--- a/Combinatorics and Algorithms Design/Assignments/HW-w6-1.docx
+++ b/Combinatorics and Algorithms Design/Assignments/HW-w6-1.docx
@@ -10,6 +10,8 @@
           <w:rFonts w:hint="default" w:ascii="Times New Roman Regular" w:hAnsi="Times New Roman Regular" w:cs="Times New Roman Regular"/>
           <w:b/>
           <w:bCs/>
+          <w:i w:val="0"/>
+          <w:iCs w:val="0"/>
           <w:sz w:val="24"/>
           <w:szCs w:val="24"/>
         </w:rPr>
@@ -19,40 +21,12 @@
           <w:rFonts w:hint="default" w:ascii="Times New Roman Regular" w:hAnsi="Times New Roman Regular" w:cs="Times New Roman Regular"/>
           <w:b/>
           <w:bCs/>
+          <w:i w:val="0"/>
+          <w:iCs w:val="0"/>
           <w:sz w:val="24"/>
           <w:szCs w:val="24"/>
         </w:rPr>
-        <w:t xml:space="preserve">HW </w:t>
-      </w:r>
-      <w:r>
-        <w:rPr>
-          <w:rFonts w:hint="default" w:ascii="Times New Roman Regular" w:hAnsi="Times New Roman Regular" w:cs="Times New Roman Regular"/>
-          <w:b/>
-          <w:bCs/>
-          <w:sz w:val="24"/>
-          <w:szCs w:val="24"/>
-        </w:rPr>
-        <w:t>Magic</w:t>
-      </w:r>
-      <w:r>
-        <w:rPr>
-          <w:rFonts w:hint="default" w:ascii="Times New Roman Regular" w:hAnsi="Times New Roman Regular" w:cs="Times New Roman Regular"/>
-          <w:b/>
-          <w:bCs/>
-          <w:sz w:val="24"/>
-          <w:szCs w:val="24"/>
-        </w:rPr>
-        <w:t xml:space="preserve"> </w:t>
-      </w:r>
-      <w:r>
-        <w:rPr>
-          <w:rFonts w:hint="default" w:ascii="Times New Roman Regular" w:hAnsi="Times New Roman Regular" w:cs="Times New Roman Regular"/>
-          <w:b/>
-          <w:bCs/>
-          <w:sz w:val="24"/>
-          <w:szCs w:val="24"/>
-        </w:rPr>
-        <w:t>Sequences</w:t>
+        <w:t>HW Magic Sequences</w:t>
       </w:r>
     </w:p>
     <w:p>
@@ -60,8 +34,10 @@
         <w:spacing w:line="360" w:lineRule="auto"/>
         <w:rPr>
           <w:rFonts w:hint="default" w:ascii="Times New Roman Regular" w:hAnsi="Times New Roman Regular" w:cs="Times New Roman Regular"/>
-          <w:b/>
-          <w:bCs/>
+          <w:b w:val="0"/>
+          <w:bCs w:val="0"/>
+          <w:i w:val="0"/>
+          <w:iCs w:val="0"/>
           <w:sz w:val="24"/>
           <w:szCs w:val="24"/>
         </w:rPr>
@@ -71,81 +47,109 @@
           <w:rFonts w:hint="default" w:ascii="Times New Roman Regular" w:hAnsi="Times New Roman Regular" w:cs="Times New Roman Regular"/>
           <w:b/>
           <w:bCs/>
+          <w:i w:val="0"/>
+          <w:iCs w:val="0"/>
           <w:sz w:val="24"/>
           <w:szCs w:val="24"/>
         </w:rPr>
-        <w:t>Name :</w:t>
+        <w:t xml:space="preserve">Name : </w:t>
+      </w:r>
+      <w:r>
+        <w:rPr>
+          <w:rFonts w:hint="default" w:ascii="Times New Roman Regular" w:hAnsi="Times New Roman Regular" w:cs="Times New Roman Regular"/>
+          <w:b w:val="0"/>
+          <w:bCs w:val="0"/>
+          <w:i w:val="0"/>
+          <w:iCs w:val="0"/>
+          <w:sz w:val="24"/>
+          <w:szCs w:val="24"/>
+        </w:rPr>
+        <w:t xml:space="preserve">Sahand Sabour </w:t>
       </w:r>
       <w:r>
         <w:rPr>
           <w:rFonts w:hint="default" w:ascii="Times New Roman Regular" w:hAnsi="Times New Roman Regular" w:cs="Times New Roman Regular"/>
           <w:b/>
           <w:bCs/>
+          <w:i w:val="0"/>
+          <w:iCs w:val="0"/>
           <w:sz w:val="24"/>
           <w:szCs w:val="24"/>
         </w:rPr>
-        <w:t xml:space="preserve"> </w:t>
+        <w:t xml:space="preserve">                </w:t>
+      </w:r>
+      <w:r>
+        <w:rPr>
+          <w:rFonts w:hint="default" w:ascii="Times New Roman Regular" w:hAnsi="Times New Roman Regular" w:cs="Times New Roman Regular"/>
+          <w:b/>
+          <w:bCs/>
+          <w:i w:val="0"/>
+          <w:iCs w:val="0"/>
+          <w:sz w:val="24"/>
+          <w:szCs w:val="24"/>
+        </w:rPr>
+        <w:tab/>
+        <w:t/>
+      </w:r>
+      <w:r>
+        <w:rPr>
+          <w:rFonts w:hint="default" w:ascii="Times New Roman Regular" w:hAnsi="Times New Roman Regular" w:cs="Times New Roman Regular"/>
+          <w:b/>
+          <w:bCs/>
+          <w:i w:val="0"/>
+          <w:iCs w:val="0"/>
+          <w:sz w:val="24"/>
+          <w:szCs w:val="24"/>
+        </w:rPr>
+        <w:tab/>
+        <w:t/>
+      </w:r>
+      <w:r>
+        <w:rPr>
+          <w:rFonts w:hint="default" w:ascii="Times New Roman Regular" w:hAnsi="Times New Roman Regular" w:cs="Times New Roman Regular"/>
+          <w:b/>
+          <w:bCs/>
+          <w:i w:val="0"/>
+          <w:iCs w:val="0"/>
+          <w:sz w:val="24"/>
+          <w:szCs w:val="24"/>
+        </w:rPr>
+        <w:tab/>
+      </w:r>
+      <w:r>
+        <w:rPr>
+          <w:rFonts w:hint="default" w:ascii="Times New Roman Regular" w:hAnsi="Times New Roman Regular" w:cs="Times New Roman Regular"/>
+          <w:b/>
+          <w:bCs/>
+          <w:i w:val="0"/>
+          <w:iCs w:val="0"/>
+          <w:sz w:val="24"/>
+          <w:szCs w:val="24"/>
+        </w:rPr>
+        <w:t xml:space="preserve">Student ID: </w:t>
       </w:r>
       <w:r>
         <w:rPr>
           <w:rFonts w:hint="default" w:ascii="Times New Roman Regular" w:hAnsi="Times New Roman Regular" w:cs="Times New Roman Regular"/>
           <w:b w:val="0"/>
           <w:bCs w:val="0"/>
-          <w:sz w:val="24"/>
-          <w:szCs w:val="24"/>
-        </w:rPr>
-        <w:t>Sahand Sabour</w:t>
-      </w:r>
-      <w:r>
-        <w:rPr>
-          <w:rFonts w:hint="default" w:ascii="Times New Roman Regular" w:hAnsi="Times New Roman Regular" w:cs="Times New Roman Regular"/>
-          <w:b w:val="0"/>
-          <w:bCs w:val="0"/>
-          <w:sz w:val="24"/>
-          <w:szCs w:val="24"/>
-        </w:rPr>
-        <w:t xml:space="preserve"> </w:t>
-      </w:r>
-      <w:r>
-        <w:rPr>
-          <w:rFonts w:hint="default" w:ascii="Times New Roman Regular" w:hAnsi="Times New Roman Regular" w:cs="Times New Roman Regular"/>
-          <w:b/>
-          <w:bCs/>
-          <w:sz w:val="24"/>
-          <w:szCs w:val="24"/>
-        </w:rPr>
-        <w:t xml:space="preserve">                Student ID:</w:t>
-      </w:r>
-      <w:r>
-        <w:rPr>
-          <w:rFonts w:hint="default" w:ascii="Times New Roman Regular" w:hAnsi="Times New Roman Regular" w:cs="Times New Roman Regular"/>
-          <w:b/>
-          <w:bCs/>
-          <w:sz w:val="24"/>
-          <w:szCs w:val="24"/>
-        </w:rPr>
-        <w:t xml:space="preserve"> </w:t>
-      </w:r>
-      <w:bookmarkStart w:id="0" w:name="_GoBack"/>
-      <w:r>
-        <w:rPr>
-          <w:rFonts w:hint="default" w:ascii="Times New Roman Regular" w:hAnsi="Times New Roman Regular" w:cs="Times New Roman Regular"/>
-          <w:b w:val="0"/>
-          <w:bCs w:val="0"/>
+          <w:i w:val="0"/>
+          <w:iCs w:val="0"/>
           <w:sz w:val="24"/>
           <w:szCs w:val="24"/>
         </w:rPr>
         <w:t>2020280401</w:t>
       </w:r>
-      <w:bookmarkEnd w:id="0"/>
     </w:p>
     <w:p>
       <w:pPr>
         <w:spacing w:line="360" w:lineRule="auto"/>
         <w:rPr>
           <w:rFonts w:hint="default" w:ascii="Times New Roman Regular" w:hAnsi="Times New Roman Regular" w:cs="Times New Roman Regular"/>
-          <w:b/>
-          <w:bCs/>
+          <w:b w:val="0"/>
+          <w:bCs w:val="0"/>
+          <w:i w:val="0"/>
+          <w:iCs w:val="0"/>
           <w:sz w:val="24"/>
           <w:szCs w:val="24"/>
         </w:rPr>
@@ -160,11 +164,13 @@
         <w:suppressAutoHyphens/>
         <w:snapToGrid w:val="0"/>
         <w:spacing w:line="360" w:lineRule="auto"/>
-        <w:jc w:val="left"/>
+        <w:jc w:val="both"/>
         <w:rPr>
           <w:rFonts w:hint="default" w:ascii="Times New Roman Regular" w:hAnsi="Times New Roman Regular" w:eastAsia="宋体" w:cs="Times New Roman Regular"/>
           <w:b/>
           <w:bCs/>
+          <w:i w:val="0"/>
+          <w:iCs w:val="0"/>
           <w:kern w:val="0"/>
           <w:sz w:val="24"/>
           <w:szCs w:val="24"/>
@@ -175,34 +181,135 @@
           <w:rFonts w:hint="default" w:ascii="Times New Roman Regular" w:hAnsi="Times New Roman Regular" w:eastAsia="Droid Sans" w:cs="Times New Roman Regular"/>
           <w:b/>
           <w:bCs/>
+          <w:i w:val="0"/>
+          <w:iCs w:val="0"/>
           <w:kern w:val="0"/>
-          <w:sz w:val="24"/>
-          <w:szCs w:val="24"/>
+          <w:sz w:val="22"/>
+          <w:szCs w:val="22"/>
         </w:rPr>
         <w:t>Using 5 numbers 1</w:t>
+      </w:r>
+      <w:r>
+        <w:rPr>
+          <w:rFonts w:hint="default" w:ascii="Times New Roman Regular" w:hAnsi="Times New Roman Regular" w:eastAsia="Droid Sans" w:cs="Times New Roman Regular"/>
+          <w:b/>
+          <w:bCs/>
+          <w:i w:val="0"/>
+          <w:iCs w:val="0"/>
+          <w:kern w:val="0"/>
+          <w:sz w:val="22"/>
+          <w:szCs w:val="22"/>
+        </w:rPr>
+        <w:t xml:space="preserve">, </w:t>
       </w:r>
       <w:r>
         <w:rPr>
           <w:rFonts w:hint="default" w:ascii="Times New Roman Regular" w:hAnsi="Times New Roman Regular" w:eastAsia="宋体" w:cs="Times New Roman Regular"/>
           <w:b/>
           <w:bCs/>
+          <w:i w:val="0"/>
+          <w:iCs w:val="0"/>
           <w:kern w:val="0"/>
-          <w:sz w:val="24"/>
-          <w:szCs w:val="24"/>
+          <w:sz w:val="22"/>
+          <w:szCs w:val="22"/>
         </w:rPr>
-        <w:t>，2，3，4, 5 to fill in 1x n grids, each grid is filled with one digit. If there are odd number of grids that have 1 written on them, and an even number of grids with 2, please write the corresponding exponential generating function and figure out how many arrangements there for 1*6 grids?____</w:t>
+        <w:t>2</w:t>
+      </w:r>
+      <w:r>
+        <w:rPr>
+          <w:rFonts w:hint="default" w:ascii="Times New Roman Regular" w:hAnsi="Times New Roman Regular" w:eastAsia="宋体" w:cs="Times New Roman Regular"/>
+          <w:b/>
+          <w:bCs/>
+          <w:i w:val="0"/>
+          <w:iCs w:val="0"/>
+          <w:kern w:val="0"/>
+          <w:sz w:val="22"/>
+          <w:szCs w:val="22"/>
+        </w:rPr>
+        <w:t xml:space="preserve">, </w:t>
+      </w:r>
+      <w:r>
+        <w:rPr>
+          <w:rFonts w:hint="default" w:ascii="Times New Roman Regular" w:hAnsi="Times New Roman Regular" w:eastAsia="宋体" w:cs="Times New Roman Regular"/>
+          <w:b/>
+          <w:bCs/>
+          <w:i w:val="0"/>
+          <w:iCs w:val="0"/>
+          <w:kern w:val="0"/>
+          <w:sz w:val="22"/>
+          <w:szCs w:val="22"/>
+        </w:rPr>
+        <w:t>3</w:t>
+      </w:r>
+      <w:r>
+        <w:rPr>
+          <w:rFonts w:hint="default" w:ascii="Times New Roman Regular" w:hAnsi="Times New Roman Regular" w:eastAsia="宋体" w:cs="Times New Roman Regular"/>
+          <w:b/>
+          <w:bCs/>
+          <w:i w:val="0"/>
+          <w:iCs w:val="0"/>
+          <w:kern w:val="0"/>
+          <w:sz w:val="22"/>
+          <w:szCs w:val="22"/>
+        </w:rPr>
+        <w:t xml:space="preserve">, </w:t>
+      </w:r>
+      <w:r>
+        <w:rPr>
+          <w:rFonts w:hint="default" w:ascii="Times New Roman Regular" w:hAnsi="Times New Roman Regular" w:eastAsia="宋体" w:cs="Times New Roman Regular"/>
+          <w:b/>
+          <w:bCs/>
+          <w:i w:val="0"/>
+          <w:iCs w:val="0"/>
+          <w:kern w:val="0"/>
+          <w:sz w:val="22"/>
+          <w:szCs w:val="22"/>
+        </w:rPr>
+        <w:t>4</w:t>
+      </w:r>
+      <w:r>
+        <w:rPr>
+          <w:rFonts w:hint="default" w:ascii="Times New Roman Regular" w:hAnsi="Times New Roman Regular" w:eastAsia="宋体" w:cs="Times New Roman Regular"/>
+          <w:b/>
+          <w:bCs/>
+          <w:i w:val="0"/>
+          <w:iCs w:val="0"/>
+          <w:kern w:val="0"/>
+          <w:sz w:val="22"/>
+          <w:szCs w:val="22"/>
+        </w:rPr>
+        <w:t xml:space="preserve">, </w:t>
+      </w:r>
+      <w:r>
+        <w:rPr>
+          <w:rFonts w:hint="default" w:ascii="Times New Roman Regular" w:hAnsi="Times New Roman Regular" w:eastAsia="宋体" w:cs="Times New Roman Regular"/>
+          <w:b/>
+          <w:bCs/>
+          <w:i w:val="0"/>
+          <w:iCs w:val="0"/>
+          <w:kern w:val="0"/>
+          <w:sz w:val="22"/>
+          <w:szCs w:val="22"/>
+        </w:rPr>
+        <w:t>5 to fill in 1x n grids, each grid is filled with one digit. If there are odd number of grids that have 1 written on them, and an even number of grids with 2, please write the corresponding exponential generating function and figure out how many arrangements there for 1*6 grids?____</w:t>
       </w:r>
     </w:p>
     <w:p>
       <w:pPr>
+        <w:widowControl w:val="0"/>
+        <w:numPr>
+          <w:numId w:val="0"/>
+        </w:numPr>
         <w:suppressAutoHyphens/>
         <w:snapToGrid w:val="0"/>
         <w:spacing w:line="360" w:lineRule="auto"/>
-        <w:jc w:val="left"/>
+        <w:jc w:val="both"/>
         <w:rPr>
           <w:rFonts w:hint="default" w:ascii="Times New Roman Regular" w:hAnsi="Times New Roman Regular" w:eastAsia="宋体" w:cs="Times New Roman Regular"/>
           <w:b/>
           <w:bCs/>
+          <w:i w:val="0"/>
+          <w:iCs w:val="0"/>
           <w:kern w:val="0"/>
           <w:sz w:val="24"/>
           <w:szCs w:val="24"/>
@@ -211,131 +318,6105 @@
     </w:p>
     <w:p>
       <w:pPr>
+        <w:widowControl w:val="0"/>
+        <w:numPr>
+          <w:ilvl w:val="0"/>
+          <w:numId w:val="0"/>
+        </w:numPr>
         <w:suppressAutoHyphens/>
         <w:snapToGrid w:val="0"/>
         <w:spacing w:line="360" w:lineRule="auto"/>
-        <w:jc w:val="left"/>
+        <w:ind w:leftChars="200"/>
+        <w:jc w:val="both"/>
         <w:rPr>
-          <w:rFonts w:hint="default" w:ascii="Times New Roman Regular" w:hAnsi="Times New Roman Regular" w:eastAsia="宋体" w:cs="Times New Roman Regular"/>
-          <w:b/>
-          <w:bCs/>
+          <w:rFonts w:hint="default" w:hAnsi="Times New Roman Regular" w:eastAsia="宋体" w:cs="Times New Roman Regular" w:asciiTheme="minorAscii"/>
+          <w:b w:val="0"/>
+          <w:bCs w:val="0"/>
+          <w:i w:val="0"/>
+          <w:iCs w:val="0"/>
           <w:kern w:val="0"/>
           <w:sz w:val="24"/>
           <w:szCs w:val="24"/>
         </w:rPr>
       </w:pPr>
+      <w:r>
+        <w:rPr>
+          <w:rFonts w:hint="default" w:hAnsi="Times New Roman Regular" w:eastAsia="宋体" w:cs="Times New Roman Regular" w:asciiTheme="minorAscii"/>
+          <w:b w:val="0"/>
+          <w:bCs w:val="0"/>
+          <w:i w:val="0"/>
+          <w:iCs w:val="0"/>
+          <w:kern w:val="0"/>
+          <w:sz w:val="24"/>
+          <w:szCs w:val="24"/>
+        </w:rPr>
+        <w:t>The corresponding exponential generating function would be as follows:</w:t>
+      </w:r>
     </w:p>
     <w:p>
       <w:pPr>
         <w:suppressAutoHyphens/>
         <w:snapToGrid w:val="0"/>
         <w:spacing w:line="360" w:lineRule="auto"/>
+        <w:ind w:leftChars="200"/>
         <w:jc w:val="left"/>
         <w:rPr>
-          <w:rFonts w:hint="default" w:ascii="Times New Roman Regular" w:hAnsi="Times New Roman Regular" w:eastAsia="宋体" w:cs="Times New Roman Regular"/>
-          <w:b/>
-          <w:bCs/>
+          <w:rFonts w:hint="default" w:hAnsi="Times New Roman Regular" w:eastAsia="宋体" w:cs="Times New Roman Regular" w:asciiTheme="minorAscii"/>
+          <w:b w:val="0"/>
+          <w:bCs w:val="0"/>
+          <w:i w:val="0"/>
+          <w:iCs w:val="0"/>
           <w:kern w:val="0"/>
           <w:sz w:val="24"/>
           <w:szCs w:val="24"/>
         </w:rPr>
       </w:pPr>
+      <m:oMathPara>
+        <m:oMath>
+          <m:sSub>
+            <m:sSubPr>
+              <m:ctrlPr>
+                <w:rPr>
+                  <w:rFonts w:ascii="Cambria Math" w:hAnsi="Cambria Math" w:cs="Times New Roman Regular"/>
+                  <w:b w:val="0"/>
+                  <w:bCs w:val="0"/>
+                  <w:i w:val="0"/>
+                  <w:iCs w:val="0"/>
+                  <w:kern w:val="0"/>
+                  <w:sz w:val="24"/>
+                  <w:szCs w:val="24"/>
+                </w:rPr>
+              </m:ctrlPr>
+            </m:sSubPr>
+            <m:e>
+              <m:r>
+                <m:rPr>
+                  <m:sty m:val="p"/>
+                </m:rPr>
+                <w:rPr>
+                  <w:rFonts w:ascii="Cambria Math" w:hAnsi="Cambria Math" w:cs="Times New Roman Regular"/>
+                  <w:kern w:val="0"/>
+                  <w:sz w:val="24"/>
+                  <w:szCs w:val="24"/>
+                  <w:lang w:val="en-US"/>
+                </w:rPr>
+                <m:t>G</m:t>
+              </m:r>
+              <m:ctrlPr>
+                <w:rPr>
+                  <w:rFonts w:ascii="Cambria Math" w:hAnsi="Cambria Math" w:cs="Times New Roman Regular"/>
+                  <w:b w:val="0"/>
+                  <w:bCs w:val="0"/>
+                  <w:i w:val="0"/>
+                  <w:iCs w:val="0"/>
+                  <w:kern w:val="0"/>
+                  <w:sz w:val="24"/>
+                  <w:szCs w:val="24"/>
+                </w:rPr>
+              </m:ctrlPr>
+            </m:e>
+            <m:sub>
+              <m:r>
+                <m:rPr>
+                  <m:sty m:val="p"/>
+                </m:rPr>
+                <w:rPr>
+                  <w:rFonts w:ascii="Cambria Math" w:hAnsi="Cambria Math" w:cs="Times New Roman Regular"/>
+                  <w:kern w:val="0"/>
+                  <w:sz w:val="24"/>
+                  <w:szCs w:val="24"/>
+                  <w:lang w:val="en-US"/>
+                </w:rPr>
+                <m:t>e</m:t>
+              </m:r>
+              <m:ctrlPr>
+                <w:rPr>
+                  <w:rFonts w:ascii="Cambria Math" w:hAnsi="Cambria Math" w:cs="Times New Roman Regular"/>
+                  <w:b w:val="0"/>
+                  <w:bCs w:val="0"/>
+                  <w:i w:val="0"/>
+                  <w:iCs w:val="0"/>
+                  <w:kern w:val="0"/>
+                  <w:sz w:val="24"/>
+                  <w:szCs w:val="24"/>
+                </w:rPr>
+              </m:ctrlPr>
+            </m:sub>
+          </m:sSub>
+          <m:r>
+            <m:rPr>
+              <m:sty m:val="p"/>
+            </m:rPr>
+            <w:rPr>
+              <w:rFonts w:ascii="Cambria Math" w:hAnsi="Cambria Math" w:cs="Times New Roman Regular"/>
+              <w:kern w:val="0"/>
+              <w:sz w:val="24"/>
+              <w:szCs w:val="24"/>
+              <w:lang w:val="en-US"/>
+            </w:rPr>
+            <m:t>(x)=(</m:t>
+          </m:r>
+          <m:f>
+            <m:fPr>
+              <m:ctrlPr>
+                <m:rPr/>
+                <w:rPr>
+                  <w:rFonts w:ascii="Cambria Math" w:hAnsi="Cambria Math" w:cs="Times New Roman Regular"/>
+                  <w:b w:val="0"/>
+                  <w:bCs w:val="0"/>
+                  <w:i w:val="0"/>
+                  <w:iCs w:val="0"/>
+                  <w:kern w:val="0"/>
+                  <w:sz w:val="24"/>
+                  <w:szCs w:val="24"/>
+                  <w:lang w:val="en-US"/>
+                </w:rPr>
+              </m:ctrlPr>
+            </m:fPr>
+            <m:num>
+              <m:r>
+                <m:rPr>
+                  <m:sty m:val="p"/>
+                </m:rPr>
+                <w:rPr>
+                  <w:rFonts w:ascii="Cambria Math" w:hAnsi="Cambria Math" w:cs="Times New Roman Regular"/>
+                  <w:kern w:val="0"/>
+                  <w:sz w:val="24"/>
+                  <w:szCs w:val="24"/>
+                  <w:lang w:val="en-US"/>
+                </w:rPr>
+                <m:t>x</m:t>
+              </m:r>
+              <m:ctrlPr>
+                <m:rPr/>
+                <w:rPr>
+                  <w:rFonts w:ascii="Cambria Math" w:hAnsi="Cambria Math" w:cs="Times New Roman Regular"/>
+                  <w:b w:val="0"/>
+                  <w:bCs w:val="0"/>
+                  <w:i w:val="0"/>
+                  <w:iCs w:val="0"/>
+                  <w:kern w:val="0"/>
+                  <w:sz w:val="24"/>
+                  <w:szCs w:val="24"/>
+                  <w:lang w:val="en-US"/>
+                </w:rPr>
+              </m:ctrlPr>
+            </m:num>
+            <m:den>
+              <m:r>
+                <m:rPr>
+                  <m:sty m:val="p"/>
+                </m:rPr>
+                <w:rPr>
+                  <w:rFonts w:ascii="Cambria Math" w:hAnsi="Cambria Math" w:cs="Times New Roman Regular"/>
+                  <w:kern w:val="0"/>
+                  <w:sz w:val="24"/>
+                  <w:szCs w:val="24"/>
+                  <w:lang w:val="en-US"/>
+                </w:rPr>
+                <m:t>1!</m:t>
+              </m:r>
+              <m:ctrlPr>
+                <m:rPr/>
+                <w:rPr>
+                  <w:rFonts w:ascii="Cambria Math" w:hAnsi="Cambria Math" w:cs="Times New Roman Regular"/>
+                  <w:b w:val="0"/>
+                  <w:bCs w:val="0"/>
+                  <w:i w:val="0"/>
+                  <w:iCs w:val="0"/>
+                  <w:kern w:val="0"/>
+                  <w:sz w:val="24"/>
+                  <w:szCs w:val="24"/>
+                  <w:lang w:val="en-US"/>
+                </w:rPr>
+              </m:ctrlPr>
+            </m:den>
+          </m:f>
+          <m:r>
+            <m:rPr>
+              <m:sty m:val="p"/>
+            </m:rPr>
+            <w:rPr>
+              <w:rFonts w:ascii="Cambria Math" w:hAnsi="Cambria Math" w:cs="Times New Roman Regular"/>
+              <w:kern w:val="0"/>
+              <w:sz w:val="24"/>
+              <w:szCs w:val="24"/>
+              <w:lang w:val="en-US"/>
+            </w:rPr>
+            <m:t>+</m:t>
+          </m:r>
+          <m:f>
+            <m:fPr>
+              <m:ctrlPr>
+                <w:rPr>
+                  <w:rFonts w:ascii="Cambria Math" w:hAnsi="Cambria Math" w:cs="Times New Roman Regular"/>
+                  <w:b w:val="0"/>
+                  <w:bCs w:val="0"/>
+                  <w:i w:val="0"/>
+                  <w:iCs w:val="0"/>
+                  <w:kern w:val="0"/>
+                  <w:sz w:val="24"/>
+                  <w:szCs w:val="24"/>
+                  <w:lang w:val="en-US"/>
+                </w:rPr>
+              </m:ctrlPr>
+            </m:fPr>
+            <m:num>
+              <m:sSup>
+                <m:sSupPr>
+                  <m:ctrlPr>
+                    <w:rPr>
+                      <w:rFonts w:ascii="Cambria Math" w:hAnsi="Cambria Math" w:cs="Times New Roman Regular"/>
+                      <w:b w:val="0"/>
+                      <w:bCs w:val="0"/>
+                      <w:i w:val="0"/>
+                      <w:iCs w:val="0"/>
+                      <w:kern w:val="0"/>
+                      <w:sz w:val="24"/>
+                      <w:szCs w:val="24"/>
+                      <w:lang w:val="en-US"/>
+                    </w:rPr>
+                  </m:ctrlPr>
+                </m:sSupPr>
+                <m:e>
+                  <m:r>
+                    <m:rPr>
+                      <m:sty m:val="p"/>
+                    </m:rPr>
+                    <w:rPr>
+                      <w:rFonts w:ascii="Cambria Math" w:hAnsi="Cambria Math" w:cs="Times New Roman Regular"/>
+                      <w:kern w:val="0"/>
+                      <w:sz w:val="24"/>
+                      <w:szCs w:val="24"/>
+                      <w:lang w:val="en-US"/>
+                    </w:rPr>
+                    <m:t>x</m:t>
+                  </m:r>
+                  <m:ctrlPr>
+                    <w:rPr>
+                      <w:rFonts w:ascii="Cambria Math" w:hAnsi="Cambria Math" w:cs="Times New Roman Regular"/>
+                      <w:b w:val="0"/>
+                      <w:bCs w:val="0"/>
+                      <w:i w:val="0"/>
+                      <w:iCs w:val="0"/>
+                      <w:kern w:val="0"/>
+                      <w:sz w:val="24"/>
+                      <w:szCs w:val="24"/>
+                      <w:lang w:val="en-US"/>
+                    </w:rPr>
+                  </m:ctrlPr>
+                </m:e>
+                <m:sup>
+                  <m:r>
+                    <m:rPr>
+                      <m:sty m:val="p"/>
+                    </m:rPr>
+                    <w:rPr>
+                      <w:rFonts w:ascii="Cambria Math" w:hAnsi="Cambria Math" w:cs="Times New Roman Regular"/>
+                      <w:kern w:val="0"/>
+                      <w:sz w:val="24"/>
+                      <w:szCs w:val="24"/>
+                      <w:lang w:val="en-US"/>
+                    </w:rPr>
+                    <m:t>3</m:t>
+                  </m:r>
+                  <m:ctrlPr>
+                    <w:rPr>
+                      <w:rFonts w:ascii="Cambria Math" w:hAnsi="Cambria Math" w:cs="Times New Roman Regular"/>
+                      <w:b w:val="0"/>
+                      <w:bCs w:val="0"/>
+                      <w:i w:val="0"/>
+                      <w:iCs w:val="0"/>
+                      <w:kern w:val="0"/>
+                      <w:sz w:val="24"/>
+                      <w:szCs w:val="24"/>
+                      <w:lang w:val="en-US"/>
+                    </w:rPr>
+                  </m:ctrlPr>
+                </m:sup>
+              </m:sSup>
+              <m:ctrlPr>
+                <w:rPr>
+                  <w:rFonts w:ascii="Cambria Math" w:hAnsi="Cambria Math" w:cs="Times New Roman Regular"/>
+                  <w:b w:val="0"/>
+                  <w:bCs w:val="0"/>
+                  <w:i w:val="0"/>
+                  <w:iCs w:val="0"/>
+                  <w:kern w:val="0"/>
+                  <w:sz w:val="24"/>
+                  <w:szCs w:val="24"/>
+                  <w:lang w:val="en-US"/>
+                </w:rPr>
+              </m:ctrlPr>
+            </m:num>
+            <m:den>
+              <m:r>
+                <m:rPr>
+                  <m:sty m:val="p"/>
+                </m:rPr>
+                <w:rPr>
+                  <w:rFonts w:ascii="Cambria Math" w:hAnsi="Cambria Math" w:cs="Times New Roman Regular"/>
+                  <w:kern w:val="0"/>
+                  <w:sz w:val="24"/>
+                  <w:szCs w:val="24"/>
+                  <w:lang w:val="en-US"/>
+                </w:rPr>
+                <m:t>3</m:t>
+              </m:r>
+              <m:r>
+                <m:rPr>
+                  <m:sty m:val="p"/>
+                </m:rPr>
+                <w:rPr>
+                  <w:rFonts w:ascii="Cambria Math" w:hAnsi="Cambria Math" w:cs="Times New Roman Regular"/>
+                  <w:kern w:val="0"/>
+                  <w:sz w:val="24"/>
+                  <w:szCs w:val="24"/>
+                  <w:lang w:val="en-US"/>
+                </w:rPr>
+                <m:t>!</m:t>
+              </m:r>
+              <m:ctrlPr>
+                <w:rPr>
+                  <w:rFonts w:ascii="Cambria Math" w:hAnsi="Cambria Math" w:cs="Times New Roman Regular"/>
+                  <w:b w:val="0"/>
+                  <w:bCs w:val="0"/>
+                  <w:i w:val="0"/>
+                  <w:iCs w:val="0"/>
+                  <w:kern w:val="0"/>
+                  <w:sz w:val="24"/>
+                  <w:szCs w:val="24"/>
+                  <w:lang w:val="en-US"/>
+                </w:rPr>
+              </m:ctrlPr>
+            </m:den>
+          </m:f>
+          <m:r>
+            <m:rPr>
+              <m:sty m:val="p"/>
+            </m:rPr>
+            <w:rPr>
+              <w:rFonts w:ascii="Cambria Math" w:hAnsi="Cambria Math" w:cs="Times New Roman Regular"/>
+              <w:kern w:val="0"/>
+              <w:sz w:val="24"/>
+              <w:szCs w:val="24"/>
+              <w:lang w:val="en-US"/>
+            </w:rPr>
+            <m:t>+</m:t>
+          </m:r>
+          <m:f>
+            <m:fPr>
+              <m:ctrlPr>
+                <w:rPr>
+                  <w:rFonts w:ascii="Cambria Math" w:hAnsi="Cambria Math" w:cs="Times New Roman Regular"/>
+                  <w:b w:val="0"/>
+                  <w:bCs w:val="0"/>
+                  <w:i w:val="0"/>
+                  <w:iCs w:val="0"/>
+                  <w:kern w:val="0"/>
+                  <w:sz w:val="24"/>
+                  <w:szCs w:val="24"/>
+                  <w:lang w:val="en-US"/>
+                </w:rPr>
+              </m:ctrlPr>
+            </m:fPr>
+            <m:num>
+              <m:sSup>
+                <m:sSupPr>
+                  <m:ctrlPr>
+                    <w:rPr>
+                      <w:rFonts w:ascii="Cambria Math" w:hAnsi="Cambria Math" w:cs="Times New Roman Regular"/>
+                      <w:b w:val="0"/>
+                      <w:bCs w:val="0"/>
+                      <w:i w:val="0"/>
+                      <w:iCs w:val="0"/>
+                      <w:kern w:val="0"/>
+                      <w:sz w:val="24"/>
+                      <w:szCs w:val="24"/>
+                      <w:lang w:val="en-US"/>
+                    </w:rPr>
+                  </m:ctrlPr>
+                </m:sSupPr>
+                <m:e>
+                  <m:r>
+                    <m:rPr>
+                      <m:sty m:val="p"/>
+                    </m:rPr>
+                    <w:rPr>
+                      <w:rFonts w:ascii="Cambria Math" w:hAnsi="Cambria Math" w:cs="Times New Roman Regular"/>
+                      <w:kern w:val="0"/>
+                      <w:sz w:val="24"/>
+                      <w:szCs w:val="24"/>
+                      <w:lang w:val="en-US"/>
+                    </w:rPr>
+                    <m:t>x</m:t>
+                  </m:r>
+                  <m:ctrlPr>
+                    <w:rPr>
+                      <w:rFonts w:ascii="Cambria Math" w:hAnsi="Cambria Math" w:cs="Times New Roman Regular"/>
+                      <w:b w:val="0"/>
+                      <w:bCs w:val="0"/>
+                      <w:i w:val="0"/>
+                      <w:iCs w:val="0"/>
+                      <w:kern w:val="0"/>
+                      <w:sz w:val="24"/>
+                      <w:szCs w:val="24"/>
+                      <w:lang w:val="en-US"/>
+                    </w:rPr>
+                  </m:ctrlPr>
+                </m:e>
+                <m:sup>
+                  <m:r>
+                    <m:rPr>
+                      <m:sty m:val="p"/>
+                    </m:rPr>
+                    <w:rPr>
+                      <w:rFonts w:ascii="Cambria Math" w:hAnsi="Cambria Math" w:cs="Times New Roman Regular"/>
+                      <w:kern w:val="0"/>
+                      <w:sz w:val="24"/>
+                      <w:szCs w:val="24"/>
+                      <w:lang w:val="en-US"/>
+                    </w:rPr>
+                    <m:t>5</m:t>
+                  </m:r>
+                  <m:ctrlPr>
+                    <w:rPr>
+                      <w:rFonts w:ascii="Cambria Math" w:hAnsi="Cambria Math" w:cs="Times New Roman Regular"/>
+                      <w:b w:val="0"/>
+                      <w:bCs w:val="0"/>
+                      <w:i w:val="0"/>
+                      <w:iCs w:val="0"/>
+                      <w:kern w:val="0"/>
+                      <w:sz w:val="24"/>
+                      <w:szCs w:val="24"/>
+                      <w:lang w:val="en-US"/>
+                    </w:rPr>
+                  </m:ctrlPr>
+                </m:sup>
+              </m:sSup>
+              <m:ctrlPr>
+                <w:rPr>
+                  <w:rFonts w:ascii="Cambria Math" w:hAnsi="Cambria Math" w:cs="Times New Roman Regular"/>
+                  <w:b w:val="0"/>
+                  <w:bCs w:val="0"/>
+                  <w:i w:val="0"/>
+                  <w:iCs w:val="0"/>
+                  <w:kern w:val="0"/>
+                  <w:sz w:val="24"/>
+                  <w:szCs w:val="24"/>
+                  <w:lang w:val="en-US"/>
+                </w:rPr>
+              </m:ctrlPr>
+            </m:num>
+            <m:den>
+              <m:r>
+                <m:rPr>
+                  <m:sty m:val="p"/>
+                </m:rPr>
+                <w:rPr>
+                  <w:rFonts w:ascii="Cambria Math" w:hAnsi="Cambria Math" w:cs="Times New Roman Regular"/>
+                  <w:kern w:val="0"/>
+                  <w:sz w:val="24"/>
+                  <w:szCs w:val="24"/>
+                  <w:lang w:val="en-US"/>
+                </w:rPr>
+                <m:t>5</m:t>
+              </m:r>
+              <m:r>
+                <m:rPr>
+                  <m:sty m:val="p"/>
+                </m:rPr>
+                <w:rPr>
+                  <w:rFonts w:ascii="Cambria Math" w:hAnsi="Cambria Math" w:cs="Times New Roman Regular"/>
+                  <w:kern w:val="0"/>
+                  <w:sz w:val="24"/>
+                  <w:szCs w:val="24"/>
+                  <w:lang w:val="en-US"/>
+                </w:rPr>
+                <m:t>!</m:t>
+              </m:r>
+              <m:ctrlPr>
+                <w:rPr>
+                  <w:rFonts w:ascii="Cambria Math" w:hAnsi="Cambria Math" w:cs="Times New Roman Regular"/>
+                  <w:b w:val="0"/>
+                  <w:bCs w:val="0"/>
+                  <w:i w:val="0"/>
+                  <w:iCs w:val="0"/>
+                  <w:kern w:val="0"/>
+                  <w:sz w:val="24"/>
+                  <w:szCs w:val="24"/>
+                  <w:lang w:val="en-US"/>
+                </w:rPr>
+              </m:ctrlPr>
+            </m:den>
+          </m:f>
+          <m:r>
+            <m:rPr>
+              <m:sty m:val="p"/>
+            </m:rPr>
+            <w:rPr>
+              <w:rFonts w:ascii="Cambria Math" w:hAnsi="Cambria Math" w:cs="Times New Roman Regular"/>
+              <w:kern w:val="0"/>
+              <w:sz w:val="24"/>
+              <w:szCs w:val="24"/>
+              <w:lang w:val="en-US"/>
+            </w:rPr>
+            <m:t>+...)(1+</m:t>
+          </m:r>
+          <m:f>
+            <m:fPr>
+              <m:ctrlPr>
+                <w:rPr>
+                  <w:rFonts w:ascii="Cambria Math" w:hAnsi="Cambria Math" w:cs="Times New Roman Regular"/>
+                  <w:b w:val="0"/>
+                  <w:bCs w:val="0"/>
+                  <w:i w:val="0"/>
+                  <w:iCs w:val="0"/>
+                  <w:kern w:val="0"/>
+                  <w:sz w:val="24"/>
+                  <w:szCs w:val="24"/>
+                  <w:lang w:val="en-US"/>
+                </w:rPr>
+              </m:ctrlPr>
+            </m:fPr>
+            <m:num>
+              <m:sSup>
+                <m:sSupPr>
+                  <m:ctrlPr>
+                    <w:rPr>
+                      <w:rFonts w:ascii="Cambria Math" w:hAnsi="Cambria Math" w:cs="Times New Roman Regular"/>
+                      <w:b w:val="0"/>
+                      <w:bCs w:val="0"/>
+                      <w:i w:val="0"/>
+                      <w:iCs w:val="0"/>
+                      <w:kern w:val="0"/>
+                      <w:sz w:val="24"/>
+                      <w:szCs w:val="24"/>
+                      <w:lang w:val="en-US"/>
+                    </w:rPr>
+                  </m:ctrlPr>
+                </m:sSupPr>
+                <m:e>
+                  <m:r>
+                    <m:rPr>
+                      <m:sty m:val="p"/>
+                    </m:rPr>
+                    <w:rPr>
+                      <w:rFonts w:ascii="Cambria Math" w:hAnsi="Cambria Math" w:cs="Times New Roman Regular"/>
+                      <w:kern w:val="0"/>
+                      <w:sz w:val="24"/>
+                      <w:szCs w:val="24"/>
+                      <w:lang w:val="en-US"/>
+                    </w:rPr>
+                    <m:t>x</m:t>
+                  </m:r>
+                  <m:ctrlPr>
+                    <w:rPr>
+                      <w:rFonts w:ascii="Cambria Math" w:hAnsi="Cambria Math" w:cs="Times New Roman Regular"/>
+                      <w:b w:val="0"/>
+                      <w:bCs w:val="0"/>
+                      <w:i w:val="0"/>
+                      <w:iCs w:val="0"/>
+                      <w:kern w:val="0"/>
+                      <w:sz w:val="24"/>
+                      <w:szCs w:val="24"/>
+                      <w:lang w:val="en-US"/>
+                    </w:rPr>
+                  </m:ctrlPr>
+                </m:e>
+                <m:sup>
+                  <m:r>
+                    <m:rPr>
+                      <m:sty m:val="p"/>
+                    </m:rPr>
+                    <w:rPr>
+                      <w:rFonts w:ascii="Cambria Math" w:hAnsi="Cambria Math" w:cs="Times New Roman Regular"/>
+                      <w:kern w:val="0"/>
+                      <w:sz w:val="24"/>
+                      <w:szCs w:val="24"/>
+                      <w:lang w:val="en-US"/>
+                    </w:rPr>
+                    <m:t>2</m:t>
+                  </m:r>
+                  <m:ctrlPr>
+                    <w:rPr>
+                      <w:rFonts w:ascii="Cambria Math" w:hAnsi="Cambria Math" w:cs="Times New Roman Regular"/>
+                      <w:b w:val="0"/>
+                      <w:bCs w:val="0"/>
+                      <w:i w:val="0"/>
+                      <w:iCs w:val="0"/>
+                      <w:kern w:val="0"/>
+                      <w:sz w:val="24"/>
+                      <w:szCs w:val="24"/>
+                      <w:lang w:val="en-US"/>
+                    </w:rPr>
+                  </m:ctrlPr>
+                </m:sup>
+              </m:sSup>
+              <m:ctrlPr>
+                <w:rPr>
+                  <w:rFonts w:ascii="Cambria Math" w:hAnsi="Cambria Math" w:cs="Times New Roman Regular"/>
+                  <w:b w:val="0"/>
+                  <w:bCs w:val="0"/>
+                  <w:i w:val="0"/>
+                  <w:iCs w:val="0"/>
+                  <w:kern w:val="0"/>
+                  <w:sz w:val="24"/>
+                  <w:szCs w:val="24"/>
+                  <w:lang w:val="en-US"/>
+                </w:rPr>
+              </m:ctrlPr>
+            </m:num>
+            <m:den>
+              <m:r>
+                <m:rPr>
+                  <m:sty m:val="p"/>
+                </m:rPr>
+                <w:rPr>
+                  <w:rFonts w:ascii="Cambria Math" w:hAnsi="Cambria Math" w:cs="Times New Roman Regular"/>
+                  <w:kern w:val="0"/>
+                  <w:sz w:val="24"/>
+                  <w:szCs w:val="24"/>
+                  <w:lang w:val="en-US"/>
+                </w:rPr>
+                <m:t>2</m:t>
+              </m:r>
+              <m:r>
+                <m:rPr>
+                  <m:sty m:val="p"/>
+                </m:rPr>
+                <w:rPr>
+                  <w:rFonts w:ascii="Cambria Math" w:hAnsi="Cambria Math" w:cs="Times New Roman Regular"/>
+                  <w:kern w:val="0"/>
+                  <w:sz w:val="24"/>
+                  <w:szCs w:val="24"/>
+                  <w:lang w:val="en-US"/>
+                </w:rPr>
+                <m:t>!</m:t>
+              </m:r>
+              <m:ctrlPr>
+                <w:rPr>
+                  <w:rFonts w:ascii="Cambria Math" w:hAnsi="Cambria Math" w:cs="Times New Roman Regular"/>
+                  <w:b w:val="0"/>
+                  <w:bCs w:val="0"/>
+                  <w:i w:val="0"/>
+                  <w:iCs w:val="0"/>
+                  <w:kern w:val="0"/>
+                  <w:sz w:val="24"/>
+                  <w:szCs w:val="24"/>
+                  <w:lang w:val="en-US"/>
+                </w:rPr>
+              </m:ctrlPr>
+            </m:den>
+          </m:f>
+          <m:r>
+            <m:rPr>
+              <m:sty m:val="p"/>
+            </m:rPr>
+            <w:rPr>
+              <w:rFonts w:ascii="Cambria Math" w:hAnsi="Cambria Math" w:cs="Times New Roman Regular"/>
+              <w:kern w:val="0"/>
+              <w:sz w:val="24"/>
+              <w:szCs w:val="24"/>
+              <w:lang w:val="en-US"/>
+            </w:rPr>
+            <m:t>+</m:t>
+          </m:r>
+          <m:f>
+            <m:fPr>
+              <m:ctrlPr>
+                <w:rPr>
+                  <w:rFonts w:ascii="Cambria Math" w:hAnsi="Cambria Math" w:cs="Times New Roman Regular"/>
+                  <w:b w:val="0"/>
+                  <w:bCs w:val="0"/>
+                  <w:i w:val="0"/>
+                  <w:iCs w:val="0"/>
+                  <w:kern w:val="0"/>
+                  <w:sz w:val="24"/>
+                  <w:szCs w:val="24"/>
+                  <w:lang w:val="en-US"/>
+                </w:rPr>
+              </m:ctrlPr>
+            </m:fPr>
+            <m:num>
+              <m:sSup>
+                <m:sSupPr>
+                  <m:ctrlPr>
+                    <w:rPr>
+                      <w:rFonts w:ascii="Cambria Math" w:hAnsi="Cambria Math" w:cs="Times New Roman Regular"/>
+                      <w:b w:val="0"/>
+                      <w:bCs w:val="0"/>
+                      <w:i w:val="0"/>
+                      <w:iCs w:val="0"/>
+                      <w:kern w:val="0"/>
+                      <w:sz w:val="24"/>
+                      <w:szCs w:val="24"/>
+                      <w:lang w:val="en-US"/>
+                    </w:rPr>
+                  </m:ctrlPr>
+                </m:sSupPr>
+                <m:e>
+                  <m:r>
+                    <m:rPr>
+                      <m:sty m:val="p"/>
+                    </m:rPr>
+                    <w:rPr>
+                      <w:rFonts w:ascii="Cambria Math" w:hAnsi="Cambria Math" w:cs="Times New Roman Regular"/>
+                      <w:kern w:val="0"/>
+                      <w:sz w:val="24"/>
+                      <w:szCs w:val="24"/>
+                      <w:lang w:val="en-US"/>
+                    </w:rPr>
+                    <m:t>x</m:t>
+                  </m:r>
+                  <m:ctrlPr>
+                    <w:rPr>
+                      <w:rFonts w:ascii="Cambria Math" w:hAnsi="Cambria Math" w:cs="Times New Roman Regular"/>
+                      <w:b w:val="0"/>
+                      <w:bCs w:val="0"/>
+                      <w:i w:val="0"/>
+                      <w:iCs w:val="0"/>
+                      <w:kern w:val="0"/>
+                      <w:sz w:val="24"/>
+                      <w:szCs w:val="24"/>
+                      <w:lang w:val="en-US"/>
+                    </w:rPr>
+                  </m:ctrlPr>
+                </m:e>
+                <m:sup>
+                  <m:r>
+                    <m:rPr>
+                      <m:sty m:val="p"/>
+                    </m:rPr>
+                    <w:rPr>
+                      <w:rFonts w:ascii="Cambria Math" w:hAnsi="Cambria Math" w:cs="Times New Roman Regular"/>
+                      <w:kern w:val="0"/>
+                      <w:sz w:val="24"/>
+                      <w:szCs w:val="24"/>
+                      <w:lang w:val="en-US"/>
+                    </w:rPr>
+                    <m:t>4</m:t>
+                  </m:r>
+                  <m:ctrlPr>
+                    <w:rPr>
+                      <w:rFonts w:ascii="Cambria Math" w:hAnsi="Cambria Math" w:cs="Times New Roman Regular"/>
+                      <w:b w:val="0"/>
+                      <w:bCs w:val="0"/>
+                      <w:i w:val="0"/>
+                      <w:iCs w:val="0"/>
+                      <w:kern w:val="0"/>
+                      <w:sz w:val="24"/>
+                      <w:szCs w:val="24"/>
+                      <w:lang w:val="en-US"/>
+                    </w:rPr>
+                  </m:ctrlPr>
+                </m:sup>
+              </m:sSup>
+              <m:ctrlPr>
+                <w:rPr>
+                  <w:rFonts w:ascii="Cambria Math" w:hAnsi="Cambria Math" w:cs="Times New Roman Regular"/>
+                  <w:b w:val="0"/>
+                  <w:bCs w:val="0"/>
+                  <w:i w:val="0"/>
+                  <w:iCs w:val="0"/>
+                  <w:kern w:val="0"/>
+                  <w:sz w:val="24"/>
+                  <w:szCs w:val="24"/>
+                  <w:lang w:val="en-US"/>
+                </w:rPr>
+              </m:ctrlPr>
+            </m:num>
+            <m:den>
+              <m:r>
+                <m:rPr>
+                  <m:sty m:val="p"/>
+                </m:rPr>
+                <w:rPr>
+                  <w:rFonts w:ascii="Cambria Math" w:hAnsi="Cambria Math" w:cs="Times New Roman Regular"/>
+                  <w:kern w:val="0"/>
+                  <w:sz w:val="24"/>
+                  <w:szCs w:val="24"/>
+                  <w:lang w:val="en-US"/>
+                </w:rPr>
+                <m:t>4</m:t>
+              </m:r>
+              <m:r>
+                <m:rPr>
+                  <m:sty m:val="p"/>
+                </m:rPr>
+                <w:rPr>
+                  <w:rFonts w:ascii="Cambria Math" w:hAnsi="Cambria Math" w:cs="Times New Roman Regular"/>
+                  <w:kern w:val="0"/>
+                  <w:sz w:val="24"/>
+                  <w:szCs w:val="24"/>
+                  <w:lang w:val="en-US"/>
+                </w:rPr>
+                <m:t>!</m:t>
+              </m:r>
+              <m:ctrlPr>
+                <w:rPr>
+                  <w:rFonts w:ascii="Cambria Math" w:hAnsi="Cambria Math" w:cs="Times New Roman Regular"/>
+                  <w:b w:val="0"/>
+                  <w:bCs w:val="0"/>
+                  <w:i w:val="0"/>
+                  <w:iCs w:val="0"/>
+                  <w:kern w:val="0"/>
+                  <w:sz w:val="24"/>
+                  <w:szCs w:val="24"/>
+                  <w:lang w:val="en-US"/>
+                </w:rPr>
+              </m:ctrlPr>
+            </m:den>
+          </m:f>
+          <m:r>
+            <m:rPr>
+              <m:sty m:val="p"/>
+            </m:rPr>
+            <w:rPr>
+              <w:rFonts w:ascii="Cambria Math" w:hAnsi="Cambria Math" w:cs="Times New Roman Regular"/>
+              <w:kern w:val="0"/>
+              <w:sz w:val="24"/>
+              <w:szCs w:val="24"/>
+              <w:lang w:val="en-US"/>
+            </w:rPr>
+            <m:t>+...</m:t>
+          </m:r>
+          <m:r>
+            <m:rPr>
+              <m:sty m:val="p"/>
+            </m:rPr>
+            <w:rPr>
+              <w:rFonts w:ascii="Cambria Math" w:hAnsi="Cambria Math" w:cs="Times New Roman Regular"/>
+              <w:kern w:val="0"/>
+              <w:sz w:val="24"/>
+              <w:szCs w:val="24"/>
+              <w:lang w:val="en-US"/>
+            </w:rPr>
+            <m:t>)</m:t>
+          </m:r>
+          <m:sSup>
+            <m:sSupPr>
+              <m:ctrlPr>
+                <m:rPr/>
+                <w:rPr>
+                  <w:rFonts w:ascii="Cambria Math" w:hAnsi="Cambria Math" w:cs="Times New Roman Regular"/>
+                  <w:b w:val="0"/>
+                  <w:bCs w:val="0"/>
+                  <w:i w:val="0"/>
+                  <w:iCs w:val="0"/>
+                  <w:kern w:val="0"/>
+                  <w:sz w:val="24"/>
+                  <w:szCs w:val="24"/>
+                  <w:lang w:val="en-US"/>
+                </w:rPr>
+              </m:ctrlPr>
+            </m:sSupPr>
+            <m:e>
+              <m:r>
+                <m:rPr>
+                  <m:sty m:val="p"/>
+                </m:rPr>
+                <w:rPr>
+                  <w:rFonts w:ascii="Cambria Math" w:hAnsi="Cambria Math" w:cs="Times New Roman Regular"/>
+                  <w:kern w:val="0"/>
+                  <w:sz w:val="24"/>
+                  <w:szCs w:val="24"/>
+                  <w:lang w:val="en-US"/>
+                </w:rPr>
+                <m:t>(1+x+</m:t>
+              </m:r>
+              <m:f>
+                <m:fPr>
+                  <m:ctrlPr>
+                    <w:rPr>
+                      <w:rFonts w:ascii="Cambria Math" w:hAnsi="Cambria Math" w:cs="Times New Roman Regular"/>
+                      <w:b w:val="0"/>
+                      <w:bCs w:val="0"/>
+                      <w:i w:val="0"/>
+                      <w:iCs w:val="0"/>
+                      <w:kern w:val="0"/>
+                      <w:sz w:val="24"/>
+                      <w:szCs w:val="24"/>
+                      <w:lang w:val="en-US"/>
+                    </w:rPr>
+                  </m:ctrlPr>
+                </m:fPr>
+                <m:num>
+                  <m:sSup>
+                    <m:sSupPr>
+                      <m:ctrlPr>
+                        <w:rPr>
+                          <w:rFonts w:ascii="Cambria Math" w:hAnsi="Cambria Math" w:cs="Times New Roman Regular"/>
+                          <w:b w:val="0"/>
+                          <w:bCs w:val="0"/>
+                          <w:i w:val="0"/>
+                          <w:iCs w:val="0"/>
+                          <w:kern w:val="0"/>
+                          <w:sz w:val="24"/>
+                          <w:szCs w:val="24"/>
+                          <w:lang w:val="en-US"/>
+                        </w:rPr>
+                      </m:ctrlPr>
+                    </m:sSupPr>
+                    <m:e>
+                      <m:r>
+                        <m:rPr>
+                          <m:sty m:val="p"/>
+                        </m:rPr>
+                        <w:rPr>
+                          <w:rFonts w:ascii="Cambria Math" w:hAnsi="Cambria Math" w:cs="Times New Roman Regular"/>
+                          <w:kern w:val="0"/>
+                          <w:sz w:val="24"/>
+                          <w:szCs w:val="24"/>
+                          <w:lang w:val="en-US"/>
+                        </w:rPr>
+                        <m:t>x</m:t>
+                      </m:r>
+                      <m:ctrlPr>
+                        <w:rPr>
+                          <w:rFonts w:ascii="Cambria Math" w:hAnsi="Cambria Math" w:cs="Times New Roman Regular"/>
+                          <w:b w:val="0"/>
+                          <w:bCs w:val="0"/>
+                          <w:i w:val="0"/>
+                          <w:iCs w:val="0"/>
+                          <w:kern w:val="0"/>
+                          <w:sz w:val="24"/>
+                          <w:szCs w:val="24"/>
+                          <w:lang w:val="en-US"/>
+                        </w:rPr>
+                      </m:ctrlPr>
+                    </m:e>
+                    <m:sup>
+                      <m:r>
+                        <m:rPr>
+                          <m:sty m:val="p"/>
+                        </m:rPr>
+                        <w:rPr>
+                          <w:rFonts w:ascii="Cambria Math" w:hAnsi="Cambria Math" w:cs="Times New Roman Regular"/>
+                          <w:kern w:val="0"/>
+                          <w:sz w:val="24"/>
+                          <w:szCs w:val="24"/>
+                          <w:lang w:val="en-US"/>
+                        </w:rPr>
+                        <m:t>2</m:t>
+                      </m:r>
+                      <m:ctrlPr>
+                        <w:rPr>
+                          <w:rFonts w:ascii="Cambria Math" w:hAnsi="Cambria Math" w:cs="Times New Roman Regular"/>
+                          <w:b w:val="0"/>
+                          <w:bCs w:val="0"/>
+                          <w:i w:val="0"/>
+                          <w:iCs w:val="0"/>
+                          <w:kern w:val="0"/>
+                          <w:sz w:val="24"/>
+                          <w:szCs w:val="24"/>
+                          <w:lang w:val="en-US"/>
+                        </w:rPr>
+                      </m:ctrlPr>
+                    </m:sup>
+                  </m:sSup>
+                  <m:ctrlPr>
+                    <w:rPr>
+                      <w:rFonts w:ascii="Cambria Math" w:hAnsi="Cambria Math" w:cs="Times New Roman Regular"/>
+                      <w:b w:val="0"/>
+                      <w:bCs w:val="0"/>
+                      <w:i w:val="0"/>
+                      <w:iCs w:val="0"/>
+                      <w:kern w:val="0"/>
+                      <w:sz w:val="24"/>
+                      <w:szCs w:val="24"/>
+                      <w:lang w:val="en-US"/>
+                    </w:rPr>
+                  </m:ctrlPr>
+                </m:num>
+                <m:den>
+                  <m:r>
+                    <m:rPr>
+                      <m:sty m:val="p"/>
+                    </m:rPr>
+                    <w:rPr>
+                      <w:rFonts w:ascii="Cambria Math" w:hAnsi="Cambria Math" w:cs="Times New Roman Regular"/>
+                      <w:kern w:val="0"/>
+                      <w:sz w:val="24"/>
+                      <w:szCs w:val="24"/>
+                      <w:lang w:val="en-US"/>
+                    </w:rPr>
+                    <m:t>2!</m:t>
+                  </m:r>
+                  <m:ctrlPr>
+                    <w:rPr>
+                      <w:rFonts w:ascii="Cambria Math" w:hAnsi="Cambria Math" w:cs="Times New Roman Regular"/>
+                      <w:b w:val="0"/>
+                      <w:bCs w:val="0"/>
+                      <w:i w:val="0"/>
+                      <w:iCs w:val="0"/>
+                      <w:kern w:val="0"/>
+                      <w:sz w:val="24"/>
+                      <w:szCs w:val="24"/>
+                      <w:lang w:val="en-US"/>
+                    </w:rPr>
+                  </m:ctrlPr>
+                </m:den>
+              </m:f>
+              <m:r>
+                <m:rPr>
+                  <m:sty m:val="p"/>
+                </m:rPr>
+                <w:rPr>
+                  <w:rFonts w:ascii="Cambria Math" w:hAnsi="Cambria Math" w:cs="Times New Roman Regular"/>
+                  <w:kern w:val="0"/>
+                  <w:sz w:val="24"/>
+                  <w:szCs w:val="24"/>
+                  <w:lang w:val="en-US"/>
+                </w:rPr>
+                <m:t>+...</m:t>
+              </m:r>
+              <m:r>
+                <m:rPr>
+                  <m:sty m:val="p"/>
+                </m:rPr>
+                <w:rPr>
+                  <w:rFonts w:ascii="Cambria Math" w:hAnsi="Cambria Math" w:cs="Times New Roman Regular"/>
+                  <w:kern w:val="0"/>
+                  <w:sz w:val="24"/>
+                  <w:szCs w:val="24"/>
+                  <w:lang w:val="en-US"/>
+                </w:rPr>
+                <m:t>)</m:t>
+              </m:r>
+              <m:ctrlPr>
+                <m:rPr/>
+                <w:rPr>
+                  <w:rFonts w:ascii="Cambria Math" w:hAnsi="Cambria Math" w:cs="Times New Roman Regular"/>
+                  <w:b w:val="0"/>
+                  <w:bCs w:val="0"/>
+                  <w:i w:val="0"/>
+                  <w:iCs w:val="0"/>
+                  <w:kern w:val="0"/>
+                  <w:sz w:val="24"/>
+                  <w:szCs w:val="24"/>
+                  <w:lang w:val="en-US"/>
+                </w:rPr>
+              </m:ctrlPr>
+            </m:e>
+            <m:sup>
+              <m:r>
+                <m:rPr>
+                  <m:sty m:val="p"/>
+                </m:rPr>
+                <w:rPr>
+                  <w:rFonts w:ascii="Cambria Math" w:hAnsi="Cambria Math" w:cs="Times New Roman Regular"/>
+                  <w:kern w:val="0"/>
+                  <w:sz w:val="24"/>
+                  <w:szCs w:val="24"/>
+                  <w:lang w:val="en-US"/>
+                </w:rPr>
+                <m:t>3</m:t>
+              </m:r>
+              <m:ctrlPr>
+                <m:rPr/>
+                <w:rPr>
+                  <w:rFonts w:ascii="Cambria Math" w:hAnsi="Cambria Math" w:cs="Times New Roman Regular"/>
+                  <w:b w:val="0"/>
+                  <w:bCs w:val="0"/>
+                  <w:i w:val="0"/>
+                  <w:iCs w:val="0"/>
+                  <w:kern w:val="0"/>
+                  <w:sz w:val="24"/>
+                  <w:szCs w:val="24"/>
+                  <w:lang w:val="en-US"/>
+                </w:rPr>
+              </m:ctrlPr>
+            </m:sup>
+          </m:sSup>
+        </m:oMath>
+      </m:oMathPara>
     </w:p>
     <w:p>
       <w:pPr>
         <w:suppressAutoHyphens/>
         <w:snapToGrid w:val="0"/>
         <w:spacing w:line="360" w:lineRule="auto"/>
+        <w:ind w:leftChars="200"/>
         <w:jc w:val="left"/>
         <w:rPr>
-          <w:rFonts w:hint="default" w:ascii="Times New Roman Regular" w:hAnsi="Times New Roman Regular" w:eastAsia="宋体" w:cs="Times New Roman Regular"/>
-          <w:b/>
-          <w:bCs/>
+          <w:rFonts w:hint="default" w:hAnsi="Times New Roman Regular" w:eastAsia="宋体" w:cs="Times New Roman Regular" w:asciiTheme="minorAscii"/>
+          <w:b w:val="0"/>
+          <w:bCs w:val="0"/>
+          <w:i w:val="0"/>
+          <w:iCs w:val="0"/>
           <w:kern w:val="0"/>
           <w:sz w:val="24"/>
           <w:szCs w:val="24"/>
         </w:rPr>
       </w:pPr>
+      <w:r>
+        <w:rPr>
+          <w:rFonts w:hint="default" w:hAnsi="Times New Roman Regular" w:eastAsia="宋体" w:cs="Times New Roman Regular" w:asciiTheme="minorAscii"/>
+          <w:b w:val="0"/>
+          <w:bCs w:val="0"/>
+          <w:i w:val="0"/>
+          <w:iCs w:val="0"/>
+          <w:kern w:val="0"/>
+          <w:sz w:val="24"/>
+          <w:szCs w:val="24"/>
+        </w:rPr>
+        <w:t>The above generating function can be written as</w:t>
+      </w:r>
     </w:p>
     <w:p>
       <w:pPr>
         <w:suppressAutoHyphens/>
         <w:snapToGrid w:val="0"/>
         <w:spacing w:line="360" w:lineRule="auto"/>
+        <w:ind w:leftChars="200"/>
         <w:jc w:val="left"/>
         <w:rPr>
-          <w:rFonts w:hint="default" w:ascii="Times New Roman Regular" w:hAnsi="Times New Roman Regular" w:eastAsia="宋体" w:cs="Times New Roman Regular"/>
-          <w:b/>
-          <w:bCs/>
+          <w:rFonts w:hint="default" w:hAnsi="Times New Roman Regular" w:eastAsia="宋体" w:cs="Times New Roman Regular" w:asciiTheme="minorAscii"/>
+          <w:b w:val="0"/>
+          <w:bCs w:val="0"/>
+          <w:i w:val="0"/>
+          <w:iCs w:val="0"/>
           <w:kern w:val="0"/>
           <w:sz w:val="24"/>
           <w:szCs w:val="24"/>
         </w:rPr>
       </w:pPr>
+      <m:oMathPara>
+        <m:oMath>
+          <m:sSub>
+            <m:sSubPr>
+              <m:ctrlPr>
+                <w:rPr>
+                  <w:rFonts w:ascii="Cambria Math" w:hAnsi="Cambria Math" w:cs="Times New Roman Regular"/>
+                  <w:b w:val="0"/>
+                  <w:bCs w:val="0"/>
+                  <w:i w:val="0"/>
+                  <w:iCs w:val="0"/>
+                  <w:kern w:val="0"/>
+                  <w:sz w:val="24"/>
+                  <w:szCs w:val="24"/>
+                </w:rPr>
+              </m:ctrlPr>
+            </m:sSubPr>
+            <m:e>
+              <m:r>
+                <m:rPr>
+                  <m:sty m:val="p"/>
+                </m:rPr>
+                <w:rPr>
+                  <w:rFonts w:ascii="Cambria Math" w:hAnsi="Cambria Math" w:cs="Times New Roman Regular"/>
+                  <w:kern w:val="0"/>
+                  <w:sz w:val="24"/>
+                  <w:szCs w:val="24"/>
+                  <w:lang w:val="en-US"/>
+                </w:rPr>
+                <m:t>G</m:t>
+              </m:r>
+              <m:ctrlPr>
+                <w:rPr>
+                  <w:rFonts w:ascii="Cambria Math" w:hAnsi="Cambria Math" w:cs="Times New Roman Regular"/>
+                  <w:b w:val="0"/>
+                  <w:bCs w:val="0"/>
+                  <w:i w:val="0"/>
+                  <w:iCs w:val="0"/>
+                  <w:kern w:val="0"/>
+                  <w:sz w:val="24"/>
+                  <w:szCs w:val="24"/>
+                </w:rPr>
+              </m:ctrlPr>
+            </m:e>
+            <m:sub>
+              <m:r>
+                <m:rPr>
+                  <m:sty m:val="p"/>
+                </m:rPr>
+                <w:rPr>
+                  <w:rFonts w:ascii="Cambria Math" w:hAnsi="Cambria Math" w:cs="Times New Roman Regular"/>
+                  <w:kern w:val="0"/>
+                  <w:sz w:val="24"/>
+                  <w:szCs w:val="24"/>
+                  <w:lang w:val="en-US"/>
+                </w:rPr>
+                <m:t>e</m:t>
+              </m:r>
+              <m:ctrlPr>
+                <w:rPr>
+                  <w:rFonts w:ascii="Cambria Math" w:hAnsi="Cambria Math" w:cs="Times New Roman Regular"/>
+                  <w:b w:val="0"/>
+                  <w:bCs w:val="0"/>
+                  <w:i w:val="0"/>
+                  <w:iCs w:val="0"/>
+                  <w:kern w:val="0"/>
+                  <w:sz w:val="24"/>
+                  <w:szCs w:val="24"/>
+                </w:rPr>
+              </m:ctrlPr>
+            </m:sub>
+          </m:sSub>
+          <m:r>
+            <m:rPr>
+              <m:sty m:val="p"/>
+            </m:rPr>
+            <w:rPr>
+              <w:rFonts w:ascii="Cambria Math" w:hAnsi="Cambria Math" w:cs="Times New Roman Regular"/>
+              <w:kern w:val="0"/>
+              <w:sz w:val="24"/>
+              <w:szCs w:val="24"/>
+              <w:lang w:val="en-US"/>
+            </w:rPr>
+            <m:t>(x)=</m:t>
+          </m:r>
+          <m:r>
+            <m:rPr>
+              <m:sty m:val="p"/>
+            </m:rPr>
+            <w:rPr>
+              <w:rFonts w:ascii="Cambria Math" w:hAnsi="Cambria Math" w:cs="Times New Roman Regular"/>
+              <w:kern w:val="0"/>
+              <w:sz w:val="24"/>
+              <w:szCs w:val="24"/>
+              <w:lang w:val="en-US"/>
+            </w:rPr>
+            <m:t>(</m:t>
+          </m:r>
+          <m:nary>
+            <m:naryPr>
+              <m:chr m:val="∑"/>
+              <m:limLoc m:val="undOvr"/>
+              <m:ctrlPr>
+                <w:rPr>
+                  <w:rFonts w:ascii="Cambria Math" w:hAnsi="Cambria Math" w:cs="Times New Roman Regular"/>
+                  <w:b w:val="0"/>
+                  <w:bCs w:val="0"/>
+                  <w:i w:val="0"/>
+                  <w:iCs w:val="0"/>
+                  <w:kern w:val="0"/>
+                  <w:sz w:val="24"/>
+                  <w:szCs w:val="24"/>
+                  <w:lang w:val="en-US"/>
+                </w:rPr>
+              </m:ctrlPr>
+            </m:naryPr>
+            <m:sub>
+              <m:r>
+                <m:rPr>
+                  <m:sty m:val="p"/>
+                </m:rPr>
+                <w:rPr>
+                  <w:rFonts w:ascii="Cambria Math" w:hAnsi="Cambria Math" w:cs="Times New Roman Regular"/>
+                  <w:kern w:val="0"/>
+                  <w:sz w:val="24"/>
+                  <w:szCs w:val="24"/>
+                  <w:lang w:val="en-US"/>
+                </w:rPr>
+                <m:t>n=0</m:t>
+              </m:r>
+              <m:ctrlPr>
+                <w:rPr>
+                  <w:rFonts w:ascii="Cambria Math" w:hAnsi="Cambria Math" w:cs="Times New Roman Regular"/>
+                  <w:b w:val="0"/>
+                  <w:bCs w:val="0"/>
+                  <w:i w:val="0"/>
+                  <w:iCs w:val="0"/>
+                  <w:kern w:val="0"/>
+                  <w:sz w:val="24"/>
+                  <w:szCs w:val="24"/>
+                  <w:lang w:val="en-US"/>
+                </w:rPr>
+              </m:ctrlPr>
+            </m:sub>
+            <m:sup>
+              <m:r>
+                <m:rPr>
+                  <m:sty m:val="p"/>
+                </m:rPr>
+                <w:rPr>
+                  <w:rFonts w:ascii="Cambria Math" w:hAnsi="Cambria Math" w:cs="Times New Roman Regular"/>
+                  <w:kern w:val="0"/>
+                  <w:sz w:val="24"/>
+                  <w:szCs w:val="24"/>
+                  <w:lang w:val="en-US"/>
+                </w:rPr>
+                <m:t>∞</m:t>
+              </m:r>
+              <m:ctrlPr>
+                <w:rPr>
+                  <w:rFonts w:ascii="Cambria Math" w:hAnsi="Cambria Math" w:cs="Times New Roman Regular"/>
+                  <w:b w:val="0"/>
+                  <w:bCs w:val="0"/>
+                  <w:i w:val="0"/>
+                  <w:iCs w:val="0"/>
+                  <w:kern w:val="0"/>
+                  <w:sz w:val="24"/>
+                  <w:szCs w:val="24"/>
+                  <w:lang w:val="en-US"/>
+                </w:rPr>
+              </m:ctrlPr>
+            </m:sup>
+            <m:e>
+              <m:f>
+                <m:fPr>
+                  <m:ctrlPr>
+                    <w:rPr>
+                      <w:rFonts w:ascii="Cambria Math" w:hAnsi="Cambria Math" w:cs="Times New Roman Regular"/>
+                      <w:b w:val="0"/>
+                      <w:bCs w:val="0"/>
+                      <w:i w:val="0"/>
+                      <w:iCs w:val="0"/>
+                      <w:kern w:val="0"/>
+                      <w:sz w:val="24"/>
+                      <w:szCs w:val="24"/>
+                      <w:lang w:val="en-US"/>
+                    </w:rPr>
+                  </m:ctrlPr>
+                </m:fPr>
+                <m:num>
+                  <m:sSup>
+                    <m:sSupPr>
+                      <m:ctrlPr>
+                        <w:rPr>
+                          <w:rFonts w:ascii="Cambria Math" w:hAnsi="Cambria Math" w:cs="Times New Roman Regular"/>
+                          <w:b w:val="0"/>
+                          <w:bCs w:val="0"/>
+                          <w:i w:val="0"/>
+                          <w:iCs w:val="0"/>
+                          <w:kern w:val="0"/>
+                          <w:sz w:val="24"/>
+                          <w:szCs w:val="24"/>
+                          <w:lang w:val="en-US"/>
+                        </w:rPr>
+                      </m:ctrlPr>
+                    </m:sSupPr>
+                    <m:e>
+                      <m:r>
+                        <m:rPr>
+                          <m:sty m:val="p"/>
+                        </m:rPr>
+                        <w:rPr>
+                          <w:rFonts w:ascii="Cambria Math" w:hAnsi="Cambria Math" w:cs="Times New Roman Regular"/>
+                          <w:kern w:val="0"/>
+                          <w:sz w:val="24"/>
+                          <w:szCs w:val="24"/>
+                          <w:lang w:val="en-US"/>
+                        </w:rPr>
+                        <m:t>x</m:t>
+                      </m:r>
+                      <m:ctrlPr>
+                        <w:rPr>
+                          <w:rFonts w:ascii="Cambria Math" w:hAnsi="Cambria Math" w:cs="Times New Roman Regular"/>
+                          <w:b w:val="0"/>
+                          <w:bCs w:val="0"/>
+                          <w:i w:val="0"/>
+                          <w:iCs w:val="0"/>
+                          <w:kern w:val="0"/>
+                          <w:sz w:val="24"/>
+                          <w:szCs w:val="24"/>
+                          <w:lang w:val="en-US"/>
+                        </w:rPr>
+                      </m:ctrlPr>
+                    </m:e>
+                    <m:sup>
+                      <m:r>
+                        <m:rPr>
+                          <m:sty m:val="p"/>
+                        </m:rPr>
+                        <w:rPr>
+                          <w:rFonts w:ascii="Cambria Math" w:hAnsi="Cambria Math" w:cs="Times New Roman Regular"/>
+                          <w:kern w:val="0"/>
+                          <w:sz w:val="24"/>
+                          <w:szCs w:val="24"/>
+                          <w:lang w:val="en-US"/>
+                        </w:rPr>
+                        <m:t>2n+1</m:t>
+                      </m:r>
+                      <m:ctrlPr>
+                        <w:rPr>
+                          <w:rFonts w:ascii="Cambria Math" w:hAnsi="Cambria Math" w:cs="Times New Roman Regular"/>
+                          <w:b w:val="0"/>
+                          <w:bCs w:val="0"/>
+                          <w:i w:val="0"/>
+                          <w:iCs w:val="0"/>
+                          <w:kern w:val="0"/>
+                          <w:sz w:val="24"/>
+                          <w:szCs w:val="24"/>
+                          <w:lang w:val="en-US"/>
+                        </w:rPr>
+                      </m:ctrlPr>
+                    </m:sup>
+                  </m:sSup>
+                  <m:ctrlPr>
+                    <w:rPr>
+                      <w:rFonts w:ascii="Cambria Math" w:hAnsi="Cambria Math" w:cs="Times New Roman Regular"/>
+                      <w:b w:val="0"/>
+                      <w:bCs w:val="0"/>
+                      <w:i w:val="0"/>
+                      <w:iCs w:val="0"/>
+                      <w:kern w:val="0"/>
+                      <w:sz w:val="24"/>
+                      <w:szCs w:val="24"/>
+                      <w:lang w:val="en-US"/>
+                    </w:rPr>
+                  </m:ctrlPr>
+                </m:num>
+                <m:den>
+                  <m:r>
+                    <m:rPr>
+                      <m:sty m:val="p"/>
+                    </m:rPr>
+                    <w:rPr>
+                      <w:rFonts w:ascii="Cambria Math" w:hAnsi="Cambria Math" w:cs="Times New Roman Regular"/>
+                      <w:kern w:val="0"/>
+                      <w:sz w:val="24"/>
+                      <w:szCs w:val="24"/>
+                      <w:lang w:val="en-US"/>
+                    </w:rPr>
+                    <m:t>(2n+1)!</m:t>
+                  </m:r>
+                  <m:ctrlPr>
+                    <w:rPr>
+                      <w:rFonts w:ascii="Cambria Math" w:hAnsi="Cambria Math" w:cs="Times New Roman Regular"/>
+                      <w:b w:val="0"/>
+                      <w:bCs w:val="0"/>
+                      <w:i w:val="0"/>
+                      <w:iCs w:val="0"/>
+                      <w:kern w:val="0"/>
+                      <w:sz w:val="24"/>
+                      <w:szCs w:val="24"/>
+                      <w:lang w:val="en-US"/>
+                    </w:rPr>
+                  </m:ctrlPr>
+                </m:den>
+              </m:f>
+              <m:ctrlPr>
+                <w:rPr>
+                  <w:rFonts w:ascii="Cambria Math" w:hAnsi="Cambria Math" w:cs="Times New Roman Regular"/>
+                  <w:b w:val="0"/>
+                  <w:bCs w:val="0"/>
+                  <w:i w:val="0"/>
+                  <w:iCs w:val="0"/>
+                  <w:kern w:val="0"/>
+                  <w:sz w:val="24"/>
+                  <w:szCs w:val="24"/>
+                  <w:lang w:val="en-US"/>
+                </w:rPr>
+              </m:ctrlPr>
+            </m:e>
+          </m:nary>
+          <m:r>
+            <m:rPr>
+              <m:sty m:val="p"/>
+            </m:rPr>
+            <w:rPr>
+              <w:rFonts w:ascii="Cambria Math" w:hAnsi="Cambria Math" w:cs="Times New Roman Regular"/>
+              <w:kern w:val="0"/>
+              <w:sz w:val="24"/>
+              <w:szCs w:val="24"/>
+              <w:lang w:val="en-US"/>
+            </w:rPr>
+            <m:t>)(</m:t>
+          </m:r>
+          <m:nary>
+            <m:naryPr>
+              <m:chr m:val="∑"/>
+              <m:limLoc m:val="undOvr"/>
+              <m:ctrlPr>
+                <w:rPr>
+                  <w:rFonts w:ascii="Cambria Math" w:hAnsi="Cambria Math" w:cs="Times New Roman Regular"/>
+                  <w:b w:val="0"/>
+                  <w:bCs w:val="0"/>
+                  <w:i w:val="0"/>
+                  <w:iCs w:val="0"/>
+                  <w:kern w:val="0"/>
+                  <w:sz w:val="24"/>
+                  <w:szCs w:val="24"/>
+                  <w:lang w:val="en-US"/>
+                </w:rPr>
+              </m:ctrlPr>
+            </m:naryPr>
+            <m:sub>
+              <m:r>
+                <m:rPr>
+                  <m:sty m:val="p"/>
+                </m:rPr>
+                <w:rPr>
+                  <w:rFonts w:ascii="Cambria Math" w:hAnsi="Cambria Math" w:cs="Times New Roman Regular"/>
+                  <w:kern w:val="0"/>
+                  <w:sz w:val="24"/>
+                  <w:szCs w:val="24"/>
+                  <w:lang w:val="en-US"/>
+                </w:rPr>
+                <m:t>n=0</m:t>
+              </m:r>
+              <m:ctrlPr>
+                <w:rPr>
+                  <w:rFonts w:ascii="Cambria Math" w:hAnsi="Cambria Math" w:cs="Times New Roman Regular"/>
+                  <w:b w:val="0"/>
+                  <w:bCs w:val="0"/>
+                  <w:i w:val="0"/>
+                  <w:iCs w:val="0"/>
+                  <w:kern w:val="0"/>
+                  <w:sz w:val="24"/>
+                  <w:szCs w:val="24"/>
+                  <w:lang w:val="en-US"/>
+                </w:rPr>
+              </m:ctrlPr>
+            </m:sub>
+            <m:sup>
+              <m:r>
+                <m:rPr>
+                  <m:sty m:val="p"/>
+                </m:rPr>
+                <w:rPr>
+                  <w:rFonts w:ascii="Cambria Math" w:hAnsi="Cambria Math" w:cs="Times New Roman Regular"/>
+                  <w:kern w:val="0"/>
+                  <w:sz w:val="24"/>
+                  <w:szCs w:val="24"/>
+                  <w:lang w:val="en-US"/>
+                </w:rPr>
+                <m:t>∞</m:t>
+              </m:r>
+              <m:ctrlPr>
+                <w:rPr>
+                  <w:rFonts w:ascii="Cambria Math" w:hAnsi="Cambria Math" w:cs="Times New Roman Regular"/>
+                  <w:b w:val="0"/>
+                  <w:bCs w:val="0"/>
+                  <w:i w:val="0"/>
+                  <w:iCs w:val="0"/>
+                  <w:kern w:val="0"/>
+                  <w:sz w:val="24"/>
+                  <w:szCs w:val="24"/>
+                  <w:lang w:val="en-US"/>
+                </w:rPr>
+              </m:ctrlPr>
+            </m:sup>
+            <m:e>
+              <m:f>
+                <m:fPr>
+                  <m:ctrlPr>
+                    <w:rPr>
+                      <w:rFonts w:ascii="Cambria Math" w:hAnsi="Cambria Math" w:cs="Times New Roman Regular"/>
+                      <w:b w:val="0"/>
+                      <w:bCs w:val="0"/>
+                      <w:i w:val="0"/>
+                      <w:iCs w:val="0"/>
+                      <w:kern w:val="0"/>
+                      <w:sz w:val="24"/>
+                      <w:szCs w:val="24"/>
+                      <w:lang w:val="en-US"/>
+                    </w:rPr>
+                  </m:ctrlPr>
+                </m:fPr>
+                <m:num>
+                  <m:sSup>
+                    <m:sSupPr>
+                      <m:ctrlPr>
+                        <w:rPr>
+                          <w:rFonts w:ascii="Cambria Math" w:hAnsi="Cambria Math" w:cs="Times New Roman Regular"/>
+                          <w:b w:val="0"/>
+                          <w:bCs w:val="0"/>
+                          <w:i w:val="0"/>
+                          <w:iCs w:val="0"/>
+                          <w:kern w:val="0"/>
+                          <w:sz w:val="24"/>
+                          <w:szCs w:val="24"/>
+                          <w:lang w:val="en-US"/>
+                        </w:rPr>
+                      </m:ctrlPr>
+                    </m:sSupPr>
+                    <m:e>
+                      <m:r>
+                        <m:rPr>
+                          <m:sty m:val="p"/>
+                        </m:rPr>
+                        <w:rPr>
+                          <w:rFonts w:ascii="Cambria Math" w:hAnsi="Cambria Math" w:cs="Times New Roman Regular"/>
+                          <w:kern w:val="0"/>
+                          <w:sz w:val="24"/>
+                          <w:szCs w:val="24"/>
+                          <w:lang w:val="en-US"/>
+                        </w:rPr>
+                        <m:t>x</m:t>
+                      </m:r>
+                      <m:ctrlPr>
+                        <w:rPr>
+                          <w:rFonts w:ascii="Cambria Math" w:hAnsi="Cambria Math" w:cs="Times New Roman Regular"/>
+                          <w:b w:val="0"/>
+                          <w:bCs w:val="0"/>
+                          <w:i w:val="0"/>
+                          <w:iCs w:val="0"/>
+                          <w:kern w:val="0"/>
+                          <w:sz w:val="24"/>
+                          <w:szCs w:val="24"/>
+                          <w:lang w:val="en-US"/>
+                        </w:rPr>
+                      </m:ctrlPr>
+                    </m:e>
+                    <m:sup>
+                      <m:r>
+                        <m:rPr>
+                          <m:sty m:val="p"/>
+                        </m:rPr>
+                        <w:rPr>
+                          <w:rFonts w:ascii="Cambria Math" w:hAnsi="Cambria Math" w:cs="Times New Roman Regular"/>
+                          <w:kern w:val="0"/>
+                          <w:sz w:val="24"/>
+                          <w:szCs w:val="24"/>
+                          <w:lang w:val="en-US"/>
+                        </w:rPr>
+                        <m:t>2n</m:t>
+                      </m:r>
+                      <m:ctrlPr>
+                        <w:rPr>
+                          <w:rFonts w:ascii="Cambria Math" w:hAnsi="Cambria Math" w:cs="Times New Roman Regular"/>
+                          <w:b w:val="0"/>
+                          <w:bCs w:val="0"/>
+                          <w:i w:val="0"/>
+                          <w:iCs w:val="0"/>
+                          <w:kern w:val="0"/>
+                          <w:sz w:val="24"/>
+                          <w:szCs w:val="24"/>
+                          <w:lang w:val="en-US"/>
+                        </w:rPr>
+                      </m:ctrlPr>
+                    </m:sup>
+                  </m:sSup>
+                  <m:ctrlPr>
+                    <w:rPr>
+                      <w:rFonts w:ascii="Cambria Math" w:hAnsi="Cambria Math" w:cs="Times New Roman Regular"/>
+                      <w:b w:val="0"/>
+                      <w:bCs w:val="0"/>
+                      <w:i w:val="0"/>
+                      <w:iCs w:val="0"/>
+                      <w:kern w:val="0"/>
+                      <w:sz w:val="24"/>
+                      <w:szCs w:val="24"/>
+                      <w:lang w:val="en-US"/>
+                    </w:rPr>
+                  </m:ctrlPr>
+                </m:num>
+                <m:den>
+                  <m:r>
+                    <m:rPr>
+                      <m:sty m:val="p"/>
+                    </m:rPr>
+                    <w:rPr>
+                      <w:rFonts w:ascii="Cambria Math" w:hAnsi="Cambria Math" w:cs="Times New Roman Regular"/>
+                      <w:kern w:val="0"/>
+                      <w:sz w:val="24"/>
+                      <w:szCs w:val="24"/>
+                      <w:lang w:val="en-US"/>
+                    </w:rPr>
+                    <m:t>(2n)!</m:t>
+                  </m:r>
+                  <m:ctrlPr>
+                    <w:rPr>
+                      <w:rFonts w:ascii="Cambria Math" w:hAnsi="Cambria Math" w:cs="Times New Roman Regular"/>
+                      <w:b w:val="0"/>
+                      <w:bCs w:val="0"/>
+                      <w:i w:val="0"/>
+                      <w:iCs w:val="0"/>
+                      <w:kern w:val="0"/>
+                      <w:sz w:val="24"/>
+                      <w:szCs w:val="24"/>
+                      <w:lang w:val="en-US"/>
+                    </w:rPr>
+                  </m:ctrlPr>
+                </m:den>
+              </m:f>
+              <m:ctrlPr>
+                <w:rPr>
+                  <w:rFonts w:ascii="Cambria Math" w:hAnsi="Cambria Math" w:cs="Times New Roman Regular"/>
+                  <w:b w:val="0"/>
+                  <w:bCs w:val="0"/>
+                  <w:i w:val="0"/>
+                  <w:iCs w:val="0"/>
+                  <w:kern w:val="0"/>
+                  <w:sz w:val="24"/>
+                  <w:szCs w:val="24"/>
+                  <w:lang w:val="en-US"/>
+                </w:rPr>
+              </m:ctrlPr>
+            </m:e>
+          </m:nary>
+          <m:r>
+            <m:rPr>
+              <m:sty m:val="p"/>
+            </m:rPr>
+            <w:rPr>
+              <w:rFonts w:ascii="Cambria Math" w:hAnsi="Cambria Math" w:cs="Times New Roman Regular"/>
+              <w:kern w:val="0"/>
+              <w:sz w:val="24"/>
+              <w:szCs w:val="24"/>
+              <w:lang w:val="en-US"/>
+            </w:rPr>
+            <m:t>)</m:t>
+          </m:r>
+          <m:sSup>
+            <m:sSupPr>
+              <m:ctrlPr>
+                <w:rPr>
+                  <w:rFonts w:ascii="Cambria Math" w:hAnsi="Cambria Math" w:cs="Times New Roman Regular"/>
+                  <w:b w:val="0"/>
+                  <w:bCs w:val="0"/>
+                  <w:i w:val="0"/>
+                  <w:iCs w:val="0"/>
+                  <w:kern w:val="0"/>
+                  <w:sz w:val="24"/>
+                  <w:szCs w:val="24"/>
+                  <w:lang w:val="en-US"/>
+                </w:rPr>
+              </m:ctrlPr>
+            </m:sSupPr>
+            <m:e>
+              <m:r>
+                <m:rPr>
+                  <m:sty m:val="p"/>
+                </m:rPr>
+                <w:rPr>
+                  <w:rFonts w:ascii="Cambria Math" w:hAnsi="Cambria Math" w:cs="Times New Roman Regular"/>
+                  <w:kern w:val="0"/>
+                  <w:sz w:val="24"/>
+                  <w:szCs w:val="24"/>
+                  <w:lang w:val="en-US"/>
+                </w:rPr>
+                <m:t>(</m:t>
+              </m:r>
+              <m:nary>
+                <m:naryPr>
+                  <m:chr m:val="∑"/>
+                  <m:limLoc m:val="undOvr"/>
+                  <m:ctrlPr>
+                    <w:rPr>
+                      <w:rFonts w:ascii="Cambria Math" w:hAnsi="Cambria Math" w:cs="Times New Roman Regular"/>
+                      <w:b w:val="0"/>
+                      <w:bCs w:val="0"/>
+                      <w:i w:val="0"/>
+                      <w:iCs w:val="0"/>
+                      <w:kern w:val="0"/>
+                      <w:sz w:val="24"/>
+                      <w:szCs w:val="24"/>
+                      <w:lang w:val="en-US"/>
+                    </w:rPr>
+                  </m:ctrlPr>
+                </m:naryPr>
+                <m:sub>
+                  <m:r>
+                    <m:rPr>
+                      <m:sty m:val="p"/>
+                    </m:rPr>
+                    <w:rPr>
+                      <w:rFonts w:ascii="Cambria Math" w:hAnsi="Cambria Math" w:cs="Times New Roman Regular"/>
+                      <w:kern w:val="0"/>
+                      <w:sz w:val="24"/>
+                      <w:szCs w:val="24"/>
+                      <w:lang w:val="en-US"/>
+                    </w:rPr>
+                    <m:t>n=0</m:t>
+                  </m:r>
+                  <m:ctrlPr>
+                    <w:rPr>
+                      <w:rFonts w:ascii="Cambria Math" w:hAnsi="Cambria Math" w:cs="Times New Roman Regular"/>
+                      <w:b w:val="0"/>
+                      <w:bCs w:val="0"/>
+                      <w:i w:val="0"/>
+                      <w:iCs w:val="0"/>
+                      <w:kern w:val="0"/>
+                      <w:sz w:val="24"/>
+                      <w:szCs w:val="24"/>
+                      <w:lang w:val="en-US"/>
+                    </w:rPr>
+                  </m:ctrlPr>
+                </m:sub>
+                <m:sup>
+                  <m:r>
+                    <m:rPr>
+                      <m:sty m:val="p"/>
+                    </m:rPr>
+                    <w:rPr>
+                      <w:rFonts w:ascii="Cambria Math" w:hAnsi="Cambria Math" w:cs="Times New Roman Regular"/>
+                      <w:kern w:val="0"/>
+                      <w:sz w:val="24"/>
+                      <w:szCs w:val="24"/>
+                      <w:lang w:val="en-US"/>
+                    </w:rPr>
+                    <m:t>∞</m:t>
+                  </m:r>
+                  <m:ctrlPr>
+                    <w:rPr>
+                      <w:rFonts w:ascii="Cambria Math" w:hAnsi="Cambria Math" w:cs="Times New Roman Regular"/>
+                      <w:b w:val="0"/>
+                      <w:bCs w:val="0"/>
+                      <w:i w:val="0"/>
+                      <w:iCs w:val="0"/>
+                      <w:kern w:val="0"/>
+                      <w:sz w:val="24"/>
+                      <w:szCs w:val="24"/>
+                      <w:lang w:val="en-US"/>
+                    </w:rPr>
+                  </m:ctrlPr>
+                </m:sup>
+                <m:e>
+                  <m:f>
+                    <m:fPr>
+                      <m:ctrlPr>
+                        <w:rPr>
+                          <w:rFonts w:ascii="Cambria Math" w:hAnsi="Cambria Math" w:cs="Times New Roman Regular"/>
+                          <w:b w:val="0"/>
+                          <w:bCs w:val="0"/>
+                          <w:i w:val="0"/>
+                          <w:iCs w:val="0"/>
+                          <w:kern w:val="0"/>
+                          <w:sz w:val="24"/>
+                          <w:szCs w:val="24"/>
+                          <w:lang w:val="en-US"/>
+                        </w:rPr>
+                      </m:ctrlPr>
+                    </m:fPr>
+                    <m:num>
+                      <m:sSup>
+                        <m:sSupPr>
+                          <m:ctrlPr>
+                            <w:rPr>
+                              <w:rFonts w:ascii="Cambria Math" w:hAnsi="Cambria Math" w:cs="Times New Roman Regular"/>
+                              <w:b w:val="0"/>
+                              <w:bCs w:val="0"/>
+                              <w:i w:val="0"/>
+                              <w:iCs w:val="0"/>
+                              <w:kern w:val="0"/>
+                              <w:sz w:val="24"/>
+                              <w:szCs w:val="24"/>
+                              <w:lang w:val="en-US"/>
+                            </w:rPr>
+                          </m:ctrlPr>
+                        </m:sSupPr>
+                        <m:e>
+                          <m:r>
+                            <m:rPr>
+                              <m:sty m:val="p"/>
+                            </m:rPr>
+                            <w:rPr>
+                              <w:rFonts w:ascii="Cambria Math" w:hAnsi="Cambria Math" w:cs="Times New Roman Regular"/>
+                              <w:kern w:val="0"/>
+                              <w:sz w:val="24"/>
+                              <w:szCs w:val="24"/>
+                              <w:lang w:val="en-US"/>
+                            </w:rPr>
+                            <m:t>x</m:t>
+                          </m:r>
+                          <m:ctrlPr>
+                            <w:rPr>
+                              <w:rFonts w:ascii="Cambria Math" w:hAnsi="Cambria Math" w:cs="Times New Roman Regular"/>
+                              <w:b w:val="0"/>
+                              <w:bCs w:val="0"/>
+                              <w:i w:val="0"/>
+                              <w:iCs w:val="0"/>
+                              <w:kern w:val="0"/>
+                              <w:sz w:val="24"/>
+                              <w:szCs w:val="24"/>
+                              <w:lang w:val="en-US"/>
+                            </w:rPr>
+                          </m:ctrlPr>
+                        </m:e>
+                        <m:sup>
+                          <m:r>
+                            <m:rPr>
+                              <m:sty m:val="p"/>
+                            </m:rPr>
+                            <w:rPr>
+                              <w:rFonts w:ascii="Cambria Math" w:hAnsi="Cambria Math" w:cs="Times New Roman Regular"/>
+                              <w:kern w:val="0"/>
+                              <w:sz w:val="24"/>
+                              <w:szCs w:val="24"/>
+                              <w:lang w:val="en-US"/>
+                            </w:rPr>
+                            <m:t>n</m:t>
+                          </m:r>
+                          <m:ctrlPr>
+                            <w:rPr>
+                              <w:rFonts w:ascii="Cambria Math" w:hAnsi="Cambria Math" w:cs="Times New Roman Regular"/>
+                              <w:b w:val="0"/>
+                              <w:bCs w:val="0"/>
+                              <w:i w:val="0"/>
+                              <w:iCs w:val="0"/>
+                              <w:kern w:val="0"/>
+                              <w:sz w:val="24"/>
+                              <w:szCs w:val="24"/>
+                              <w:lang w:val="en-US"/>
+                            </w:rPr>
+                          </m:ctrlPr>
+                        </m:sup>
+                      </m:sSup>
+                      <m:ctrlPr>
+                        <w:rPr>
+                          <w:rFonts w:ascii="Cambria Math" w:hAnsi="Cambria Math" w:cs="Times New Roman Regular"/>
+                          <w:b w:val="0"/>
+                          <w:bCs w:val="0"/>
+                          <w:i w:val="0"/>
+                          <w:iCs w:val="0"/>
+                          <w:kern w:val="0"/>
+                          <w:sz w:val="24"/>
+                          <w:szCs w:val="24"/>
+                          <w:lang w:val="en-US"/>
+                        </w:rPr>
+                      </m:ctrlPr>
+                    </m:num>
+                    <m:den>
+                      <m:r>
+                        <m:rPr>
+                          <m:sty m:val="p"/>
+                        </m:rPr>
+                        <w:rPr>
+                          <w:rFonts w:ascii="Cambria Math" w:hAnsi="Cambria Math" w:cs="Times New Roman Regular"/>
+                          <w:kern w:val="0"/>
+                          <w:sz w:val="24"/>
+                          <w:szCs w:val="24"/>
+                          <w:lang w:val="en-US"/>
+                        </w:rPr>
+                        <m:t>n</m:t>
+                      </m:r>
+                      <m:r>
+                        <m:rPr>
+                          <m:sty m:val="p"/>
+                        </m:rPr>
+                        <w:rPr>
+                          <w:rFonts w:ascii="Cambria Math" w:hAnsi="Cambria Math" w:cs="Times New Roman Regular"/>
+                          <w:kern w:val="0"/>
+                          <w:sz w:val="24"/>
+                          <w:szCs w:val="24"/>
+                          <w:lang w:val="en-US"/>
+                        </w:rPr>
+                        <m:t>!</m:t>
+                      </m:r>
+                      <m:ctrlPr>
+                        <w:rPr>
+                          <w:rFonts w:ascii="Cambria Math" w:hAnsi="Cambria Math" w:cs="Times New Roman Regular"/>
+                          <w:b w:val="0"/>
+                          <w:bCs w:val="0"/>
+                          <w:i w:val="0"/>
+                          <w:iCs w:val="0"/>
+                          <w:kern w:val="0"/>
+                          <w:sz w:val="24"/>
+                          <w:szCs w:val="24"/>
+                          <w:lang w:val="en-US"/>
+                        </w:rPr>
+                      </m:ctrlPr>
+                    </m:den>
+                  </m:f>
+                  <m:ctrlPr>
+                    <w:rPr>
+                      <w:rFonts w:ascii="Cambria Math" w:hAnsi="Cambria Math" w:cs="Times New Roman Regular"/>
+                      <w:b w:val="0"/>
+                      <w:bCs w:val="0"/>
+                      <w:i w:val="0"/>
+                      <w:iCs w:val="0"/>
+                      <w:kern w:val="0"/>
+                      <w:sz w:val="24"/>
+                      <w:szCs w:val="24"/>
+                      <w:lang w:val="en-US"/>
+                    </w:rPr>
+                  </m:ctrlPr>
+                </m:e>
+              </m:nary>
+              <m:r>
+                <m:rPr>
+                  <m:sty m:val="p"/>
+                </m:rPr>
+                <w:rPr>
+                  <w:rFonts w:ascii="Cambria Math" w:hAnsi="Cambria Math" w:cs="Times New Roman Regular"/>
+                  <w:kern w:val="0"/>
+                  <w:sz w:val="24"/>
+                  <w:szCs w:val="24"/>
+                  <w:lang w:val="en-US"/>
+                </w:rPr>
+                <m:t>)</m:t>
+              </m:r>
+              <m:ctrlPr>
+                <w:rPr>
+                  <w:rFonts w:ascii="Cambria Math" w:hAnsi="Cambria Math" w:cs="Times New Roman Regular"/>
+                  <w:b w:val="0"/>
+                  <w:bCs w:val="0"/>
+                  <w:i w:val="0"/>
+                  <w:iCs w:val="0"/>
+                  <w:kern w:val="0"/>
+                  <w:sz w:val="24"/>
+                  <w:szCs w:val="24"/>
+                  <w:lang w:val="en-US"/>
+                </w:rPr>
+              </m:ctrlPr>
+            </m:e>
+            <m:sup>
+              <m:r>
+                <m:rPr>
+                  <m:sty m:val="p"/>
+                </m:rPr>
+                <w:rPr>
+                  <w:rFonts w:ascii="Cambria Math" w:hAnsi="Cambria Math" w:cs="Times New Roman Regular"/>
+                  <w:kern w:val="0"/>
+                  <w:sz w:val="24"/>
+                  <w:szCs w:val="24"/>
+                  <w:lang w:val="en-US"/>
+                </w:rPr>
+                <m:t>3</m:t>
+              </m:r>
+              <m:ctrlPr>
+                <w:rPr>
+                  <w:rFonts w:ascii="Cambria Math" w:hAnsi="Cambria Math" w:cs="Times New Roman Regular"/>
+                  <w:b w:val="0"/>
+                  <w:bCs w:val="0"/>
+                  <w:i w:val="0"/>
+                  <w:iCs w:val="0"/>
+                  <w:kern w:val="0"/>
+                  <w:sz w:val="24"/>
+                  <w:szCs w:val="24"/>
+                  <w:lang w:val="en-US"/>
+                </w:rPr>
+              </m:ctrlPr>
+            </m:sup>
+          </m:sSup>
+        </m:oMath>
+      </m:oMathPara>
     </w:p>
     <w:p>
       <w:pPr>
         <w:suppressAutoHyphens/>
         <w:snapToGrid w:val="0"/>
         <w:spacing w:line="360" w:lineRule="auto"/>
+        <w:ind w:leftChars="200"/>
         <w:jc w:val="left"/>
+        <m:rPr/>
         <w:rPr>
-          <w:rFonts w:hint="default" w:ascii="Times New Roman Regular" w:hAnsi="Times New Roman Regular" w:eastAsia="宋体" w:cs="Times New Roman Regular"/>
-          <w:b/>
-          <w:bCs/>
+          <w:rFonts w:hAnsi="Cambria Math" w:cs="Times New Roman Regular" w:asciiTheme="minorAscii"/>
+          <w:b w:val="0"/>
+          <w:bCs w:val="0"/>
+          <w:i w:val="0"/>
+          <w:iCs w:val="0"/>
           <w:kern w:val="0"/>
           <w:sz w:val="24"/>
           <w:szCs w:val="24"/>
         </w:rPr>
       </w:pPr>
+      <w:r>
+        <w:rPr>
+          <w:rFonts w:hint="default" w:hAnsi="Times New Roman Regular" w:eastAsia="宋体" w:cs="Times New Roman Regular" w:asciiTheme="minorAscii"/>
+          <w:b w:val="0"/>
+          <w:bCs w:val="0"/>
+          <w:i w:val="0"/>
+          <w:iCs w:val="0"/>
+          <w:kern w:val="0"/>
+          <w:sz w:val="24"/>
+          <w:szCs w:val="24"/>
+        </w:rPr>
+        <w:t xml:space="preserve">Since </w:t>
+      </w:r>
+      <m:oMath>
+        <m:sSup>
+          <m:sSupPr>
+            <m:ctrlPr>
+              <w:rPr>
+                <w:rFonts w:ascii="Cambria Math" w:hAnsi="Cambria Math" w:cs="Times New Roman Regular"/>
+                <w:b w:val="0"/>
+                <w:bCs w:val="0"/>
+                <w:i w:val="0"/>
+                <w:iCs w:val="0"/>
+                <w:kern w:val="0"/>
+                <w:sz w:val="24"/>
+                <w:szCs w:val="24"/>
+                <w:lang w:val="en-US"/>
+              </w:rPr>
+            </m:ctrlPr>
+          </m:sSupPr>
+          <m:e>
+            <m:r>
+              <m:rPr>
+                <m:sty m:val="p"/>
+              </m:rPr>
+              <w:rPr>
+                <w:rFonts w:ascii="Cambria Math" w:hAnsi="Cambria Math" w:cs="Times New Roman Regular"/>
+                <w:kern w:val="0"/>
+                <w:sz w:val="24"/>
+                <w:szCs w:val="24"/>
+                <w:lang w:val="en-US"/>
+              </w:rPr>
+              <m:t>e</m:t>
+            </m:r>
+            <m:ctrlPr>
+              <w:rPr>
+                <w:rFonts w:ascii="Cambria Math" w:hAnsi="Cambria Math" w:cs="Times New Roman Regular"/>
+                <w:b w:val="0"/>
+                <w:bCs w:val="0"/>
+                <w:i w:val="0"/>
+                <w:iCs w:val="0"/>
+                <w:kern w:val="0"/>
+                <w:sz w:val="24"/>
+                <w:szCs w:val="24"/>
+                <w:lang w:val="en-US"/>
+              </w:rPr>
+            </m:ctrlPr>
+          </m:e>
+          <m:sup>
+            <m:r>
+              <m:rPr>
+                <m:sty m:val="p"/>
+              </m:rPr>
+              <w:rPr>
+                <w:rFonts w:ascii="Cambria Math" w:hAnsi="Cambria Math" w:cs="Times New Roman Regular"/>
+                <w:kern w:val="0"/>
+                <w:sz w:val="24"/>
+                <w:szCs w:val="24"/>
+                <w:lang w:val="en-US"/>
+              </w:rPr>
+              <m:t>x</m:t>
+            </m:r>
+            <m:ctrlPr>
+              <w:rPr>
+                <w:rFonts w:ascii="Cambria Math" w:hAnsi="Cambria Math" w:cs="Times New Roman Regular"/>
+                <w:b w:val="0"/>
+                <w:bCs w:val="0"/>
+                <w:i w:val="0"/>
+                <w:iCs w:val="0"/>
+                <w:kern w:val="0"/>
+                <w:sz w:val="24"/>
+                <w:szCs w:val="24"/>
+                <w:lang w:val="en-US"/>
+              </w:rPr>
+            </m:ctrlPr>
+          </m:sup>
+        </m:sSup>
+        <m:r>
+          <m:rPr>
+            <m:sty m:val="p"/>
+          </m:rPr>
+          <w:rPr>
+            <w:rFonts w:ascii="Cambria Math" w:hAnsi="Cambria Math" w:cs="Times New Roman Regular"/>
+            <w:kern w:val="0"/>
+            <w:sz w:val="24"/>
+            <w:szCs w:val="24"/>
+            <w:lang w:val="en-US"/>
+          </w:rPr>
+          <m:t>=</m:t>
+        </m:r>
+        <m:nary>
+          <m:naryPr>
+            <m:chr m:val="∑"/>
+            <m:limLoc m:val="undOvr"/>
+            <m:ctrlPr>
+              <w:rPr>
+                <w:rFonts w:ascii="Cambria Math" w:hAnsi="Cambria Math" w:cs="Times New Roman Regular"/>
+                <w:b w:val="0"/>
+                <w:bCs w:val="0"/>
+                <w:i w:val="0"/>
+                <w:iCs w:val="0"/>
+                <w:kern w:val="0"/>
+                <w:sz w:val="24"/>
+                <w:szCs w:val="24"/>
+                <w:lang w:val="en-US"/>
+              </w:rPr>
+            </m:ctrlPr>
+          </m:naryPr>
+          <m:sub>
+            <m:r>
+              <m:rPr>
+                <m:sty m:val="p"/>
+              </m:rPr>
+              <w:rPr>
+                <w:rFonts w:ascii="Cambria Math" w:hAnsi="Cambria Math" w:cs="Times New Roman Regular"/>
+                <w:kern w:val="0"/>
+                <w:sz w:val="24"/>
+                <w:szCs w:val="24"/>
+                <w:lang w:val="en-US"/>
+              </w:rPr>
+              <m:t>n=0</m:t>
+            </m:r>
+            <m:ctrlPr>
+              <w:rPr>
+                <w:rFonts w:ascii="Cambria Math" w:hAnsi="Cambria Math" w:cs="Times New Roman Regular"/>
+                <w:b w:val="0"/>
+                <w:bCs w:val="0"/>
+                <w:i w:val="0"/>
+                <w:iCs w:val="0"/>
+                <w:kern w:val="0"/>
+                <w:sz w:val="24"/>
+                <w:szCs w:val="24"/>
+                <w:lang w:val="en-US"/>
+              </w:rPr>
+            </m:ctrlPr>
+          </m:sub>
+          <m:sup>
+            <m:r>
+              <m:rPr>
+                <m:sty m:val="p"/>
+              </m:rPr>
+              <w:rPr>
+                <w:rFonts w:ascii="Cambria Math" w:hAnsi="Cambria Math" w:cs="Times New Roman Regular"/>
+                <w:kern w:val="0"/>
+                <w:sz w:val="24"/>
+                <w:szCs w:val="24"/>
+                <w:lang w:val="en-US"/>
+              </w:rPr>
+              <m:t>∞</m:t>
+            </m:r>
+            <m:ctrlPr>
+              <w:rPr>
+                <w:rFonts w:ascii="Cambria Math" w:hAnsi="Cambria Math" w:cs="Times New Roman Regular"/>
+                <w:b w:val="0"/>
+                <w:bCs w:val="0"/>
+                <w:i w:val="0"/>
+                <w:iCs w:val="0"/>
+                <w:kern w:val="0"/>
+                <w:sz w:val="24"/>
+                <w:szCs w:val="24"/>
+                <w:lang w:val="en-US"/>
+              </w:rPr>
+            </m:ctrlPr>
+          </m:sup>
+          <m:e>
+            <m:f>
+              <m:fPr>
+                <m:ctrlPr>
+                  <w:rPr>
+                    <w:rFonts w:ascii="Cambria Math" w:hAnsi="Cambria Math" w:cs="Times New Roman Regular"/>
+                    <w:b w:val="0"/>
+                    <w:bCs w:val="0"/>
+                    <w:i w:val="0"/>
+                    <w:iCs w:val="0"/>
+                    <w:kern w:val="0"/>
+                    <w:sz w:val="24"/>
+                    <w:szCs w:val="24"/>
+                    <w:lang w:val="en-US"/>
+                  </w:rPr>
+                </m:ctrlPr>
+              </m:fPr>
+              <m:num>
+                <m:sSup>
+                  <m:sSupPr>
+                    <m:ctrlPr>
+                      <w:rPr>
+                        <w:rFonts w:ascii="Cambria Math" w:hAnsi="Cambria Math" w:cs="Times New Roman Regular"/>
+                        <w:b w:val="0"/>
+                        <w:bCs w:val="0"/>
+                        <w:i w:val="0"/>
+                        <w:iCs w:val="0"/>
+                        <w:kern w:val="0"/>
+                        <w:sz w:val="24"/>
+                        <w:szCs w:val="24"/>
+                        <w:lang w:val="en-US"/>
+                      </w:rPr>
+                    </m:ctrlPr>
+                  </m:sSupPr>
+                  <m:e>
+                    <m:r>
+                      <m:rPr>
+                        <m:sty m:val="p"/>
+                      </m:rPr>
+                      <w:rPr>
+                        <w:rFonts w:ascii="Cambria Math" w:hAnsi="Cambria Math" w:cs="Times New Roman Regular"/>
+                        <w:kern w:val="0"/>
+                        <w:sz w:val="24"/>
+                        <w:szCs w:val="24"/>
+                        <w:lang w:val="en-US"/>
+                      </w:rPr>
+                      <m:t>x</m:t>
+                    </m:r>
+                    <m:ctrlPr>
+                      <w:rPr>
+                        <w:rFonts w:ascii="Cambria Math" w:hAnsi="Cambria Math" w:cs="Times New Roman Regular"/>
+                        <w:b w:val="0"/>
+                        <w:bCs w:val="0"/>
+                        <w:i w:val="0"/>
+                        <w:iCs w:val="0"/>
+                        <w:kern w:val="0"/>
+                        <w:sz w:val="24"/>
+                        <w:szCs w:val="24"/>
+                        <w:lang w:val="en-US"/>
+                      </w:rPr>
+                    </m:ctrlPr>
+                  </m:e>
+                  <m:sup>
+                    <m:r>
+                      <m:rPr>
+                        <m:sty m:val="p"/>
+                      </m:rPr>
+                      <w:rPr>
+                        <w:rFonts w:ascii="Cambria Math" w:hAnsi="Cambria Math" w:cs="Times New Roman Regular"/>
+                        <w:kern w:val="0"/>
+                        <w:sz w:val="24"/>
+                        <w:szCs w:val="24"/>
+                        <w:lang w:val="en-US"/>
+                      </w:rPr>
+                      <m:t>n</m:t>
+                    </m:r>
+                    <m:ctrlPr>
+                      <w:rPr>
+                        <w:rFonts w:ascii="Cambria Math" w:hAnsi="Cambria Math" w:cs="Times New Roman Regular"/>
+                        <w:b w:val="0"/>
+                        <w:bCs w:val="0"/>
+                        <w:i w:val="0"/>
+                        <w:iCs w:val="0"/>
+                        <w:kern w:val="0"/>
+                        <w:sz w:val="24"/>
+                        <w:szCs w:val="24"/>
+                        <w:lang w:val="en-US"/>
+                      </w:rPr>
+                    </m:ctrlPr>
+                  </m:sup>
+                </m:sSup>
+                <m:ctrlPr>
+                  <w:rPr>
+                    <w:rFonts w:ascii="Cambria Math" w:hAnsi="Cambria Math" w:cs="Times New Roman Regular"/>
+                    <w:b w:val="0"/>
+                    <w:bCs w:val="0"/>
+                    <w:i w:val="0"/>
+                    <w:iCs w:val="0"/>
+                    <w:kern w:val="0"/>
+                    <w:sz w:val="24"/>
+                    <w:szCs w:val="24"/>
+                    <w:lang w:val="en-US"/>
+                  </w:rPr>
+                </m:ctrlPr>
+              </m:num>
+              <m:den>
+                <m:r>
+                  <m:rPr>
+                    <m:sty m:val="p"/>
+                  </m:rPr>
+                  <w:rPr>
+                    <w:rFonts w:ascii="Cambria Math" w:hAnsi="Cambria Math" w:cs="Times New Roman Regular"/>
+                    <w:kern w:val="0"/>
+                    <w:sz w:val="24"/>
+                    <w:szCs w:val="24"/>
+                    <w:lang w:val="en-US"/>
+                  </w:rPr>
+                  <m:t>n!</m:t>
+                </m:r>
+                <m:ctrlPr>
+                  <w:rPr>
+                    <w:rFonts w:ascii="Cambria Math" w:hAnsi="Cambria Math" w:cs="Times New Roman Regular"/>
+                    <w:b w:val="0"/>
+                    <w:bCs w:val="0"/>
+                    <w:i w:val="0"/>
+                    <w:iCs w:val="0"/>
+                    <w:kern w:val="0"/>
+                    <w:sz w:val="24"/>
+                    <w:szCs w:val="24"/>
+                    <w:lang w:val="en-US"/>
+                  </w:rPr>
+                </m:ctrlPr>
+              </m:den>
+            </m:f>
+            <m:ctrlPr>
+              <w:rPr>
+                <w:rFonts w:ascii="Cambria Math" w:hAnsi="Cambria Math" w:cs="Times New Roman Regular"/>
+                <w:b w:val="0"/>
+                <w:bCs w:val="0"/>
+                <w:i w:val="0"/>
+                <w:iCs w:val="0"/>
+                <w:kern w:val="0"/>
+                <w:sz w:val="24"/>
+                <w:szCs w:val="24"/>
+                <w:lang w:val="en-US"/>
+              </w:rPr>
+            </m:ctrlPr>
+          </m:e>
+        </m:nary>
+      </m:oMath>
+      <w:r>
+        <m:rPr/>
+        <w:rPr>
+          <w:rFonts w:hAnsi="Cambria Math" w:cs="Times New Roman Regular" w:asciiTheme="minorAscii"/>
+          <w:b w:val="0"/>
+          <w:bCs w:val="0"/>
+          <w:i w:val="0"/>
+          <w:iCs w:val="0"/>
+          <w:kern w:val="0"/>
+          <w:sz w:val="24"/>
+          <w:szCs w:val="24"/>
+        </w:rPr>
+        <w:t xml:space="preserve"> and </w:t>
+      </w:r>
+      <m:oMath>
+        <m:sSup>
+          <m:sSupPr>
+            <m:ctrlPr>
+              <w:rPr>
+                <w:rFonts w:ascii="Cambria Math" w:hAnsi="Cambria Math" w:cs="Times New Roman Regular"/>
+                <w:b w:val="0"/>
+                <w:bCs w:val="0"/>
+                <w:i w:val="0"/>
+                <w:iCs w:val="0"/>
+                <w:kern w:val="0"/>
+                <w:sz w:val="24"/>
+                <w:szCs w:val="24"/>
+                <w:lang w:val="en-US"/>
+              </w:rPr>
+            </m:ctrlPr>
+          </m:sSupPr>
+          <m:e>
+            <m:r>
+              <m:rPr>
+                <m:sty m:val="p"/>
+              </m:rPr>
+              <w:rPr>
+                <w:rFonts w:ascii="Cambria Math" w:hAnsi="Cambria Math" w:cs="Times New Roman Regular"/>
+                <w:kern w:val="0"/>
+                <w:sz w:val="24"/>
+                <w:szCs w:val="24"/>
+                <w:lang w:val="en-US"/>
+              </w:rPr>
+              <m:t>e</m:t>
+            </m:r>
+            <m:ctrlPr>
+              <w:rPr>
+                <w:rFonts w:ascii="Cambria Math" w:hAnsi="Cambria Math" w:cs="Times New Roman Regular"/>
+                <w:b w:val="0"/>
+                <w:bCs w:val="0"/>
+                <w:i w:val="0"/>
+                <w:iCs w:val="0"/>
+                <w:kern w:val="0"/>
+                <w:sz w:val="24"/>
+                <w:szCs w:val="24"/>
+                <w:lang w:val="en-US"/>
+              </w:rPr>
+            </m:ctrlPr>
+          </m:e>
+          <m:sup>
+            <m:r>
+              <m:rPr>
+                <m:sty m:val="p"/>
+              </m:rPr>
+              <w:rPr>
+                <w:rFonts w:ascii="Cambria Math" w:hAnsi="Cambria Math" w:cs="Times New Roman Regular"/>
+                <w:kern w:val="0"/>
+                <w:sz w:val="24"/>
+                <w:szCs w:val="24"/>
+                <w:lang w:val="en-US"/>
+              </w:rPr>
+              <m:t>−</m:t>
+            </m:r>
+            <m:r>
+              <m:rPr>
+                <m:sty m:val="p"/>
+              </m:rPr>
+              <w:rPr>
+                <w:rFonts w:ascii="Cambria Math" w:hAnsi="Cambria Math" w:cs="Times New Roman Regular"/>
+                <w:kern w:val="0"/>
+                <w:sz w:val="24"/>
+                <w:szCs w:val="24"/>
+                <w:lang w:val="en-US"/>
+              </w:rPr>
+              <m:t>x</m:t>
+            </m:r>
+            <m:ctrlPr>
+              <w:rPr>
+                <w:rFonts w:ascii="Cambria Math" w:hAnsi="Cambria Math" w:cs="Times New Roman Regular"/>
+                <w:b w:val="0"/>
+                <w:bCs w:val="0"/>
+                <w:i w:val="0"/>
+                <w:iCs w:val="0"/>
+                <w:kern w:val="0"/>
+                <w:sz w:val="24"/>
+                <w:szCs w:val="24"/>
+                <w:lang w:val="en-US"/>
+              </w:rPr>
+            </m:ctrlPr>
+          </m:sup>
+        </m:sSup>
+        <m:r>
+          <m:rPr>
+            <m:sty m:val="p"/>
+          </m:rPr>
+          <w:rPr>
+            <w:rFonts w:ascii="Cambria Math" w:hAnsi="Cambria Math" w:cs="Times New Roman Regular"/>
+            <w:kern w:val="0"/>
+            <w:sz w:val="24"/>
+            <w:szCs w:val="24"/>
+            <w:lang w:val="en-US"/>
+          </w:rPr>
+          <m:t>=</m:t>
+        </m:r>
+        <m:nary>
+          <m:naryPr>
+            <m:chr m:val="∑"/>
+            <m:limLoc m:val="undOvr"/>
+            <m:ctrlPr>
+              <w:rPr>
+                <w:rFonts w:ascii="Cambria Math" w:hAnsi="Cambria Math" w:cs="Times New Roman Regular"/>
+                <w:b w:val="0"/>
+                <w:bCs w:val="0"/>
+                <w:i w:val="0"/>
+                <w:iCs w:val="0"/>
+                <w:kern w:val="0"/>
+                <w:sz w:val="24"/>
+                <w:szCs w:val="24"/>
+                <w:lang w:val="en-US"/>
+              </w:rPr>
+            </m:ctrlPr>
+          </m:naryPr>
+          <m:sub>
+            <m:r>
+              <m:rPr>
+                <m:sty m:val="p"/>
+              </m:rPr>
+              <w:rPr>
+                <w:rFonts w:ascii="Cambria Math" w:hAnsi="Cambria Math" w:cs="Times New Roman Regular"/>
+                <w:kern w:val="0"/>
+                <w:sz w:val="24"/>
+                <w:szCs w:val="24"/>
+                <w:lang w:val="en-US"/>
+              </w:rPr>
+              <m:t>n=0</m:t>
+            </m:r>
+            <m:ctrlPr>
+              <w:rPr>
+                <w:rFonts w:ascii="Cambria Math" w:hAnsi="Cambria Math" w:cs="Times New Roman Regular"/>
+                <w:b w:val="0"/>
+                <w:bCs w:val="0"/>
+                <w:i w:val="0"/>
+                <w:iCs w:val="0"/>
+                <w:kern w:val="0"/>
+                <w:sz w:val="24"/>
+                <w:szCs w:val="24"/>
+                <w:lang w:val="en-US"/>
+              </w:rPr>
+            </m:ctrlPr>
+          </m:sub>
+          <m:sup>
+            <m:r>
+              <m:rPr>
+                <m:sty m:val="p"/>
+              </m:rPr>
+              <w:rPr>
+                <w:rFonts w:ascii="Cambria Math" w:hAnsi="Cambria Math" w:cs="Times New Roman Regular"/>
+                <w:kern w:val="0"/>
+                <w:sz w:val="24"/>
+                <w:szCs w:val="24"/>
+                <w:lang w:val="en-US"/>
+              </w:rPr>
+              <m:t>∞</m:t>
+            </m:r>
+            <m:ctrlPr>
+              <w:rPr>
+                <w:rFonts w:ascii="Cambria Math" w:hAnsi="Cambria Math" w:cs="Times New Roman Regular"/>
+                <w:b w:val="0"/>
+                <w:bCs w:val="0"/>
+                <w:i w:val="0"/>
+                <w:iCs w:val="0"/>
+                <w:kern w:val="0"/>
+                <w:sz w:val="24"/>
+                <w:szCs w:val="24"/>
+                <w:lang w:val="en-US"/>
+              </w:rPr>
+            </m:ctrlPr>
+          </m:sup>
+          <m:e>
+            <m:f>
+              <m:fPr>
+                <m:ctrlPr>
+                  <w:rPr>
+                    <w:rFonts w:ascii="Cambria Math" w:hAnsi="Cambria Math" w:cs="Times New Roman Regular"/>
+                    <w:b w:val="0"/>
+                    <w:bCs w:val="0"/>
+                    <w:i w:val="0"/>
+                    <w:iCs w:val="0"/>
+                    <w:kern w:val="0"/>
+                    <w:sz w:val="24"/>
+                    <w:szCs w:val="24"/>
+                    <w:lang w:val="en-US"/>
+                  </w:rPr>
+                </m:ctrlPr>
+              </m:fPr>
+              <m:num>
+                <m:sSup>
+                  <m:sSupPr>
+                    <m:ctrlPr>
+                      <w:rPr>
+                        <w:rFonts w:ascii="Cambria Math" w:hAnsi="Cambria Math" w:cs="Times New Roman Regular"/>
+                        <w:b w:val="0"/>
+                        <w:bCs w:val="0"/>
+                        <w:i w:val="0"/>
+                        <w:iCs w:val="0"/>
+                        <w:kern w:val="0"/>
+                        <w:sz w:val="24"/>
+                        <w:szCs w:val="24"/>
+                        <w:lang w:val="en-US"/>
+                      </w:rPr>
+                    </m:ctrlPr>
+                  </m:sSupPr>
+                  <m:e>
+                    <m:r>
+                      <m:rPr>
+                        <m:sty m:val="p"/>
+                      </m:rPr>
+                      <w:rPr>
+                        <w:rFonts w:ascii="Cambria Math" w:hAnsi="Cambria Math" w:cs="Times New Roman Regular"/>
+                        <w:kern w:val="0"/>
+                        <w:sz w:val="24"/>
+                        <w:szCs w:val="24"/>
+                        <w:lang w:val="en-US"/>
+                      </w:rPr>
+                      <m:t>(−</m:t>
+                    </m:r>
+                    <m:r>
+                      <m:rPr>
+                        <m:sty m:val="p"/>
+                      </m:rPr>
+                      <w:rPr>
+                        <w:rFonts w:ascii="Cambria Math" w:hAnsi="Cambria Math" w:cs="Times New Roman Regular"/>
+                        <w:kern w:val="0"/>
+                        <w:sz w:val="24"/>
+                        <w:szCs w:val="24"/>
+                        <w:lang w:val="en-US"/>
+                      </w:rPr>
+                      <m:t>x</m:t>
+                    </m:r>
+                    <m:r>
+                      <m:rPr>
+                        <m:sty m:val="p"/>
+                      </m:rPr>
+                      <w:rPr>
+                        <w:rFonts w:ascii="Cambria Math" w:hAnsi="Cambria Math" w:cs="Times New Roman Regular"/>
+                        <w:kern w:val="0"/>
+                        <w:sz w:val="24"/>
+                        <w:szCs w:val="24"/>
+                        <w:lang w:val="en-US"/>
+                      </w:rPr>
+                      <m:t>)</m:t>
+                    </m:r>
+                    <m:ctrlPr>
+                      <w:rPr>
+                        <w:rFonts w:ascii="Cambria Math" w:hAnsi="Cambria Math" w:cs="Times New Roman Regular"/>
+                        <w:b w:val="0"/>
+                        <w:bCs w:val="0"/>
+                        <w:i w:val="0"/>
+                        <w:iCs w:val="0"/>
+                        <w:kern w:val="0"/>
+                        <w:sz w:val="24"/>
+                        <w:szCs w:val="24"/>
+                        <w:lang w:val="en-US"/>
+                      </w:rPr>
+                    </m:ctrlPr>
+                  </m:e>
+                  <m:sup>
+                    <m:r>
+                      <m:rPr>
+                        <m:sty m:val="p"/>
+                      </m:rPr>
+                      <w:rPr>
+                        <w:rFonts w:ascii="Cambria Math" w:hAnsi="Cambria Math" w:cs="Times New Roman Regular"/>
+                        <w:kern w:val="0"/>
+                        <w:sz w:val="24"/>
+                        <w:szCs w:val="24"/>
+                        <w:lang w:val="en-US"/>
+                      </w:rPr>
+                      <m:t>n</m:t>
+                    </m:r>
+                    <m:ctrlPr>
+                      <w:rPr>
+                        <w:rFonts w:ascii="Cambria Math" w:hAnsi="Cambria Math" w:cs="Times New Roman Regular"/>
+                        <w:b w:val="0"/>
+                        <w:bCs w:val="0"/>
+                        <w:i w:val="0"/>
+                        <w:iCs w:val="0"/>
+                        <w:kern w:val="0"/>
+                        <w:sz w:val="24"/>
+                        <w:szCs w:val="24"/>
+                        <w:lang w:val="en-US"/>
+                      </w:rPr>
+                    </m:ctrlPr>
+                  </m:sup>
+                </m:sSup>
+                <m:ctrlPr>
+                  <w:rPr>
+                    <w:rFonts w:ascii="Cambria Math" w:hAnsi="Cambria Math" w:cs="Times New Roman Regular"/>
+                    <w:b w:val="0"/>
+                    <w:bCs w:val="0"/>
+                    <w:i w:val="0"/>
+                    <w:iCs w:val="0"/>
+                    <w:kern w:val="0"/>
+                    <w:sz w:val="24"/>
+                    <w:szCs w:val="24"/>
+                    <w:lang w:val="en-US"/>
+                  </w:rPr>
+                </m:ctrlPr>
+              </m:num>
+              <m:den>
+                <m:r>
+                  <m:rPr>
+                    <m:sty m:val="p"/>
+                  </m:rPr>
+                  <w:rPr>
+                    <w:rFonts w:ascii="Cambria Math" w:hAnsi="Cambria Math" w:cs="Times New Roman Regular"/>
+                    <w:kern w:val="0"/>
+                    <w:sz w:val="24"/>
+                    <w:szCs w:val="24"/>
+                    <w:lang w:val="en-US"/>
+                  </w:rPr>
+                  <m:t>n!</m:t>
+                </m:r>
+                <m:ctrlPr>
+                  <w:rPr>
+                    <w:rFonts w:ascii="Cambria Math" w:hAnsi="Cambria Math" w:cs="Times New Roman Regular"/>
+                    <w:b w:val="0"/>
+                    <w:bCs w:val="0"/>
+                    <w:i w:val="0"/>
+                    <w:iCs w:val="0"/>
+                    <w:kern w:val="0"/>
+                    <w:sz w:val="24"/>
+                    <w:szCs w:val="24"/>
+                    <w:lang w:val="en-US"/>
+                  </w:rPr>
+                </m:ctrlPr>
+              </m:den>
+            </m:f>
+            <m:ctrlPr>
+              <w:rPr>
+                <w:rFonts w:ascii="Cambria Math" w:hAnsi="Cambria Math" w:cs="Times New Roman Regular"/>
+                <w:b w:val="0"/>
+                <w:bCs w:val="0"/>
+                <w:i w:val="0"/>
+                <w:iCs w:val="0"/>
+                <w:kern w:val="0"/>
+                <w:sz w:val="24"/>
+                <w:szCs w:val="24"/>
+                <w:lang w:val="en-US"/>
+              </w:rPr>
+            </m:ctrlPr>
+          </m:e>
+        </m:nary>
+      </m:oMath>
+      <w:r>
+        <m:rPr/>
+        <w:rPr>
+          <w:rFonts w:hAnsi="Cambria Math" w:cs="Times New Roman Regular" w:asciiTheme="minorAscii"/>
+          <w:b w:val="0"/>
+          <w:bCs w:val="0"/>
+          <w:i w:val="0"/>
+          <w:iCs w:val="0"/>
+          <w:kern w:val="0"/>
+          <w:sz w:val="24"/>
+          <w:szCs w:val="24"/>
+        </w:rPr>
+        <w:t xml:space="preserve"> , we can get </w:t>
+      </w:r>
     </w:p>
     <w:p>
       <w:pPr>
         <w:suppressAutoHyphens/>
         <w:snapToGrid w:val="0"/>
         <w:spacing w:line="360" w:lineRule="auto"/>
+        <w:ind w:leftChars="200"/>
         <w:jc w:val="left"/>
         <w:rPr>
-          <w:rFonts w:hint="default" w:ascii="Times New Roman Regular" w:hAnsi="Times New Roman Regular" w:eastAsia="宋体" w:cs="Times New Roman Regular"/>
-          <w:b/>
-          <w:bCs/>
+          <w:rFonts w:hAnsi="Cambria Math" w:cs="Times New Roman Regular" w:asciiTheme="minorAscii"/>
+          <w:b w:val="0"/>
+          <w:bCs w:val="0"/>
+          <w:i w:val="0"/>
+          <w:iCs w:val="0"/>
           <w:kern w:val="0"/>
           <w:sz w:val="24"/>
           <w:szCs w:val="24"/>
+          <w:lang w:val="en-US"/>
         </w:rPr>
       </w:pPr>
+      <m:oMathPara>
+        <m:oMath>
+          <m:sSup>
+            <m:sSupPr>
+              <m:ctrlPr>
+                <w:rPr>
+                  <w:rFonts w:ascii="Cambria Math" w:hAnsi="Cambria Math" w:cs="Times New Roman Regular"/>
+                  <w:b w:val="0"/>
+                  <w:bCs w:val="0"/>
+                  <w:i w:val="0"/>
+                  <w:iCs w:val="0"/>
+                  <w:kern w:val="0"/>
+                  <w:sz w:val="24"/>
+                  <w:szCs w:val="24"/>
+                  <w:lang w:val="en-US"/>
+                </w:rPr>
+              </m:ctrlPr>
+            </m:sSupPr>
+            <m:e>
+              <m:r>
+                <m:rPr>
+                  <m:sty m:val="p"/>
+                </m:rPr>
+                <w:rPr>
+                  <w:rFonts w:ascii="Cambria Math" w:hAnsi="Cambria Math" w:cs="Times New Roman Regular"/>
+                  <w:kern w:val="0"/>
+                  <w:sz w:val="24"/>
+                  <w:szCs w:val="24"/>
+                  <w:lang w:val="en-US"/>
+                </w:rPr>
+                <m:t>e</m:t>
+              </m:r>
+              <m:ctrlPr>
+                <w:rPr>
+                  <w:rFonts w:ascii="Cambria Math" w:hAnsi="Cambria Math" w:cs="Times New Roman Regular"/>
+                  <w:b w:val="0"/>
+                  <w:bCs w:val="0"/>
+                  <w:i w:val="0"/>
+                  <w:iCs w:val="0"/>
+                  <w:kern w:val="0"/>
+                  <w:sz w:val="24"/>
+                  <w:szCs w:val="24"/>
+                  <w:lang w:val="en-US"/>
+                </w:rPr>
+              </m:ctrlPr>
+            </m:e>
+            <m:sup>
+              <m:r>
+                <m:rPr>
+                  <m:sty m:val="p"/>
+                </m:rPr>
+                <w:rPr>
+                  <w:rFonts w:ascii="Cambria Math" w:hAnsi="Cambria Math" w:cs="Times New Roman Regular"/>
+                  <w:kern w:val="0"/>
+                  <w:sz w:val="24"/>
+                  <w:szCs w:val="24"/>
+                  <w:lang w:val="en-US"/>
+                </w:rPr>
+                <m:t>x</m:t>
+              </m:r>
+              <m:ctrlPr>
+                <w:rPr>
+                  <w:rFonts w:ascii="Cambria Math" w:hAnsi="Cambria Math" w:cs="Times New Roman Regular"/>
+                  <w:b w:val="0"/>
+                  <w:bCs w:val="0"/>
+                  <w:iCs w:val="0"/>
+                  <w:kern w:val="0"/>
+                  <w:sz w:val="24"/>
+                  <w:szCs w:val="24"/>
+                  <w:lang w:val="en-US"/>
+                </w:rPr>
+              </m:ctrlPr>
+            </m:sup>
+          </m:sSup>
+          <m:r>
+            <m:rPr>
+              <m:sty m:val="p"/>
+            </m:rPr>
+            <w:rPr>
+              <w:rFonts w:ascii="Cambria Math" w:hAnsi="Cambria Math" w:cs="Times New Roman Regular"/>
+              <w:kern w:val="0"/>
+              <w:sz w:val="24"/>
+              <w:szCs w:val="24"/>
+              <w:lang w:val="en-US"/>
+            </w:rPr>
+            <m:t>±</m:t>
+          </m:r>
+          <m:sSup>
+            <m:sSupPr>
+              <m:ctrlPr>
+                <w:rPr>
+                  <w:rFonts w:ascii="Cambria Math" w:hAnsi="Cambria Math" w:cs="Times New Roman Regular"/>
+                  <w:b w:val="0"/>
+                  <w:bCs w:val="0"/>
+                  <w:i w:val="0"/>
+                  <w:iCs w:val="0"/>
+                  <w:kern w:val="0"/>
+                  <w:sz w:val="24"/>
+                  <w:szCs w:val="24"/>
+                  <w:lang w:val="en-US"/>
+                </w:rPr>
+              </m:ctrlPr>
+            </m:sSupPr>
+            <m:e>
+              <m:r>
+                <m:rPr>
+                  <m:sty m:val="p"/>
+                </m:rPr>
+                <w:rPr>
+                  <w:rFonts w:ascii="Cambria Math" w:hAnsi="Cambria Math" w:cs="Times New Roman Regular"/>
+                  <w:kern w:val="0"/>
+                  <w:sz w:val="24"/>
+                  <w:szCs w:val="24"/>
+                  <w:lang w:val="en-US"/>
+                </w:rPr>
+                <m:t>e</m:t>
+              </m:r>
+              <m:ctrlPr>
+                <w:rPr>
+                  <w:rFonts w:ascii="Cambria Math" w:hAnsi="Cambria Math" w:cs="Times New Roman Regular"/>
+                  <w:b w:val="0"/>
+                  <w:bCs w:val="0"/>
+                  <w:i w:val="0"/>
+                  <w:iCs w:val="0"/>
+                  <w:kern w:val="0"/>
+                  <w:sz w:val="24"/>
+                  <w:szCs w:val="24"/>
+                  <w:lang w:val="en-US"/>
+                </w:rPr>
+              </m:ctrlPr>
+            </m:e>
+            <m:sup>
+              <m:r>
+                <m:rPr>
+                  <m:sty m:val="p"/>
+                </m:rPr>
+                <w:rPr>
+                  <w:rFonts w:ascii="Cambria Math" w:hAnsi="Cambria Math" w:cs="Times New Roman Regular"/>
+                  <w:kern w:val="0"/>
+                  <w:sz w:val="24"/>
+                  <w:szCs w:val="24"/>
+                  <w:lang w:val="en-US"/>
+                </w:rPr>
+                <m:t>−x</m:t>
+              </m:r>
+              <m:ctrlPr>
+                <w:rPr>
+                  <w:rFonts w:ascii="Cambria Math" w:hAnsi="Cambria Math" w:cs="Times New Roman Regular"/>
+                  <w:b w:val="0"/>
+                  <w:bCs w:val="0"/>
+                  <w:i w:val="0"/>
+                  <w:iCs w:val="0"/>
+                  <w:kern w:val="0"/>
+                  <w:sz w:val="24"/>
+                  <w:szCs w:val="24"/>
+                  <w:lang w:val="en-US"/>
+                </w:rPr>
+              </m:ctrlPr>
+            </m:sup>
+          </m:sSup>
+          <m:r>
+            <m:rPr>
+              <m:sty m:val="p"/>
+            </m:rPr>
+            <w:rPr>
+              <w:rFonts w:ascii="Cambria Math" w:hAnsi="Cambria Math" w:cs="Times New Roman Regular"/>
+              <w:kern w:val="0"/>
+              <w:sz w:val="24"/>
+              <w:szCs w:val="24"/>
+              <w:lang w:val="en-US"/>
+            </w:rPr>
+            <m:t>=</m:t>
+          </m:r>
+          <m:nary>
+            <m:naryPr>
+              <m:chr m:val="∑"/>
+              <m:limLoc m:val="undOvr"/>
+              <m:ctrlPr>
+                <w:rPr>
+                  <w:rFonts w:ascii="Cambria Math" w:hAnsi="Cambria Math" w:cs="Times New Roman Regular"/>
+                  <w:b w:val="0"/>
+                  <w:bCs w:val="0"/>
+                  <w:i w:val="0"/>
+                  <w:iCs w:val="0"/>
+                  <w:kern w:val="0"/>
+                  <w:sz w:val="24"/>
+                  <w:szCs w:val="24"/>
+                  <w:lang w:val="en-US"/>
+                </w:rPr>
+              </m:ctrlPr>
+            </m:naryPr>
+            <m:sub>
+              <m:r>
+                <m:rPr>
+                  <m:sty m:val="p"/>
+                </m:rPr>
+                <w:rPr>
+                  <w:rFonts w:ascii="Cambria Math" w:hAnsi="Cambria Math" w:cs="Times New Roman Regular"/>
+                  <w:kern w:val="0"/>
+                  <w:sz w:val="24"/>
+                  <w:szCs w:val="24"/>
+                  <w:lang w:val="en-US"/>
+                </w:rPr>
+                <m:t>n=0</m:t>
+              </m:r>
+              <m:ctrlPr>
+                <w:rPr>
+                  <w:rFonts w:ascii="Cambria Math" w:hAnsi="Cambria Math" w:cs="Times New Roman Regular"/>
+                  <w:b w:val="0"/>
+                  <w:bCs w:val="0"/>
+                  <w:i w:val="0"/>
+                  <w:iCs w:val="0"/>
+                  <w:kern w:val="0"/>
+                  <w:sz w:val="24"/>
+                  <w:szCs w:val="24"/>
+                  <w:lang w:val="en-US"/>
+                </w:rPr>
+              </m:ctrlPr>
+            </m:sub>
+            <m:sup>
+              <m:r>
+                <m:rPr>
+                  <m:sty m:val="p"/>
+                </m:rPr>
+                <w:rPr>
+                  <w:rFonts w:ascii="Cambria Math" w:hAnsi="Cambria Math" w:cs="Times New Roman Regular"/>
+                  <w:kern w:val="0"/>
+                  <w:sz w:val="24"/>
+                  <w:szCs w:val="24"/>
+                  <w:lang w:val="en-US"/>
+                </w:rPr>
+                <m:t>∞</m:t>
+              </m:r>
+              <m:ctrlPr>
+                <w:rPr>
+                  <w:rFonts w:ascii="Cambria Math" w:hAnsi="Cambria Math" w:cs="Times New Roman Regular"/>
+                  <w:b w:val="0"/>
+                  <w:bCs w:val="0"/>
+                  <w:i w:val="0"/>
+                  <w:iCs w:val="0"/>
+                  <w:kern w:val="0"/>
+                  <w:sz w:val="24"/>
+                  <w:szCs w:val="24"/>
+                  <w:lang w:val="en-US"/>
+                </w:rPr>
+              </m:ctrlPr>
+            </m:sup>
+            <m:e>
+              <m:f>
+                <m:fPr>
+                  <m:ctrlPr>
+                    <w:rPr>
+                      <w:rFonts w:ascii="Cambria Math" w:hAnsi="Cambria Math" w:cs="Times New Roman Regular"/>
+                      <w:b w:val="0"/>
+                      <w:bCs w:val="0"/>
+                      <w:i w:val="0"/>
+                      <w:iCs w:val="0"/>
+                      <w:kern w:val="0"/>
+                      <w:sz w:val="24"/>
+                      <w:szCs w:val="24"/>
+                      <w:lang w:val="en-US"/>
+                    </w:rPr>
+                  </m:ctrlPr>
+                </m:fPr>
+                <m:num>
+                  <m:sSup>
+                    <m:sSupPr>
+                      <m:ctrlPr>
+                        <w:rPr>
+                          <w:rFonts w:ascii="Cambria Math" w:hAnsi="Cambria Math" w:cs="Times New Roman Regular"/>
+                          <w:b w:val="0"/>
+                          <w:bCs w:val="0"/>
+                          <w:i w:val="0"/>
+                          <w:iCs w:val="0"/>
+                          <w:kern w:val="0"/>
+                          <w:sz w:val="24"/>
+                          <w:szCs w:val="24"/>
+                          <w:lang w:val="en-US"/>
+                        </w:rPr>
+                      </m:ctrlPr>
+                    </m:sSupPr>
+                    <m:e>
+                      <m:r>
+                        <m:rPr>
+                          <m:sty m:val="p"/>
+                        </m:rPr>
+                        <w:rPr>
+                          <w:rFonts w:ascii="Cambria Math" w:hAnsi="Cambria Math" w:cs="Times New Roman Regular"/>
+                          <w:kern w:val="0"/>
+                          <w:sz w:val="24"/>
+                          <w:szCs w:val="24"/>
+                          <w:lang w:val="en-US"/>
+                        </w:rPr>
+                        <m:t>x</m:t>
+                      </m:r>
+                      <m:ctrlPr>
+                        <w:rPr>
+                          <w:rFonts w:ascii="Cambria Math" w:hAnsi="Cambria Math" w:cs="Times New Roman Regular"/>
+                          <w:b w:val="0"/>
+                          <w:bCs w:val="0"/>
+                          <w:i w:val="0"/>
+                          <w:iCs w:val="0"/>
+                          <w:kern w:val="0"/>
+                          <w:sz w:val="24"/>
+                          <w:szCs w:val="24"/>
+                          <w:lang w:val="en-US"/>
+                        </w:rPr>
+                      </m:ctrlPr>
+                    </m:e>
+                    <m:sup>
+                      <m:r>
+                        <m:rPr>
+                          <m:sty m:val="p"/>
+                        </m:rPr>
+                        <w:rPr>
+                          <w:rFonts w:ascii="Cambria Math" w:hAnsi="Cambria Math" w:cs="Times New Roman Regular"/>
+                          <w:kern w:val="0"/>
+                          <w:sz w:val="24"/>
+                          <w:szCs w:val="24"/>
+                          <w:lang w:val="en-US"/>
+                        </w:rPr>
+                        <m:t>n</m:t>
+                      </m:r>
+                      <m:ctrlPr>
+                        <w:rPr>
+                          <w:rFonts w:ascii="Cambria Math" w:hAnsi="Cambria Math" w:cs="Times New Roman Regular"/>
+                          <w:b w:val="0"/>
+                          <w:bCs w:val="0"/>
+                          <w:iCs w:val="0"/>
+                          <w:kern w:val="0"/>
+                          <w:sz w:val="24"/>
+                          <w:szCs w:val="24"/>
+                          <w:lang w:val="en-US"/>
+                        </w:rPr>
+                      </m:ctrlPr>
+                    </m:sup>
+                  </m:sSup>
+                  <m:r>
+                    <m:rPr>
+                      <m:sty m:val="p"/>
+                    </m:rPr>
+                    <w:rPr>
+                      <w:rFonts w:ascii="Cambria Math" w:hAnsi="Cambria Math" w:cs="Times New Roman Regular"/>
+                      <w:kern w:val="0"/>
+                      <w:sz w:val="24"/>
+                      <w:szCs w:val="24"/>
+                      <w:lang w:val="en-US"/>
+                    </w:rPr>
+                    <m:t>±</m:t>
+                  </m:r>
+                  <m:sSup>
+                    <m:sSupPr>
+                      <m:ctrlPr>
+                        <w:rPr>
+                          <w:rFonts w:ascii="Cambria Math" w:hAnsi="Cambria Math" w:cs="Times New Roman Regular"/>
+                          <w:b w:val="0"/>
+                          <w:bCs w:val="0"/>
+                          <w:i w:val="0"/>
+                          <w:iCs w:val="0"/>
+                          <w:kern w:val="0"/>
+                          <w:sz w:val="24"/>
+                          <w:szCs w:val="24"/>
+                          <w:lang w:val="en-US"/>
+                        </w:rPr>
+                      </m:ctrlPr>
+                    </m:sSupPr>
+                    <m:e>
+                      <m:r>
+                        <m:rPr>
+                          <m:sty m:val="p"/>
+                        </m:rPr>
+                        <w:rPr>
+                          <w:rFonts w:ascii="Cambria Math" w:hAnsi="Cambria Math" w:cs="Times New Roman Regular"/>
+                          <w:kern w:val="0"/>
+                          <w:sz w:val="24"/>
+                          <w:szCs w:val="24"/>
+                          <w:lang w:val="en-US"/>
+                        </w:rPr>
+                        <m:t>(−x)</m:t>
+                      </m:r>
+                      <m:ctrlPr>
+                        <w:rPr>
+                          <w:rFonts w:ascii="Cambria Math" w:hAnsi="Cambria Math" w:cs="Times New Roman Regular"/>
+                          <w:b w:val="0"/>
+                          <w:bCs w:val="0"/>
+                          <w:i w:val="0"/>
+                          <w:iCs w:val="0"/>
+                          <w:kern w:val="0"/>
+                          <w:sz w:val="24"/>
+                          <w:szCs w:val="24"/>
+                          <w:lang w:val="en-US"/>
+                        </w:rPr>
+                      </m:ctrlPr>
+                    </m:e>
+                    <m:sup>
+                      <m:r>
+                        <m:rPr>
+                          <m:sty m:val="p"/>
+                        </m:rPr>
+                        <w:rPr>
+                          <w:rFonts w:ascii="Cambria Math" w:hAnsi="Cambria Math" w:cs="Times New Roman Regular"/>
+                          <w:kern w:val="0"/>
+                          <w:sz w:val="24"/>
+                          <w:szCs w:val="24"/>
+                          <w:lang w:val="en-US"/>
+                        </w:rPr>
+                        <m:t>n</m:t>
+                      </m:r>
+                      <m:ctrlPr>
+                        <w:rPr>
+                          <w:rFonts w:ascii="Cambria Math" w:hAnsi="Cambria Math" w:cs="Times New Roman Regular"/>
+                          <w:b w:val="0"/>
+                          <w:bCs w:val="0"/>
+                          <w:i w:val="0"/>
+                          <w:iCs w:val="0"/>
+                          <w:kern w:val="0"/>
+                          <w:sz w:val="24"/>
+                          <w:szCs w:val="24"/>
+                          <w:lang w:val="en-US"/>
+                        </w:rPr>
+                      </m:ctrlPr>
+                    </m:sup>
+                  </m:sSup>
+                  <m:ctrlPr>
+                    <w:rPr>
+                      <w:rFonts w:ascii="Cambria Math" w:hAnsi="Cambria Math" w:cs="Times New Roman Regular"/>
+                      <w:b w:val="0"/>
+                      <w:bCs w:val="0"/>
+                      <w:i w:val="0"/>
+                      <w:iCs w:val="0"/>
+                      <w:kern w:val="0"/>
+                      <w:sz w:val="24"/>
+                      <w:szCs w:val="24"/>
+                      <w:lang w:val="en-US"/>
+                    </w:rPr>
+                  </m:ctrlPr>
+                </m:num>
+                <m:den>
+                  <m:r>
+                    <m:rPr>
+                      <m:sty m:val="p"/>
+                    </m:rPr>
+                    <w:rPr>
+                      <w:rFonts w:ascii="Cambria Math" w:hAnsi="Cambria Math" w:cs="Times New Roman Regular"/>
+                      <w:kern w:val="0"/>
+                      <w:sz w:val="24"/>
+                      <w:szCs w:val="24"/>
+                      <w:lang w:val="en-US"/>
+                    </w:rPr>
+                    <m:t>n!</m:t>
+                  </m:r>
+                  <m:ctrlPr>
+                    <w:rPr>
+                      <w:rFonts w:ascii="Cambria Math" w:hAnsi="Cambria Math" w:cs="Times New Roman Regular"/>
+                      <w:b w:val="0"/>
+                      <w:bCs w:val="0"/>
+                      <w:i w:val="0"/>
+                      <w:iCs w:val="0"/>
+                      <w:kern w:val="0"/>
+                      <w:sz w:val="24"/>
+                      <w:szCs w:val="24"/>
+                      <w:lang w:val="en-US"/>
+                    </w:rPr>
+                  </m:ctrlPr>
+                </m:den>
+              </m:f>
+              <m:ctrlPr>
+                <w:rPr>
+                  <w:rFonts w:ascii="Cambria Math" w:hAnsi="Cambria Math" w:cs="Times New Roman Regular"/>
+                  <w:b w:val="0"/>
+                  <w:bCs w:val="0"/>
+                  <w:i w:val="0"/>
+                  <w:iCs w:val="0"/>
+                  <w:kern w:val="0"/>
+                  <w:sz w:val="24"/>
+                  <w:szCs w:val="24"/>
+                  <w:lang w:val="en-US"/>
+                </w:rPr>
+              </m:ctrlPr>
+            </m:e>
+          </m:nary>
+        </m:oMath>
+      </m:oMathPara>
     </w:p>
     <w:p>
       <w:pPr>
         <w:suppressAutoHyphens/>
         <w:snapToGrid w:val="0"/>
         <w:spacing w:line="360" w:lineRule="auto"/>
+        <w:ind w:leftChars="200"/>
         <w:jc w:val="left"/>
         <w:rPr>
-          <w:rFonts w:hint="default" w:ascii="Times New Roman Regular" w:hAnsi="Times New Roman Regular" w:eastAsia="宋体" w:cs="Times New Roman Regular"/>
-          <w:b/>
-          <w:bCs/>
+          <w:rFonts w:hAnsi="Cambria Math" w:cs="Times New Roman Regular" w:asciiTheme="minorAscii"/>
+          <w:b w:val="0"/>
+          <w:bCs w:val="0"/>
+          <w:i w:val="0"/>
+          <w:iCs w:val="0"/>
           <w:kern w:val="0"/>
           <w:sz w:val="24"/>
           <w:szCs w:val="24"/>
         </w:rPr>
       </w:pPr>
+      <w:r>
+        <w:rPr>
+          <w:rFonts w:hAnsi="Cambria Math" w:cs="Times New Roman Regular" w:asciiTheme="minorAscii"/>
+          <w:b w:val="0"/>
+          <w:bCs w:val="0"/>
+          <w:i w:val="0"/>
+          <w:iCs w:val="0"/>
+          <w:kern w:val="0"/>
+          <w:sz w:val="24"/>
+          <w:szCs w:val="24"/>
+        </w:rPr>
+        <w:t>Therefore, distinguishing the odd and even numbers for n, we would get</w:t>
+      </w:r>
     </w:p>
     <w:p>
       <w:pPr>
         <w:suppressAutoHyphens/>
         <w:snapToGrid w:val="0"/>
         <w:spacing w:line="360" w:lineRule="auto"/>
+        <w:ind w:leftChars="200"/>
         <w:jc w:val="left"/>
+        <m:rPr/>
         <w:rPr>
-          <w:rFonts w:hint="default" w:ascii="Times New Roman Regular" w:hAnsi="Times New Roman Regular" w:eastAsia="宋体" w:cs="Times New Roman Regular"/>
-          <w:b/>
-          <w:bCs/>
+          <w:rFonts w:hAnsi="Cambria Math" w:cs="Times New Roman Regular" w:asciiTheme="minorAscii"/>
+          <w:b w:val="0"/>
+          <w:bCs w:val="0"/>
+          <w:i w:val="0"/>
+          <w:iCs w:val="0"/>
+          <w:kern w:val="0"/>
+          <w:sz w:val="24"/>
+          <w:szCs w:val="24"/>
+          <w:lang w:val="en-US"/>
+        </w:rPr>
+      </w:pPr>
+      <m:oMathPara>
+        <m:oMath>
+          <m:f>
+            <m:fPr>
+              <m:ctrlPr>
+                <w:rPr>
+                  <w:rFonts w:ascii="Cambria Math" w:hAnsi="Cambria Math" w:cs="Times New Roman Regular"/>
+                  <w:b w:val="0"/>
+                  <w:bCs w:val="0"/>
+                  <w:i/>
+                  <w:iCs w:val="0"/>
+                  <w:kern w:val="0"/>
+                  <w:sz w:val="24"/>
+                  <w:szCs w:val="24"/>
+                </w:rPr>
+              </m:ctrlPr>
+            </m:fPr>
+            <m:num>
+              <m:sSup>
+                <m:sSupPr>
+                  <m:ctrlPr>
+                    <w:rPr>
+                      <w:rFonts w:ascii="Cambria Math" w:hAnsi="Cambria Math" w:cs="Times New Roman Regular"/>
+                      <w:b w:val="0"/>
+                      <w:bCs w:val="0"/>
+                      <w:i w:val="0"/>
+                      <w:iCs w:val="0"/>
+                      <w:kern w:val="0"/>
+                      <w:sz w:val="24"/>
+                      <w:szCs w:val="24"/>
+                      <w:lang w:val="en-US"/>
+                    </w:rPr>
+                  </m:ctrlPr>
+                </m:sSupPr>
+                <m:e>
+                  <m:r>
+                    <m:rPr>
+                      <m:sty m:val="p"/>
+                    </m:rPr>
+                    <w:rPr>
+                      <w:rFonts w:ascii="Cambria Math" w:hAnsi="Cambria Math" w:cs="Times New Roman Regular"/>
+                      <w:kern w:val="0"/>
+                      <w:sz w:val="24"/>
+                      <w:szCs w:val="24"/>
+                      <w:lang w:val="en-US"/>
+                    </w:rPr>
+                    <m:t>e</m:t>
+                  </m:r>
+                  <m:ctrlPr>
+                    <w:rPr>
+                      <w:rFonts w:ascii="Cambria Math" w:hAnsi="Cambria Math" w:cs="Times New Roman Regular"/>
+                      <w:b w:val="0"/>
+                      <w:bCs w:val="0"/>
+                      <w:i w:val="0"/>
+                      <w:iCs w:val="0"/>
+                      <w:kern w:val="0"/>
+                      <w:sz w:val="24"/>
+                      <w:szCs w:val="24"/>
+                      <w:lang w:val="en-US"/>
+                    </w:rPr>
+                  </m:ctrlPr>
+                </m:e>
+                <m:sup>
+                  <m:r>
+                    <m:rPr>
+                      <m:sty m:val="p"/>
+                    </m:rPr>
+                    <w:rPr>
+                      <w:rFonts w:ascii="Cambria Math" w:hAnsi="Cambria Math" w:cs="Times New Roman Regular"/>
+                      <w:kern w:val="0"/>
+                      <w:sz w:val="24"/>
+                      <w:szCs w:val="24"/>
+                      <w:lang w:val="en-US"/>
+                    </w:rPr>
+                    <m:t>x</m:t>
+                  </m:r>
+                  <m:ctrlPr>
+                    <w:rPr>
+                      <w:rFonts w:ascii="Cambria Math" w:hAnsi="Cambria Math" w:cs="Times New Roman Regular"/>
+                      <w:b w:val="0"/>
+                      <w:bCs w:val="0"/>
+                      <w:iCs w:val="0"/>
+                      <w:kern w:val="0"/>
+                      <w:sz w:val="24"/>
+                      <w:szCs w:val="24"/>
+                      <w:lang w:val="en-US"/>
+                    </w:rPr>
+                  </m:ctrlPr>
+                </m:sup>
+              </m:sSup>
+              <m:r>
+                <m:rPr>
+                  <m:sty m:val="p"/>
+                </m:rPr>
+                <w:rPr>
+                  <w:rFonts w:ascii="Cambria Math" w:hAnsi="Cambria Math" w:cs="Times New Roman Regular"/>
+                  <w:kern w:val="0"/>
+                  <w:sz w:val="24"/>
+                  <w:szCs w:val="24"/>
+                  <w:lang w:val="en-US"/>
+                </w:rPr>
+                <m:t>+</m:t>
+              </m:r>
+              <m:sSup>
+                <m:sSupPr>
+                  <m:ctrlPr>
+                    <w:rPr>
+                      <w:rFonts w:ascii="Cambria Math" w:hAnsi="Cambria Math" w:cs="Times New Roman Regular"/>
+                      <w:b w:val="0"/>
+                      <w:bCs w:val="0"/>
+                      <w:i w:val="0"/>
+                      <w:iCs w:val="0"/>
+                      <w:kern w:val="0"/>
+                      <w:sz w:val="24"/>
+                      <w:szCs w:val="24"/>
+                      <w:lang w:val="en-US"/>
+                    </w:rPr>
+                  </m:ctrlPr>
+                </m:sSupPr>
+                <m:e>
+                  <m:r>
+                    <m:rPr>
+                      <m:sty m:val="p"/>
+                    </m:rPr>
+                    <w:rPr>
+                      <w:rFonts w:ascii="Cambria Math" w:hAnsi="Cambria Math" w:cs="Times New Roman Regular"/>
+                      <w:kern w:val="0"/>
+                      <w:sz w:val="24"/>
+                      <w:szCs w:val="24"/>
+                      <w:lang w:val="en-US"/>
+                    </w:rPr>
+                    <m:t>e</m:t>
+                  </m:r>
+                  <m:ctrlPr>
+                    <w:rPr>
+                      <w:rFonts w:ascii="Cambria Math" w:hAnsi="Cambria Math" w:cs="Times New Roman Regular"/>
+                      <w:b w:val="0"/>
+                      <w:bCs w:val="0"/>
+                      <w:i w:val="0"/>
+                      <w:iCs w:val="0"/>
+                      <w:kern w:val="0"/>
+                      <w:sz w:val="24"/>
+                      <w:szCs w:val="24"/>
+                      <w:lang w:val="en-US"/>
+                    </w:rPr>
+                  </m:ctrlPr>
+                </m:e>
+                <m:sup>
+                  <m:r>
+                    <m:rPr>
+                      <m:sty m:val="p"/>
+                    </m:rPr>
+                    <w:rPr>
+                      <w:rFonts w:ascii="Cambria Math" w:hAnsi="Cambria Math" w:cs="Times New Roman Regular"/>
+                      <w:kern w:val="0"/>
+                      <w:sz w:val="24"/>
+                      <w:szCs w:val="24"/>
+                      <w:lang w:val="en-US"/>
+                    </w:rPr>
+                    <m:t>−x</m:t>
+                  </m:r>
+                  <m:ctrlPr>
+                    <w:rPr>
+                      <w:rFonts w:ascii="Cambria Math" w:hAnsi="Cambria Math" w:cs="Times New Roman Regular"/>
+                      <w:b w:val="0"/>
+                      <w:bCs w:val="0"/>
+                      <w:i w:val="0"/>
+                      <w:iCs w:val="0"/>
+                      <w:kern w:val="0"/>
+                      <w:sz w:val="24"/>
+                      <w:szCs w:val="24"/>
+                      <w:lang w:val="en-US"/>
+                    </w:rPr>
+                  </m:ctrlPr>
+                </m:sup>
+              </m:sSup>
+              <m:ctrlPr>
+                <w:rPr>
+                  <w:rFonts w:ascii="Cambria Math" w:hAnsi="Cambria Math" w:cs="Times New Roman Regular"/>
+                  <w:b w:val="0"/>
+                  <w:bCs w:val="0"/>
+                  <w:i/>
+                  <w:iCs w:val="0"/>
+                  <w:kern w:val="0"/>
+                  <w:sz w:val="24"/>
+                  <w:szCs w:val="24"/>
+                </w:rPr>
+              </m:ctrlPr>
+            </m:num>
+            <m:den>
+              <m:r>
+                <m:rPr/>
+                <w:rPr>
+                  <w:rFonts w:ascii="Cambria Math" w:hAnsi="Cambria Math" w:cs="Times New Roman Regular"/>
+                  <w:kern w:val="0"/>
+                  <w:sz w:val="24"/>
+                  <w:szCs w:val="24"/>
+                  <w:lang w:val="en-US"/>
+                </w:rPr>
+                <m:t>2</m:t>
+              </m:r>
+              <m:ctrlPr>
+                <w:rPr>
+                  <w:rFonts w:ascii="Cambria Math" w:hAnsi="Cambria Math" w:cs="Times New Roman Regular"/>
+                  <w:b w:val="0"/>
+                  <w:bCs w:val="0"/>
+                  <w:i/>
+                  <w:iCs w:val="0"/>
+                  <w:kern w:val="0"/>
+                  <w:sz w:val="24"/>
+                  <w:szCs w:val="24"/>
+                </w:rPr>
+              </m:ctrlPr>
+            </m:den>
+          </m:f>
+          <m:r>
+            <m:rPr/>
+            <w:rPr>
+              <w:rFonts w:ascii="Cambria Math" w:hAnsi="Cambria Math" w:cs="Times New Roman Regular"/>
+              <w:kern w:val="0"/>
+              <w:sz w:val="24"/>
+              <w:szCs w:val="24"/>
+              <w:lang w:val="en-US"/>
+            </w:rPr>
+            <m:t>=</m:t>
+          </m:r>
+          <m:nary>
+            <m:naryPr>
+              <m:chr m:val="∑"/>
+              <m:limLoc m:val="undOvr"/>
+              <m:ctrlPr>
+                <w:rPr>
+                  <w:rFonts w:ascii="Cambria Math" w:hAnsi="Cambria Math" w:cs="Times New Roman Regular"/>
+                  <w:b w:val="0"/>
+                  <w:bCs w:val="0"/>
+                  <w:i w:val="0"/>
+                  <w:iCs w:val="0"/>
+                  <w:kern w:val="0"/>
+                  <w:sz w:val="24"/>
+                  <w:szCs w:val="24"/>
+                  <w:lang w:val="en-US"/>
+                </w:rPr>
+              </m:ctrlPr>
+            </m:naryPr>
+            <m:sub>
+              <m:r>
+                <m:rPr>
+                  <m:sty m:val="p"/>
+                </m:rPr>
+                <w:rPr>
+                  <w:rFonts w:ascii="Cambria Math" w:hAnsi="Cambria Math" w:cs="Times New Roman Regular"/>
+                  <w:kern w:val="0"/>
+                  <w:sz w:val="24"/>
+                  <w:szCs w:val="24"/>
+                  <w:lang w:val="en-US"/>
+                </w:rPr>
+                <m:t>n=0</m:t>
+              </m:r>
+              <m:ctrlPr>
+                <w:rPr>
+                  <w:rFonts w:ascii="Cambria Math" w:hAnsi="Cambria Math" w:cs="Times New Roman Regular"/>
+                  <w:b w:val="0"/>
+                  <w:bCs w:val="0"/>
+                  <w:i w:val="0"/>
+                  <w:iCs w:val="0"/>
+                  <w:kern w:val="0"/>
+                  <w:sz w:val="24"/>
+                  <w:szCs w:val="24"/>
+                  <w:lang w:val="en-US"/>
+                </w:rPr>
+              </m:ctrlPr>
+            </m:sub>
+            <m:sup>
+              <m:r>
+                <m:rPr>
+                  <m:sty m:val="p"/>
+                </m:rPr>
+                <w:rPr>
+                  <w:rFonts w:ascii="Cambria Math" w:hAnsi="Cambria Math" w:cs="Times New Roman Regular"/>
+                  <w:kern w:val="0"/>
+                  <w:sz w:val="24"/>
+                  <w:szCs w:val="24"/>
+                  <w:lang w:val="en-US"/>
+                </w:rPr>
+                <m:t>∞</m:t>
+              </m:r>
+              <m:ctrlPr>
+                <w:rPr>
+                  <w:rFonts w:ascii="Cambria Math" w:hAnsi="Cambria Math" w:cs="Times New Roman Regular"/>
+                  <w:b w:val="0"/>
+                  <w:bCs w:val="0"/>
+                  <w:i w:val="0"/>
+                  <w:iCs w:val="0"/>
+                  <w:kern w:val="0"/>
+                  <w:sz w:val="24"/>
+                  <w:szCs w:val="24"/>
+                  <w:lang w:val="en-US"/>
+                </w:rPr>
+              </m:ctrlPr>
+            </m:sup>
+            <m:e>
+              <m:f>
+                <m:fPr>
+                  <m:ctrlPr>
+                    <w:rPr>
+                      <w:rFonts w:ascii="Cambria Math" w:hAnsi="Cambria Math" w:cs="Times New Roman Regular"/>
+                      <w:b w:val="0"/>
+                      <w:bCs w:val="0"/>
+                      <w:i w:val="0"/>
+                      <w:iCs w:val="0"/>
+                      <w:kern w:val="0"/>
+                      <w:sz w:val="24"/>
+                      <w:szCs w:val="24"/>
+                      <w:lang w:val="en-US"/>
+                    </w:rPr>
+                  </m:ctrlPr>
+                </m:fPr>
+                <m:num>
+                  <m:sSup>
+                    <m:sSupPr>
+                      <m:ctrlPr>
+                        <w:rPr>
+                          <w:rFonts w:ascii="Cambria Math" w:hAnsi="Cambria Math" w:cs="Times New Roman Regular"/>
+                          <w:b w:val="0"/>
+                          <w:bCs w:val="0"/>
+                          <w:i w:val="0"/>
+                          <w:iCs w:val="0"/>
+                          <w:kern w:val="0"/>
+                          <w:sz w:val="24"/>
+                          <w:szCs w:val="24"/>
+                          <w:lang w:val="en-US"/>
+                        </w:rPr>
+                      </m:ctrlPr>
+                    </m:sSupPr>
+                    <m:e>
+                      <m:r>
+                        <m:rPr>
+                          <m:sty m:val="p"/>
+                        </m:rPr>
+                        <w:rPr>
+                          <w:rFonts w:ascii="Cambria Math" w:hAnsi="Cambria Math" w:cs="Times New Roman Regular"/>
+                          <w:kern w:val="0"/>
+                          <w:sz w:val="24"/>
+                          <w:szCs w:val="24"/>
+                          <w:lang w:val="en-US"/>
+                        </w:rPr>
+                        <m:t>x</m:t>
+                      </m:r>
+                      <m:ctrlPr>
+                        <w:rPr>
+                          <w:rFonts w:ascii="Cambria Math" w:hAnsi="Cambria Math" w:cs="Times New Roman Regular"/>
+                          <w:b w:val="0"/>
+                          <w:bCs w:val="0"/>
+                          <w:i w:val="0"/>
+                          <w:iCs w:val="0"/>
+                          <w:kern w:val="0"/>
+                          <w:sz w:val="24"/>
+                          <w:szCs w:val="24"/>
+                          <w:lang w:val="en-US"/>
+                        </w:rPr>
+                      </m:ctrlPr>
+                    </m:e>
+                    <m:sup>
+                      <m:r>
+                        <m:rPr>
+                          <m:sty m:val="p"/>
+                        </m:rPr>
+                        <w:rPr>
+                          <w:rFonts w:ascii="Cambria Math" w:hAnsi="Cambria Math" w:cs="Times New Roman Regular"/>
+                          <w:kern w:val="0"/>
+                          <w:sz w:val="24"/>
+                          <w:szCs w:val="24"/>
+                          <w:lang w:val="en-US"/>
+                        </w:rPr>
+                        <m:t>2n</m:t>
+                      </m:r>
+                      <m:ctrlPr>
+                        <w:rPr>
+                          <w:rFonts w:ascii="Cambria Math" w:hAnsi="Cambria Math" w:cs="Times New Roman Regular"/>
+                          <w:b w:val="0"/>
+                          <w:bCs w:val="0"/>
+                          <w:i w:val="0"/>
+                          <w:iCs w:val="0"/>
+                          <w:kern w:val="0"/>
+                          <w:sz w:val="24"/>
+                          <w:szCs w:val="24"/>
+                          <w:lang w:val="en-US"/>
+                        </w:rPr>
+                      </m:ctrlPr>
+                    </m:sup>
+                  </m:sSup>
+                  <m:ctrlPr>
+                    <w:rPr>
+                      <w:rFonts w:ascii="Cambria Math" w:hAnsi="Cambria Math" w:cs="Times New Roman Regular"/>
+                      <w:b w:val="0"/>
+                      <w:bCs w:val="0"/>
+                      <w:i w:val="0"/>
+                      <w:iCs w:val="0"/>
+                      <w:kern w:val="0"/>
+                      <w:sz w:val="24"/>
+                      <w:szCs w:val="24"/>
+                      <w:lang w:val="en-US"/>
+                    </w:rPr>
+                  </m:ctrlPr>
+                </m:num>
+                <m:den>
+                  <m:r>
+                    <m:rPr>
+                      <m:sty m:val="p"/>
+                    </m:rPr>
+                    <w:rPr>
+                      <w:rFonts w:ascii="Cambria Math" w:hAnsi="Cambria Math" w:cs="Times New Roman Regular"/>
+                      <w:kern w:val="0"/>
+                      <w:sz w:val="24"/>
+                      <w:szCs w:val="24"/>
+                      <w:lang w:val="en-US"/>
+                    </w:rPr>
+                    <m:t>(2n)!</m:t>
+                  </m:r>
+                  <m:ctrlPr>
+                    <w:rPr>
+                      <w:rFonts w:ascii="Cambria Math" w:hAnsi="Cambria Math" w:cs="Times New Roman Regular"/>
+                      <w:b w:val="0"/>
+                      <w:bCs w:val="0"/>
+                      <w:i w:val="0"/>
+                      <w:iCs w:val="0"/>
+                      <w:kern w:val="0"/>
+                      <w:sz w:val="24"/>
+                      <w:szCs w:val="24"/>
+                      <w:lang w:val="en-US"/>
+                    </w:rPr>
+                  </m:ctrlPr>
+                </m:den>
+              </m:f>
+              <m:ctrlPr>
+                <w:rPr>
+                  <w:rFonts w:ascii="Cambria Math" w:hAnsi="Cambria Math" w:cs="Times New Roman Regular"/>
+                  <w:b w:val="0"/>
+                  <w:bCs w:val="0"/>
+                  <w:i w:val="0"/>
+                  <w:iCs w:val="0"/>
+                  <w:kern w:val="0"/>
+                  <w:sz w:val="24"/>
+                  <w:szCs w:val="24"/>
+                  <w:lang w:val="en-US"/>
+                </w:rPr>
+              </m:ctrlPr>
+            </m:e>
+          </m:nary>
+          <m:r>
+            <m:rPr>
+              <m:sty m:val="p"/>
+            </m:rPr>
+            <w:rPr>
+              <w:rFonts w:ascii="Cambria Math" w:hAnsi="Cambria Math" w:cs="Times New Roman Regular"/>
+              <w:kern w:val="0"/>
+              <w:sz w:val="24"/>
+              <w:szCs w:val="24"/>
+              <w:lang w:val="en-US"/>
+            </w:rPr>
+            <m:t xml:space="preserve"> and </m:t>
+          </m:r>
+          <m:f>
+            <m:fPr>
+              <m:ctrlPr>
+                <w:rPr>
+                  <w:rFonts w:ascii="Cambria Math" w:hAnsi="Cambria Math" w:cs="Times New Roman Regular"/>
+                  <w:b w:val="0"/>
+                  <w:bCs w:val="0"/>
+                  <w:i/>
+                  <w:iCs w:val="0"/>
+                  <w:kern w:val="0"/>
+                  <w:sz w:val="24"/>
+                  <w:szCs w:val="24"/>
+                </w:rPr>
+              </m:ctrlPr>
+            </m:fPr>
+            <m:num>
+              <m:sSup>
+                <m:sSupPr>
+                  <m:ctrlPr>
+                    <w:rPr>
+                      <w:rFonts w:ascii="Cambria Math" w:hAnsi="Cambria Math" w:cs="Times New Roman Regular"/>
+                      <w:b w:val="0"/>
+                      <w:bCs w:val="0"/>
+                      <w:i w:val="0"/>
+                      <w:iCs w:val="0"/>
+                      <w:kern w:val="0"/>
+                      <w:sz w:val="24"/>
+                      <w:szCs w:val="24"/>
+                      <w:lang w:val="en-US"/>
+                    </w:rPr>
+                  </m:ctrlPr>
+                </m:sSupPr>
+                <m:e>
+                  <m:r>
+                    <m:rPr>
+                      <m:sty m:val="p"/>
+                    </m:rPr>
+                    <w:rPr>
+                      <w:rFonts w:ascii="Cambria Math" w:hAnsi="Cambria Math" w:cs="Times New Roman Regular"/>
+                      <w:kern w:val="0"/>
+                      <w:sz w:val="24"/>
+                      <w:szCs w:val="24"/>
+                      <w:lang w:val="en-US"/>
+                    </w:rPr>
+                    <m:t>e</m:t>
+                  </m:r>
+                  <m:ctrlPr>
+                    <w:rPr>
+                      <w:rFonts w:ascii="Cambria Math" w:hAnsi="Cambria Math" w:cs="Times New Roman Regular"/>
+                      <w:b w:val="0"/>
+                      <w:bCs w:val="0"/>
+                      <w:i w:val="0"/>
+                      <w:iCs w:val="0"/>
+                      <w:kern w:val="0"/>
+                      <w:sz w:val="24"/>
+                      <w:szCs w:val="24"/>
+                      <w:lang w:val="en-US"/>
+                    </w:rPr>
+                  </m:ctrlPr>
+                </m:e>
+                <m:sup>
+                  <m:r>
+                    <m:rPr>
+                      <m:sty m:val="p"/>
+                    </m:rPr>
+                    <w:rPr>
+                      <w:rFonts w:ascii="Cambria Math" w:hAnsi="Cambria Math" w:cs="Times New Roman Regular"/>
+                      <w:kern w:val="0"/>
+                      <w:sz w:val="24"/>
+                      <w:szCs w:val="24"/>
+                      <w:lang w:val="en-US"/>
+                    </w:rPr>
+                    <m:t>x</m:t>
+                  </m:r>
+                  <m:ctrlPr>
+                    <w:rPr>
+                      <w:rFonts w:ascii="Cambria Math" w:hAnsi="Cambria Math" w:cs="Times New Roman Regular"/>
+                      <w:b w:val="0"/>
+                      <w:bCs w:val="0"/>
+                      <w:iCs w:val="0"/>
+                      <w:kern w:val="0"/>
+                      <w:sz w:val="24"/>
+                      <w:szCs w:val="24"/>
+                      <w:lang w:val="en-US"/>
+                    </w:rPr>
+                  </m:ctrlPr>
+                </m:sup>
+              </m:sSup>
+              <m:r>
+                <m:rPr>
+                  <m:sty m:val="p"/>
+                </m:rPr>
+                <w:rPr>
+                  <w:rFonts w:ascii="Cambria Math" w:hAnsi="Cambria Math" w:cs="Times New Roman Regular"/>
+                  <w:kern w:val="0"/>
+                  <w:sz w:val="24"/>
+                  <w:szCs w:val="24"/>
+                  <w:lang w:val="en-US"/>
+                </w:rPr>
+                <m:t>−</m:t>
+              </m:r>
+              <m:sSup>
+                <m:sSupPr>
+                  <m:ctrlPr>
+                    <w:rPr>
+                      <w:rFonts w:ascii="Cambria Math" w:hAnsi="Cambria Math" w:cs="Times New Roman Regular"/>
+                      <w:b w:val="0"/>
+                      <w:bCs w:val="0"/>
+                      <w:i w:val="0"/>
+                      <w:iCs w:val="0"/>
+                      <w:kern w:val="0"/>
+                      <w:sz w:val="24"/>
+                      <w:szCs w:val="24"/>
+                      <w:lang w:val="en-US"/>
+                    </w:rPr>
+                  </m:ctrlPr>
+                </m:sSupPr>
+                <m:e>
+                  <m:r>
+                    <m:rPr>
+                      <m:sty m:val="p"/>
+                    </m:rPr>
+                    <w:rPr>
+                      <w:rFonts w:ascii="Cambria Math" w:hAnsi="Cambria Math" w:cs="Times New Roman Regular"/>
+                      <w:kern w:val="0"/>
+                      <w:sz w:val="24"/>
+                      <w:szCs w:val="24"/>
+                      <w:lang w:val="en-US"/>
+                    </w:rPr>
+                    <m:t>e</m:t>
+                  </m:r>
+                  <m:ctrlPr>
+                    <w:rPr>
+                      <w:rFonts w:ascii="Cambria Math" w:hAnsi="Cambria Math" w:cs="Times New Roman Regular"/>
+                      <w:b w:val="0"/>
+                      <w:bCs w:val="0"/>
+                      <w:i w:val="0"/>
+                      <w:iCs w:val="0"/>
+                      <w:kern w:val="0"/>
+                      <w:sz w:val="24"/>
+                      <w:szCs w:val="24"/>
+                      <w:lang w:val="en-US"/>
+                    </w:rPr>
+                  </m:ctrlPr>
+                </m:e>
+                <m:sup>
+                  <m:r>
+                    <m:rPr>
+                      <m:sty m:val="p"/>
+                    </m:rPr>
+                    <w:rPr>
+                      <w:rFonts w:ascii="Cambria Math" w:hAnsi="Cambria Math" w:cs="Times New Roman Regular"/>
+                      <w:kern w:val="0"/>
+                      <w:sz w:val="24"/>
+                      <w:szCs w:val="24"/>
+                      <w:lang w:val="en-US"/>
+                    </w:rPr>
+                    <m:t>−x</m:t>
+                  </m:r>
+                  <m:ctrlPr>
+                    <w:rPr>
+                      <w:rFonts w:ascii="Cambria Math" w:hAnsi="Cambria Math" w:cs="Times New Roman Regular"/>
+                      <w:b w:val="0"/>
+                      <w:bCs w:val="0"/>
+                      <w:i w:val="0"/>
+                      <w:iCs w:val="0"/>
+                      <w:kern w:val="0"/>
+                      <w:sz w:val="24"/>
+                      <w:szCs w:val="24"/>
+                      <w:lang w:val="en-US"/>
+                    </w:rPr>
+                  </m:ctrlPr>
+                </m:sup>
+              </m:sSup>
+              <m:ctrlPr>
+                <w:rPr>
+                  <w:rFonts w:ascii="Cambria Math" w:hAnsi="Cambria Math" w:cs="Times New Roman Regular"/>
+                  <w:b w:val="0"/>
+                  <w:bCs w:val="0"/>
+                  <w:i/>
+                  <w:iCs w:val="0"/>
+                  <w:kern w:val="0"/>
+                  <w:sz w:val="24"/>
+                  <w:szCs w:val="24"/>
+                </w:rPr>
+              </m:ctrlPr>
+            </m:num>
+            <m:den>
+              <m:r>
+                <w:rPr>
+                  <w:rFonts w:ascii="Cambria Math" w:hAnsi="Cambria Math" w:cs="Times New Roman Regular"/>
+                  <w:kern w:val="0"/>
+                  <w:sz w:val="24"/>
+                  <w:szCs w:val="24"/>
+                  <w:lang w:val="en-US"/>
+                </w:rPr>
+                <m:t>2</m:t>
+              </m:r>
+              <m:ctrlPr>
+                <w:rPr>
+                  <w:rFonts w:ascii="Cambria Math" w:hAnsi="Cambria Math" w:cs="Times New Roman Regular"/>
+                  <w:b w:val="0"/>
+                  <w:bCs w:val="0"/>
+                  <w:i/>
+                  <w:iCs w:val="0"/>
+                  <w:kern w:val="0"/>
+                  <w:sz w:val="24"/>
+                  <w:szCs w:val="24"/>
+                </w:rPr>
+              </m:ctrlPr>
+            </m:den>
+          </m:f>
+          <m:r>
+            <m:rPr/>
+            <w:rPr>
+              <w:rFonts w:ascii="Cambria Math" w:hAnsi="Cambria Math" w:cs="Times New Roman Regular"/>
+              <w:kern w:val="0"/>
+              <w:sz w:val="24"/>
+              <w:szCs w:val="24"/>
+              <w:lang w:val="en-US"/>
+            </w:rPr>
+            <m:t>=</m:t>
+          </m:r>
+          <m:nary>
+            <m:naryPr>
+              <m:chr m:val="∑"/>
+              <m:limLoc m:val="undOvr"/>
+              <m:ctrlPr>
+                <w:rPr>
+                  <w:rFonts w:ascii="Cambria Math" w:hAnsi="Cambria Math" w:cs="Times New Roman Regular"/>
+                  <w:b w:val="0"/>
+                  <w:bCs w:val="0"/>
+                  <w:i w:val="0"/>
+                  <w:iCs w:val="0"/>
+                  <w:kern w:val="0"/>
+                  <w:sz w:val="24"/>
+                  <w:szCs w:val="24"/>
+                  <w:lang w:val="en-US"/>
+                </w:rPr>
+              </m:ctrlPr>
+            </m:naryPr>
+            <m:sub>
+              <m:r>
+                <m:rPr>
+                  <m:sty m:val="p"/>
+                </m:rPr>
+                <w:rPr>
+                  <w:rFonts w:ascii="Cambria Math" w:hAnsi="Cambria Math" w:cs="Times New Roman Regular"/>
+                  <w:kern w:val="0"/>
+                  <w:sz w:val="24"/>
+                  <w:szCs w:val="24"/>
+                  <w:lang w:val="en-US"/>
+                </w:rPr>
+                <m:t>n=0</m:t>
+              </m:r>
+              <m:ctrlPr>
+                <w:rPr>
+                  <w:rFonts w:ascii="Cambria Math" w:hAnsi="Cambria Math" w:cs="Times New Roman Regular"/>
+                  <w:b w:val="0"/>
+                  <w:bCs w:val="0"/>
+                  <w:i w:val="0"/>
+                  <w:iCs w:val="0"/>
+                  <w:kern w:val="0"/>
+                  <w:sz w:val="24"/>
+                  <w:szCs w:val="24"/>
+                  <w:lang w:val="en-US"/>
+                </w:rPr>
+              </m:ctrlPr>
+            </m:sub>
+            <m:sup>
+              <m:r>
+                <m:rPr>
+                  <m:sty m:val="p"/>
+                </m:rPr>
+                <w:rPr>
+                  <w:rFonts w:ascii="Cambria Math" w:hAnsi="Cambria Math" w:cs="Times New Roman Regular"/>
+                  <w:kern w:val="0"/>
+                  <w:sz w:val="24"/>
+                  <w:szCs w:val="24"/>
+                  <w:lang w:val="en-US"/>
+                </w:rPr>
+                <m:t>∞</m:t>
+              </m:r>
+              <m:ctrlPr>
+                <w:rPr>
+                  <w:rFonts w:ascii="Cambria Math" w:hAnsi="Cambria Math" w:cs="Times New Roman Regular"/>
+                  <w:b w:val="0"/>
+                  <w:bCs w:val="0"/>
+                  <w:i w:val="0"/>
+                  <w:iCs w:val="0"/>
+                  <w:kern w:val="0"/>
+                  <w:sz w:val="24"/>
+                  <w:szCs w:val="24"/>
+                  <w:lang w:val="en-US"/>
+                </w:rPr>
+              </m:ctrlPr>
+            </m:sup>
+            <m:e>
+              <m:f>
+                <m:fPr>
+                  <m:ctrlPr>
+                    <w:rPr>
+                      <w:rFonts w:ascii="Cambria Math" w:hAnsi="Cambria Math" w:cs="Times New Roman Regular"/>
+                      <w:b w:val="0"/>
+                      <w:bCs w:val="0"/>
+                      <w:i w:val="0"/>
+                      <w:iCs w:val="0"/>
+                      <w:kern w:val="0"/>
+                      <w:sz w:val="24"/>
+                      <w:szCs w:val="24"/>
+                      <w:lang w:val="en-US"/>
+                    </w:rPr>
+                  </m:ctrlPr>
+                </m:fPr>
+                <m:num>
+                  <m:sSup>
+                    <m:sSupPr>
+                      <m:ctrlPr>
+                        <w:rPr>
+                          <w:rFonts w:ascii="Cambria Math" w:hAnsi="Cambria Math" w:cs="Times New Roman Regular"/>
+                          <w:b w:val="0"/>
+                          <w:bCs w:val="0"/>
+                          <w:i w:val="0"/>
+                          <w:iCs w:val="0"/>
+                          <w:kern w:val="0"/>
+                          <w:sz w:val="24"/>
+                          <w:szCs w:val="24"/>
+                          <w:lang w:val="en-US"/>
+                        </w:rPr>
+                      </m:ctrlPr>
+                    </m:sSupPr>
+                    <m:e>
+                      <m:r>
+                        <m:rPr>
+                          <m:sty m:val="p"/>
+                        </m:rPr>
+                        <w:rPr>
+                          <w:rFonts w:ascii="Cambria Math" w:hAnsi="Cambria Math" w:cs="Times New Roman Regular"/>
+                          <w:kern w:val="0"/>
+                          <w:sz w:val="24"/>
+                          <w:szCs w:val="24"/>
+                          <w:lang w:val="en-US"/>
+                        </w:rPr>
+                        <m:t>x</m:t>
+                      </m:r>
+                      <m:ctrlPr>
+                        <w:rPr>
+                          <w:rFonts w:ascii="Cambria Math" w:hAnsi="Cambria Math" w:cs="Times New Roman Regular"/>
+                          <w:b w:val="0"/>
+                          <w:bCs w:val="0"/>
+                          <w:i w:val="0"/>
+                          <w:iCs w:val="0"/>
+                          <w:kern w:val="0"/>
+                          <w:sz w:val="24"/>
+                          <w:szCs w:val="24"/>
+                          <w:lang w:val="en-US"/>
+                        </w:rPr>
+                      </m:ctrlPr>
+                    </m:e>
+                    <m:sup>
+                      <m:r>
+                        <m:rPr>
+                          <m:sty m:val="p"/>
+                        </m:rPr>
+                        <w:rPr>
+                          <w:rFonts w:ascii="Cambria Math" w:hAnsi="Cambria Math" w:cs="Times New Roman Regular"/>
+                          <w:kern w:val="0"/>
+                          <w:sz w:val="24"/>
+                          <w:szCs w:val="24"/>
+                          <w:lang w:val="en-US"/>
+                        </w:rPr>
+                        <m:t>2n+1</m:t>
+                      </m:r>
+                      <m:ctrlPr>
+                        <w:rPr>
+                          <w:rFonts w:ascii="Cambria Math" w:hAnsi="Cambria Math" w:cs="Times New Roman Regular"/>
+                          <w:b w:val="0"/>
+                          <w:bCs w:val="0"/>
+                          <w:i w:val="0"/>
+                          <w:iCs w:val="0"/>
+                          <w:kern w:val="0"/>
+                          <w:sz w:val="24"/>
+                          <w:szCs w:val="24"/>
+                          <w:lang w:val="en-US"/>
+                        </w:rPr>
+                      </m:ctrlPr>
+                    </m:sup>
+                  </m:sSup>
+                  <m:ctrlPr>
+                    <w:rPr>
+                      <w:rFonts w:ascii="Cambria Math" w:hAnsi="Cambria Math" w:cs="Times New Roman Regular"/>
+                      <w:b w:val="0"/>
+                      <w:bCs w:val="0"/>
+                      <w:i w:val="0"/>
+                      <w:iCs w:val="0"/>
+                      <w:kern w:val="0"/>
+                      <w:sz w:val="24"/>
+                      <w:szCs w:val="24"/>
+                      <w:lang w:val="en-US"/>
+                    </w:rPr>
+                  </m:ctrlPr>
+                </m:num>
+                <m:den>
+                  <m:r>
+                    <m:rPr>
+                      <m:sty m:val="p"/>
+                    </m:rPr>
+                    <w:rPr>
+                      <w:rFonts w:ascii="Cambria Math" w:hAnsi="Cambria Math" w:cs="Times New Roman Regular"/>
+                      <w:kern w:val="0"/>
+                      <w:sz w:val="24"/>
+                      <w:szCs w:val="24"/>
+                      <w:lang w:val="en-US"/>
+                    </w:rPr>
+                    <m:t>(2n+1)!</m:t>
+                  </m:r>
+                  <m:ctrlPr>
+                    <w:rPr>
+                      <w:rFonts w:ascii="Cambria Math" w:hAnsi="Cambria Math" w:cs="Times New Roman Regular"/>
+                      <w:b w:val="0"/>
+                      <w:bCs w:val="0"/>
+                      <w:i w:val="0"/>
+                      <w:iCs w:val="0"/>
+                      <w:kern w:val="0"/>
+                      <w:sz w:val="24"/>
+                      <w:szCs w:val="24"/>
+                      <w:lang w:val="en-US"/>
+                    </w:rPr>
+                  </m:ctrlPr>
+                </m:den>
+              </m:f>
+              <m:ctrlPr>
+                <w:rPr>
+                  <w:rFonts w:ascii="Cambria Math" w:hAnsi="Cambria Math" w:cs="Times New Roman Regular"/>
+                  <w:b w:val="0"/>
+                  <w:bCs w:val="0"/>
+                  <w:i w:val="0"/>
+                  <w:iCs w:val="0"/>
+                  <w:kern w:val="0"/>
+                  <w:sz w:val="24"/>
+                  <w:szCs w:val="24"/>
+                  <w:lang w:val="en-US"/>
+                </w:rPr>
+              </m:ctrlPr>
+            </m:e>
+          </m:nary>
+          <m:r>
+            <m:rPr>
+              <m:sty m:val="p"/>
+            </m:rPr>
+            <w:rPr>
+              <w:rFonts w:ascii="Cambria Math" w:hAnsi="Cambria Math" w:cs="Times New Roman Regular"/>
+              <w:kern w:val="0"/>
+              <w:sz w:val="24"/>
+              <w:szCs w:val="24"/>
+              <w:lang w:val="en-US"/>
+            </w:rPr>
+            <m:t xml:space="preserve"> </m:t>
+          </m:r>
+        </m:oMath>
+      </m:oMathPara>
+    </w:p>
+    <w:p>
+      <w:pPr>
+        <w:suppressAutoHyphens/>
+        <w:snapToGrid w:val="0"/>
+        <w:spacing w:line="360" w:lineRule="auto"/>
+        <w:ind w:leftChars="200"/>
+        <w:jc w:val="left"/>
+        <m:rPr/>
+        <w:rPr>
+          <w:rFonts w:hAnsi="Cambria Math" w:cs="Times New Roman Regular" w:asciiTheme="minorAscii"/>
+          <w:b w:val="0"/>
+          <w:bCs w:val="0"/>
+          <w:i w:val="0"/>
+          <w:iCs w:val="0"/>
           <w:kern w:val="0"/>
           <w:sz w:val="24"/>
           <w:szCs w:val="24"/>
         </w:rPr>
       </w:pPr>
+      <w:r>
+        <m:rPr/>
+        <w:rPr>
+          <w:rFonts w:hAnsi="Cambria Math" w:cs="Times New Roman Regular" w:asciiTheme="minorAscii"/>
+          <w:b w:val="0"/>
+          <w:bCs w:val="0"/>
+          <w:i w:val="0"/>
+          <w:iCs w:val="0"/>
+          <w:kern w:val="0"/>
+          <w:sz w:val="24"/>
+          <w:szCs w:val="24"/>
+        </w:rPr>
+        <w:t>Accordingly, the generating function can be rewritten as:</w:t>
+      </w:r>
+    </w:p>
+    <w:p>
+      <w:pPr>
+        <w:suppressAutoHyphens/>
+        <w:snapToGrid w:val="0"/>
+        <w:spacing w:line="360" w:lineRule="auto"/>
+        <w:ind w:leftChars="200"/>
+        <w:jc w:val="left"/>
+        <m:rPr/>
+        <w:rPr>
+          <w:rFonts w:hAnsi="Cambria Math" w:cs="Times New Roman Regular" w:asciiTheme="minorAscii"/>
+          <w:b w:val="0"/>
+          <w:bCs w:val="0"/>
+          <w:i w:val="0"/>
+          <w:iCs w:val="0"/>
+          <w:kern w:val="0"/>
+          <w:sz w:val="24"/>
+          <w:szCs w:val="24"/>
+          <w:lang w:val="en-US"/>
+        </w:rPr>
+      </w:pPr>
+      <m:oMathPara>
+        <m:oMath>
+          <m:sSub>
+            <m:sSubPr>
+              <m:ctrlPr>
+                <w:rPr>
+                  <w:rFonts w:ascii="Cambria Math" w:hAnsi="Cambria Math" w:cs="Times New Roman Regular"/>
+                  <w:b w:val="0"/>
+                  <w:bCs w:val="0"/>
+                  <w:i w:val="0"/>
+                  <w:iCs w:val="0"/>
+                  <w:kern w:val="0"/>
+                  <w:sz w:val="24"/>
+                  <w:szCs w:val="24"/>
+                </w:rPr>
+              </m:ctrlPr>
+            </m:sSubPr>
+            <m:e>
+              <m:r>
+                <m:rPr>
+                  <m:sty m:val="p"/>
+                </m:rPr>
+                <w:rPr>
+                  <w:rFonts w:ascii="Cambria Math" w:hAnsi="Cambria Math" w:cs="Times New Roman Regular"/>
+                  <w:kern w:val="0"/>
+                  <w:sz w:val="24"/>
+                  <w:szCs w:val="24"/>
+                  <w:lang w:val="en-US"/>
+                </w:rPr>
+                <m:t>G</m:t>
+              </m:r>
+              <m:ctrlPr>
+                <w:rPr>
+                  <w:rFonts w:ascii="Cambria Math" w:hAnsi="Cambria Math" w:cs="Times New Roman Regular"/>
+                  <w:b w:val="0"/>
+                  <w:bCs w:val="0"/>
+                  <w:i w:val="0"/>
+                  <w:iCs w:val="0"/>
+                  <w:kern w:val="0"/>
+                  <w:sz w:val="24"/>
+                  <w:szCs w:val="24"/>
+                </w:rPr>
+              </m:ctrlPr>
+            </m:e>
+            <m:sub>
+              <m:r>
+                <m:rPr>
+                  <m:sty m:val="p"/>
+                </m:rPr>
+                <w:rPr>
+                  <w:rFonts w:ascii="Cambria Math" w:hAnsi="Cambria Math" w:cs="Times New Roman Regular"/>
+                  <w:kern w:val="0"/>
+                  <w:sz w:val="24"/>
+                  <w:szCs w:val="24"/>
+                  <w:lang w:val="en-US"/>
+                </w:rPr>
+                <m:t>e</m:t>
+              </m:r>
+              <m:ctrlPr>
+                <w:rPr>
+                  <w:rFonts w:ascii="Cambria Math" w:hAnsi="Cambria Math" w:cs="Times New Roman Regular"/>
+                  <w:b w:val="0"/>
+                  <w:bCs w:val="0"/>
+                  <w:i w:val="0"/>
+                  <w:iCs w:val="0"/>
+                  <w:kern w:val="0"/>
+                  <w:sz w:val="24"/>
+                  <w:szCs w:val="24"/>
+                </w:rPr>
+              </m:ctrlPr>
+            </m:sub>
+          </m:sSub>
+          <m:r>
+            <m:rPr>
+              <m:sty m:val="p"/>
+            </m:rPr>
+            <w:rPr>
+              <w:rFonts w:ascii="Cambria Math" w:hAnsi="Cambria Math" w:cs="Times New Roman Regular"/>
+              <w:kern w:val="0"/>
+              <w:sz w:val="24"/>
+              <w:szCs w:val="24"/>
+              <w:lang w:val="en-US"/>
+            </w:rPr>
+            <m:t>(x)</m:t>
+          </m:r>
+          <m:r>
+            <m:rPr>
+              <m:sty m:val="p"/>
+            </m:rPr>
+            <w:rPr>
+              <w:rFonts w:ascii="Cambria Math" w:hAnsi="Cambria Math" w:cs="Times New Roman Regular"/>
+              <w:kern w:val="0"/>
+              <w:sz w:val="24"/>
+              <w:szCs w:val="24"/>
+              <w:lang w:val="en-US"/>
+            </w:rPr>
+            <m:t>=</m:t>
+          </m:r>
+          <m:r>
+            <m:rPr>
+              <m:sty m:val="p"/>
+            </m:rPr>
+            <w:rPr>
+              <w:rFonts w:ascii="Cambria Math" w:hAnsi="Cambria Math" w:cs="Times New Roman Regular"/>
+              <w:kern w:val="0"/>
+              <w:sz w:val="24"/>
+              <w:szCs w:val="24"/>
+              <w:lang w:val="en-US"/>
+            </w:rPr>
+            <m:t>(</m:t>
+          </m:r>
+          <m:f>
+            <m:fPr>
+              <m:ctrlPr>
+                <w:rPr>
+                  <w:rFonts w:ascii="Cambria Math" w:hAnsi="Cambria Math" w:cs="Times New Roman Regular"/>
+                  <w:b w:val="0"/>
+                  <w:bCs w:val="0"/>
+                  <w:i/>
+                  <w:iCs w:val="0"/>
+                  <w:kern w:val="0"/>
+                  <w:sz w:val="24"/>
+                  <w:szCs w:val="24"/>
+                </w:rPr>
+              </m:ctrlPr>
+            </m:fPr>
+            <m:num>
+              <m:sSup>
+                <m:sSupPr>
+                  <m:ctrlPr>
+                    <w:rPr>
+                      <w:rFonts w:ascii="Cambria Math" w:hAnsi="Cambria Math" w:cs="Times New Roman Regular"/>
+                      <w:b w:val="0"/>
+                      <w:bCs w:val="0"/>
+                      <w:i w:val="0"/>
+                      <w:iCs w:val="0"/>
+                      <w:kern w:val="0"/>
+                      <w:sz w:val="24"/>
+                      <w:szCs w:val="24"/>
+                      <w:lang w:val="en-US"/>
+                    </w:rPr>
+                  </m:ctrlPr>
+                </m:sSupPr>
+                <m:e>
+                  <m:r>
+                    <m:rPr>
+                      <m:sty m:val="p"/>
+                    </m:rPr>
+                    <w:rPr>
+                      <w:rFonts w:ascii="Cambria Math" w:hAnsi="Cambria Math" w:cs="Times New Roman Regular"/>
+                      <w:kern w:val="0"/>
+                      <w:sz w:val="24"/>
+                      <w:szCs w:val="24"/>
+                      <w:lang w:val="en-US"/>
+                    </w:rPr>
+                    <m:t>e</m:t>
+                  </m:r>
+                  <m:ctrlPr>
+                    <w:rPr>
+                      <w:rFonts w:ascii="Cambria Math" w:hAnsi="Cambria Math" w:cs="Times New Roman Regular"/>
+                      <w:b w:val="0"/>
+                      <w:bCs w:val="0"/>
+                      <w:i w:val="0"/>
+                      <w:iCs w:val="0"/>
+                      <w:kern w:val="0"/>
+                      <w:sz w:val="24"/>
+                      <w:szCs w:val="24"/>
+                      <w:lang w:val="en-US"/>
+                    </w:rPr>
+                  </m:ctrlPr>
+                </m:e>
+                <m:sup>
+                  <m:r>
+                    <m:rPr>
+                      <m:sty m:val="p"/>
+                    </m:rPr>
+                    <w:rPr>
+                      <w:rFonts w:ascii="Cambria Math" w:hAnsi="Cambria Math" w:cs="Times New Roman Regular"/>
+                      <w:kern w:val="0"/>
+                      <w:sz w:val="24"/>
+                      <w:szCs w:val="24"/>
+                      <w:lang w:val="en-US"/>
+                    </w:rPr>
+                    <m:t>x</m:t>
+                  </m:r>
+                  <m:ctrlPr>
+                    <w:rPr>
+                      <w:rFonts w:ascii="Cambria Math" w:hAnsi="Cambria Math" w:cs="Times New Roman Regular"/>
+                      <w:b w:val="0"/>
+                      <w:bCs w:val="0"/>
+                      <w:iCs w:val="0"/>
+                      <w:kern w:val="0"/>
+                      <w:sz w:val="24"/>
+                      <w:szCs w:val="24"/>
+                      <w:lang w:val="en-US"/>
+                    </w:rPr>
+                  </m:ctrlPr>
+                </m:sup>
+              </m:sSup>
+              <m:r>
+                <m:rPr>
+                  <m:sty m:val="p"/>
+                </m:rPr>
+                <w:rPr>
+                  <w:rFonts w:ascii="Cambria Math" w:hAnsi="Cambria Math" w:cs="Times New Roman Regular"/>
+                  <w:kern w:val="0"/>
+                  <w:sz w:val="24"/>
+                  <w:szCs w:val="24"/>
+                  <w:lang w:val="en-US"/>
+                </w:rPr>
+                <m:t>−</m:t>
+              </m:r>
+              <m:sSup>
+                <m:sSupPr>
+                  <m:ctrlPr>
+                    <w:rPr>
+                      <w:rFonts w:ascii="Cambria Math" w:hAnsi="Cambria Math" w:cs="Times New Roman Regular"/>
+                      <w:b w:val="0"/>
+                      <w:bCs w:val="0"/>
+                      <w:i w:val="0"/>
+                      <w:iCs w:val="0"/>
+                      <w:kern w:val="0"/>
+                      <w:sz w:val="24"/>
+                      <w:szCs w:val="24"/>
+                      <w:lang w:val="en-US"/>
+                    </w:rPr>
+                  </m:ctrlPr>
+                </m:sSupPr>
+                <m:e>
+                  <m:r>
+                    <m:rPr>
+                      <m:sty m:val="p"/>
+                    </m:rPr>
+                    <w:rPr>
+                      <w:rFonts w:ascii="Cambria Math" w:hAnsi="Cambria Math" w:cs="Times New Roman Regular"/>
+                      <w:kern w:val="0"/>
+                      <w:sz w:val="24"/>
+                      <w:szCs w:val="24"/>
+                      <w:lang w:val="en-US"/>
+                    </w:rPr>
+                    <m:t>e</m:t>
+                  </m:r>
+                  <m:ctrlPr>
+                    <w:rPr>
+                      <w:rFonts w:ascii="Cambria Math" w:hAnsi="Cambria Math" w:cs="Times New Roman Regular"/>
+                      <w:b w:val="0"/>
+                      <w:bCs w:val="0"/>
+                      <w:i w:val="0"/>
+                      <w:iCs w:val="0"/>
+                      <w:kern w:val="0"/>
+                      <w:sz w:val="24"/>
+                      <w:szCs w:val="24"/>
+                      <w:lang w:val="en-US"/>
+                    </w:rPr>
+                  </m:ctrlPr>
+                </m:e>
+                <m:sup>
+                  <m:r>
+                    <m:rPr>
+                      <m:sty m:val="p"/>
+                    </m:rPr>
+                    <w:rPr>
+                      <w:rFonts w:ascii="Cambria Math" w:hAnsi="Cambria Math" w:cs="Times New Roman Regular"/>
+                      <w:kern w:val="0"/>
+                      <w:sz w:val="24"/>
+                      <w:szCs w:val="24"/>
+                      <w:lang w:val="en-US"/>
+                    </w:rPr>
+                    <m:t>−x</m:t>
+                  </m:r>
+                  <m:ctrlPr>
+                    <w:rPr>
+                      <w:rFonts w:ascii="Cambria Math" w:hAnsi="Cambria Math" w:cs="Times New Roman Regular"/>
+                      <w:b w:val="0"/>
+                      <w:bCs w:val="0"/>
+                      <w:i w:val="0"/>
+                      <w:iCs w:val="0"/>
+                      <w:kern w:val="0"/>
+                      <w:sz w:val="24"/>
+                      <w:szCs w:val="24"/>
+                      <w:lang w:val="en-US"/>
+                    </w:rPr>
+                  </m:ctrlPr>
+                </m:sup>
+              </m:sSup>
+              <m:ctrlPr>
+                <w:rPr>
+                  <w:rFonts w:ascii="Cambria Math" w:hAnsi="Cambria Math" w:cs="Times New Roman Regular"/>
+                  <w:b w:val="0"/>
+                  <w:bCs w:val="0"/>
+                  <w:i/>
+                  <w:iCs w:val="0"/>
+                  <w:kern w:val="0"/>
+                  <w:sz w:val="24"/>
+                  <w:szCs w:val="24"/>
+                </w:rPr>
+              </m:ctrlPr>
+            </m:num>
+            <m:den>
+              <m:r>
+                <w:rPr>
+                  <w:rFonts w:ascii="Cambria Math" w:hAnsi="Cambria Math" w:cs="Times New Roman Regular"/>
+                  <w:kern w:val="0"/>
+                  <w:sz w:val="24"/>
+                  <w:szCs w:val="24"/>
+                  <w:lang w:val="en-US"/>
+                </w:rPr>
+                <m:t>2</m:t>
+              </m:r>
+              <m:ctrlPr>
+                <w:rPr>
+                  <w:rFonts w:ascii="Cambria Math" w:hAnsi="Cambria Math" w:cs="Times New Roman Regular"/>
+                  <w:b w:val="0"/>
+                  <w:bCs w:val="0"/>
+                  <w:i/>
+                  <w:iCs w:val="0"/>
+                  <w:kern w:val="0"/>
+                  <w:sz w:val="24"/>
+                  <w:szCs w:val="24"/>
+                </w:rPr>
+              </m:ctrlPr>
+            </m:den>
+          </m:f>
+          <m:r>
+            <m:rPr/>
+            <w:rPr>
+              <w:rFonts w:ascii="Cambria Math" w:hAnsi="Cambria Math" w:cs="Times New Roman Regular"/>
+              <w:kern w:val="0"/>
+              <w:sz w:val="24"/>
+              <w:szCs w:val="24"/>
+              <w:lang w:val="en-US"/>
+            </w:rPr>
+            <m:t>)(</m:t>
+          </m:r>
+          <m:f>
+            <m:fPr>
+              <m:ctrlPr>
+                <w:rPr>
+                  <w:rFonts w:ascii="Cambria Math" w:hAnsi="Cambria Math" w:cs="Times New Roman Regular"/>
+                  <w:b w:val="0"/>
+                  <w:bCs w:val="0"/>
+                  <w:i/>
+                  <w:iCs w:val="0"/>
+                  <w:kern w:val="0"/>
+                  <w:sz w:val="24"/>
+                  <w:szCs w:val="24"/>
+                </w:rPr>
+              </m:ctrlPr>
+            </m:fPr>
+            <m:num>
+              <m:sSup>
+                <m:sSupPr>
+                  <m:ctrlPr>
+                    <w:rPr>
+                      <w:rFonts w:ascii="Cambria Math" w:hAnsi="Cambria Math" w:cs="Times New Roman Regular"/>
+                      <w:b w:val="0"/>
+                      <w:bCs w:val="0"/>
+                      <w:i w:val="0"/>
+                      <w:iCs w:val="0"/>
+                      <w:kern w:val="0"/>
+                      <w:sz w:val="24"/>
+                      <w:szCs w:val="24"/>
+                      <w:lang w:val="en-US"/>
+                    </w:rPr>
+                  </m:ctrlPr>
+                </m:sSupPr>
+                <m:e>
+                  <m:r>
+                    <m:rPr>
+                      <m:sty m:val="p"/>
+                    </m:rPr>
+                    <w:rPr>
+                      <w:rFonts w:ascii="Cambria Math" w:hAnsi="Cambria Math" w:cs="Times New Roman Regular"/>
+                      <w:kern w:val="0"/>
+                      <w:sz w:val="24"/>
+                      <w:szCs w:val="24"/>
+                      <w:lang w:val="en-US"/>
+                    </w:rPr>
+                    <m:t>e</m:t>
+                  </m:r>
+                  <m:ctrlPr>
+                    <w:rPr>
+                      <w:rFonts w:ascii="Cambria Math" w:hAnsi="Cambria Math" w:cs="Times New Roman Regular"/>
+                      <w:b w:val="0"/>
+                      <w:bCs w:val="0"/>
+                      <w:i w:val="0"/>
+                      <w:iCs w:val="0"/>
+                      <w:kern w:val="0"/>
+                      <w:sz w:val="24"/>
+                      <w:szCs w:val="24"/>
+                      <w:lang w:val="en-US"/>
+                    </w:rPr>
+                  </m:ctrlPr>
+                </m:e>
+                <m:sup>
+                  <m:r>
+                    <m:rPr>
+                      <m:sty m:val="p"/>
+                    </m:rPr>
+                    <w:rPr>
+                      <w:rFonts w:ascii="Cambria Math" w:hAnsi="Cambria Math" w:cs="Times New Roman Regular"/>
+                      <w:kern w:val="0"/>
+                      <w:sz w:val="24"/>
+                      <w:szCs w:val="24"/>
+                      <w:lang w:val="en-US"/>
+                    </w:rPr>
+                    <m:t>x</m:t>
+                  </m:r>
+                  <m:ctrlPr>
+                    <w:rPr>
+                      <w:rFonts w:ascii="Cambria Math" w:hAnsi="Cambria Math" w:cs="Times New Roman Regular"/>
+                      <w:b w:val="0"/>
+                      <w:bCs w:val="0"/>
+                      <w:iCs w:val="0"/>
+                      <w:kern w:val="0"/>
+                      <w:sz w:val="24"/>
+                      <w:szCs w:val="24"/>
+                      <w:lang w:val="en-US"/>
+                    </w:rPr>
+                  </m:ctrlPr>
+                </m:sup>
+              </m:sSup>
+              <m:r>
+                <m:rPr>
+                  <m:sty m:val="p"/>
+                </m:rPr>
+                <w:rPr>
+                  <w:rFonts w:ascii="Cambria Math" w:hAnsi="Cambria Math" w:cs="Times New Roman Regular"/>
+                  <w:kern w:val="0"/>
+                  <w:sz w:val="24"/>
+                  <w:szCs w:val="24"/>
+                  <w:lang w:val="en-US"/>
+                </w:rPr>
+                <m:t>+</m:t>
+              </m:r>
+              <m:sSup>
+                <m:sSupPr>
+                  <m:ctrlPr>
+                    <w:rPr>
+                      <w:rFonts w:ascii="Cambria Math" w:hAnsi="Cambria Math" w:cs="Times New Roman Regular"/>
+                      <w:b w:val="0"/>
+                      <w:bCs w:val="0"/>
+                      <w:i w:val="0"/>
+                      <w:iCs w:val="0"/>
+                      <w:kern w:val="0"/>
+                      <w:sz w:val="24"/>
+                      <w:szCs w:val="24"/>
+                      <w:lang w:val="en-US"/>
+                    </w:rPr>
+                  </m:ctrlPr>
+                </m:sSupPr>
+                <m:e>
+                  <m:r>
+                    <m:rPr>
+                      <m:sty m:val="p"/>
+                    </m:rPr>
+                    <w:rPr>
+                      <w:rFonts w:ascii="Cambria Math" w:hAnsi="Cambria Math" w:cs="Times New Roman Regular"/>
+                      <w:kern w:val="0"/>
+                      <w:sz w:val="24"/>
+                      <w:szCs w:val="24"/>
+                      <w:lang w:val="en-US"/>
+                    </w:rPr>
+                    <m:t>e</m:t>
+                  </m:r>
+                  <m:ctrlPr>
+                    <w:rPr>
+                      <w:rFonts w:ascii="Cambria Math" w:hAnsi="Cambria Math" w:cs="Times New Roman Regular"/>
+                      <w:b w:val="0"/>
+                      <w:bCs w:val="0"/>
+                      <w:i w:val="0"/>
+                      <w:iCs w:val="0"/>
+                      <w:kern w:val="0"/>
+                      <w:sz w:val="24"/>
+                      <w:szCs w:val="24"/>
+                      <w:lang w:val="en-US"/>
+                    </w:rPr>
+                  </m:ctrlPr>
+                </m:e>
+                <m:sup>
+                  <m:r>
+                    <m:rPr>
+                      <m:sty m:val="p"/>
+                    </m:rPr>
+                    <w:rPr>
+                      <w:rFonts w:ascii="Cambria Math" w:hAnsi="Cambria Math" w:cs="Times New Roman Regular"/>
+                      <w:kern w:val="0"/>
+                      <w:sz w:val="24"/>
+                      <w:szCs w:val="24"/>
+                      <w:lang w:val="en-US"/>
+                    </w:rPr>
+                    <m:t>−x</m:t>
+                  </m:r>
+                  <m:ctrlPr>
+                    <w:rPr>
+                      <w:rFonts w:ascii="Cambria Math" w:hAnsi="Cambria Math" w:cs="Times New Roman Regular"/>
+                      <w:b w:val="0"/>
+                      <w:bCs w:val="0"/>
+                      <w:i w:val="0"/>
+                      <w:iCs w:val="0"/>
+                      <w:kern w:val="0"/>
+                      <w:sz w:val="24"/>
+                      <w:szCs w:val="24"/>
+                      <w:lang w:val="en-US"/>
+                    </w:rPr>
+                  </m:ctrlPr>
+                </m:sup>
+              </m:sSup>
+              <m:ctrlPr>
+                <w:rPr>
+                  <w:rFonts w:ascii="Cambria Math" w:hAnsi="Cambria Math" w:cs="Times New Roman Regular"/>
+                  <w:b w:val="0"/>
+                  <w:bCs w:val="0"/>
+                  <w:i/>
+                  <w:iCs w:val="0"/>
+                  <w:kern w:val="0"/>
+                  <w:sz w:val="24"/>
+                  <w:szCs w:val="24"/>
+                </w:rPr>
+              </m:ctrlPr>
+            </m:num>
+            <m:den>
+              <m:r>
+                <w:rPr>
+                  <w:rFonts w:ascii="Cambria Math" w:hAnsi="Cambria Math" w:cs="Times New Roman Regular"/>
+                  <w:kern w:val="0"/>
+                  <w:sz w:val="24"/>
+                  <w:szCs w:val="24"/>
+                  <w:lang w:val="en-US"/>
+                </w:rPr>
+                <m:t>2</m:t>
+              </m:r>
+              <m:ctrlPr>
+                <w:rPr>
+                  <w:rFonts w:ascii="Cambria Math" w:hAnsi="Cambria Math" w:cs="Times New Roman Regular"/>
+                  <w:b w:val="0"/>
+                  <w:bCs w:val="0"/>
+                  <w:i/>
+                  <w:iCs w:val="0"/>
+                  <w:kern w:val="0"/>
+                  <w:sz w:val="24"/>
+                  <w:szCs w:val="24"/>
+                </w:rPr>
+              </m:ctrlPr>
+            </m:den>
+          </m:f>
+          <m:r>
+            <m:rPr/>
+            <w:rPr>
+              <w:rFonts w:ascii="Cambria Math" w:hAnsi="Cambria Math" w:cs="Times New Roman Regular"/>
+              <w:kern w:val="0"/>
+              <w:sz w:val="24"/>
+              <w:szCs w:val="24"/>
+              <w:lang w:val="en-US"/>
+            </w:rPr>
+            <m:t>)</m:t>
+          </m:r>
+          <m:sSup>
+            <m:sSupPr>
+              <m:ctrlPr>
+                <m:rPr/>
+                <w:rPr>
+                  <w:rFonts w:ascii="Cambria Math" w:hAnsi="Cambria Math" w:cs="Times New Roman Regular"/>
+                  <w:b w:val="0"/>
+                  <w:bCs w:val="0"/>
+                  <w:i/>
+                  <w:iCs w:val="0"/>
+                  <w:kern w:val="0"/>
+                  <w:sz w:val="24"/>
+                  <w:szCs w:val="24"/>
+                  <w:lang w:val="en-US"/>
+                </w:rPr>
+              </m:ctrlPr>
+            </m:sSupPr>
+            <m:e>
+              <m:r>
+                <m:rPr/>
+                <w:rPr>
+                  <w:rFonts w:ascii="Cambria Math" w:hAnsi="Cambria Math" w:cs="Times New Roman Regular"/>
+                  <w:kern w:val="0"/>
+                  <w:sz w:val="24"/>
+                  <w:szCs w:val="24"/>
+                  <w:lang w:val="en-US"/>
+                </w:rPr>
+                <m:t>(</m:t>
+              </m:r>
+              <m:sSup>
+                <m:sSupPr>
+                  <m:ctrlPr>
+                    <w:rPr>
+                      <w:rFonts w:ascii="Cambria Math" w:hAnsi="Cambria Math" w:cs="Times New Roman Regular"/>
+                      <w:b w:val="0"/>
+                      <w:bCs w:val="0"/>
+                      <w:i w:val="0"/>
+                      <w:iCs w:val="0"/>
+                      <w:kern w:val="0"/>
+                      <w:sz w:val="24"/>
+                      <w:szCs w:val="24"/>
+                      <w:lang w:val="en-US"/>
+                    </w:rPr>
+                  </m:ctrlPr>
+                </m:sSupPr>
+                <m:e>
+                  <m:r>
+                    <m:rPr>
+                      <m:sty m:val="p"/>
+                    </m:rPr>
+                    <w:rPr>
+                      <w:rFonts w:ascii="Cambria Math" w:hAnsi="Cambria Math" w:cs="Times New Roman Regular"/>
+                      <w:kern w:val="0"/>
+                      <w:sz w:val="24"/>
+                      <w:szCs w:val="24"/>
+                      <w:lang w:val="en-US"/>
+                    </w:rPr>
+                    <m:t>e</m:t>
+                  </m:r>
+                  <m:ctrlPr>
+                    <w:rPr>
+                      <w:rFonts w:ascii="Cambria Math" w:hAnsi="Cambria Math" w:cs="Times New Roman Regular"/>
+                      <w:b w:val="0"/>
+                      <w:bCs w:val="0"/>
+                      <w:i w:val="0"/>
+                      <w:iCs w:val="0"/>
+                      <w:kern w:val="0"/>
+                      <w:sz w:val="24"/>
+                      <w:szCs w:val="24"/>
+                      <w:lang w:val="en-US"/>
+                    </w:rPr>
+                  </m:ctrlPr>
+                </m:e>
+                <m:sup>
+                  <m:r>
+                    <m:rPr>
+                      <m:sty m:val="p"/>
+                    </m:rPr>
+                    <w:rPr>
+                      <w:rFonts w:ascii="Cambria Math" w:hAnsi="Cambria Math" w:cs="Times New Roman Regular"/>
+                      <w:kern w:val="0"/>
+                      <w:sz w:val="24"/>
+                      <w:szCs w:val="24"/>
+                      <w:lang w:val="en-US"/>
+                    </w:rPr>
+                    <m:t>x</m:t>
+                  </m:r>
+                  <m:ctrlPr>
+                    <w:rPr>
+                      <w:rFonts w:ascii="Cambria Math" w:hAnsi="Cambria Math" w:cs="Times New Roman Regular"/>
+                      <w:b w:val="0"/>
+                      <w:bCs w:val="0"/>
+                      <w:iCs w:val="0"/>
+                      <w:kern w:val="0"/>
+                      <w:sz w:val="24"/>
+                      <w:szCs w:val="24"/>
+                      <w:lang w:val="en-US"/>
+                    </w:rPr>
+                  </m:ctrlPr>
+                </m:sup>
+              </m:sSup>
+              <m:r>
+                <m:rPr/>
+                <w:rPr>
+                  <w:rFonts w:ascii="Cambria Math" w:hAnsi="Cambria Math" w:cs="Times New Roman Regular"/>
+                  <w:kern w:val="0"/>
+                  <w:sz w:val="24"/>
+                  <w:szCs w:val="24"/>
+                  <w:lang w:val="en-US"/>
+                </w:rPr>
+                <m:t>)</m:t>
+              </m:r>
+              <m:ctrlPr>
+                <m:rPr/>
+                <w:rPr>
+                  <w:rFonts w:ascii="Cambria Math" w:hAnsi="Cambria Math" w:cs="Times New Roman Regular"/>
+                  <w:b w:val="0"/>
+                  <w:bCs w:val="0"/>
+                  <w:i/>
+                  <w:iCs w:val="0"/>
+                  <w:kern w:val="0"/>
+                  <w:sz w:val="24"/>
+                  <w:szCs w:val="24"/>
+                  <w:lang w:val="en-US"/>
+                </w:rPr>
+              </m:ctrlPr>
+            </m:e>
+            <m:sup>
+              <m:r>
+                <m:rPr/>
+                <w:rPr>
+                  <w:rFonts w:ascii="Cambria Math" w:hAnsi="Cambria Math" w:cs="Times New Roman Regular"/>
+                  <w:kern w:val="0"/>
+                  <w:sz w:val="24"/>
+                  <w:szCs w:val="24"/>
+                  <w:lang w:val="en-US"/>
+                </w:rPr>
+                <m:t>3</m:t>
+              </m:r>
+              <m:ctrlPr>
+                <m:rPr/>
+                <w:rPr>
+                  <w:rFonts w:ascii="Cambria Math" w:hAnsi="Cambria Math" w:cs="Times New Roman Regular"/>
+                  <w:b w:val="0"/>
+                  <w:bCs w:val="0"/>
+                  <w:i/>
+                  <w:iCs w:val="0"/>
+                  <w:kern w:val="0"/>
+                  <w:sz w:val="24"/>
+                  <w:szCs w:val="24"/>
+                  <w:lang w:val="en-US"/>
+                </w:rPr>
+              </m:ctrlPr>
+            </m:sup>
+          </m:sSup>
+          <m:r>
+            <m:rPr/>
+            <w:rPr>
+              <w:rFonts w:ascii="Cambria Math" w:hAnsi="Cambria Math" w:cs="Times New Roman Regular"/>
+              <w:kern w:val="0"/>
+              <w:sz w:val="24"/>
+              <w:szCs w:val="24"/>
+              <w:lang w:val="en-US"/>
+            </w:rPr>
+            <m:t>=</m:t>
+          </m:r>
+          <m:f>
+            <m:fPr>
+              <m:ctrlPr>
+                <m:rPr/>
+                <w:rPr>
+                  <w:rFonts w:ascii="Cambria Math" w:hAnsi="Cambria Math" w:cs="Times New Roman Regular"/>
+                  <w:b w:val="0"/>
+                  <w:bCs w:val="0"/>
+                  <w:i/>
+                  <w:iCs w:val="0"/>
+                  <w:kern w:val="0"/>
+                  <w:sz w:val="24"/>
+                  <w:szCs w:val="24"/>
+                  <w:lang w:val="en-US"/>
+                </w:rPr>
+              </m:ctrlPr>
+            </m:fPr>
+            <m:num>
+              <m:sSup>
+                <m:sSupPr>
+                  <m:ctrlPr>
+                    <m:rPr/>
+                    <w:rPr>
+                      <w:rFonts w:ascii="Cambria Math" w:hAnsi="Cambria Math" w:cs="Times New Roman Regular"/>
+                      <w:b w:val="0"/>
+                      <w:bCs w:val="0"/>
+                      <w:i/>
+                      <w:iCs w:val="0"/>
+                      <w:kern w:val="0"/>
+                      <w:sz w:val="24"/>
+                      <w:szCs w:val="24"/>
+                      <w:lang w:val="en-US"/>
+                    </w:rPr>
+                  </m:ctrlPr>
+                </m:sSupPr>
+                <m:e>
+                  <m:r>
+                    <m:rPr/>
+                    <w:rPr>
+                      <w:rFonts w:ascii="Cambria Math" w:hAnsi="Cambria Math" w:cs="Times New Roman Regular"/>
+                      <w:kern w:val="0"/>
+                      <w:sz w:val="24"/>
+                      <w:szCs w:val="24"/>
+                      <w:lang w:val="en-US"/>
+                    </w:rPr>
+                    <m:t>e</m:t>
+                  </m:r>
+                  <m:ctrlPr>
+                    <m:rPr/>
+                    <w:rPr>
+                      <w:rFonts w:ascii="Cambria Math" w:hAnsi="Cambria Math" w:cs="Times New Roman Regular"/>
+                      <w:b w:val="0"/>
+                      <w:bCs w:val="0"/>
+                      <w:i/>
+                      <w:iCs w:val="0"/>
+                      <w:kern w:val="0"/>
+                      <w:sz w:val="24"/>
+                      <w:szCs w:val="24"/>
+                      <w:lang w:val="en-US"/>
+                    </w:rPr>
+                  </m:ctrlPr>
+                </m:e>
+                <m:sup>
+                  <m:r>
+                    <m:rPr/>
+                    <w:rPr>
+                      <w:rFonts w:ascii="Cambria Math" w:hAnsi="Cambria Math" w:cs="Times New Roman Regular"/>
+                      <w:kern w:val="0"/>
+                      <w:sz w:val="24"/>
+                      <w:szCs w:val="24"/>
+                      <w:lang w:val="en-US"/>
+                    </w:rPr>
+                    <m:t>5x</m:t>
+                  </m:r>
+                  <m:ctrlPr>
+                    <m:rPr/>
+                    <w:rPr>
+                      <w:rFonts w:ascii="Cambria Math" w:hAnsi="Cambria Math" w:cs="Times New Roman Regular"/>
+                      <w:b w:val="0"/>
+                      <w:bCs w:val="0"/>
+                      <w:i/>
+                      <w:iCs w:val="0"/>
+                      <w:kern w:val="0"/>
+                      <w:sz w:val="24"/>
+                      <w:szCs w:val="24"/>
+                      <w:lang w:val="en-US"/>
+                    </w:rPr>
+                  </m:ctrlPr>
+                </m:sup>
+              </m:sSup>
+              <m:r>
+                <m:rPr/>
+                <w:rPr>
+                  <w:rFonts w:ascii="Cambria Math" w:hAnsi="Cambria Math" w:cs="Times New Roman Regular"/>
+                  <w:kern w:val="0"/>
+                  <w:sz w:val="24"/>
+                  <w:szCs w:val="24"/>
+                  <w:lang w:val="en-US"/>
+                </w:rPr>
+                <m:t>−</m:t>
+              </m:r>
+              <m:sSup>
+                <m:sSupPr>
+                  <m:ctrlPr>
+                    <m:rPr/>
+                    <w:rPr>
+                      <w:rFonts w:ascii="Cambria Math" w:hAnsi="Cambria Math" w:cs="Times New Roman Regular"/>
+                      <w:b w:val="0"/>
+                      <w:bCs w:val="0"/>
+                      <w:i/>
+                      <w:iCs w:val="0"/>
+                      <w:kern w:val="0"/>
+                      <w:sz w:val="24"/>
+                      <w:szCs w:val="24"/>
+                      <w:lang w:val="en-US"/>
+                    </w:rPr>
+                  </m:ctrlPr>
+                </m:sSupPr>
+                <m:e>
+                  <m:r>
+                    <m:rPr/>
+                    <w:rPr>
+                      <w:rFonts w:ascii="Cambria Math" w:hAnsi="Cambria Math" w:cs="Times New Roman Regular"/>
+                      <w:kern w:val="0"/>
+                      <w:sz w:val="24"/>
+                      <w:szCs w:val="24"/>
+                      <w:lang w:val="en-US"/>
+                    </w:rPr>
+                    <m:t>e</m:t>
+                  </m:r>
+                  <m:ctrlPr>
+                    <m:rPr/>
+                    <w:rPr>
+                      <w:rFonts w:ascii="Cambria Math" w:hAnsi="Cambria Math" w:cs="Times New Roman Regular"/>
+                      <w:b w:val="0"/>
+                      <w:bCs w:val="0"/>
+                      <w:i/>
+                      <w:iCs w:val="0"/>
+                      <w:kern w:val="0"/>
+                      <w:sz w:val="24"/>
+                      <w:szCs w:val="24"/>
+                      <w:lang w:val="en-US"/>
+                    </w:rPr>
+                  </m:ctrlPr>
+                </m:e>
+                <m:sup>
+                  <m:r>
+                    <m:rPr/>
+                    <w:rPr>
+                      <w:rFonts w:ascii="Cambria Math" w:hAnsi="Cambria Math" w:cs="Times New Roman Regular"/>
+                      <w:kern w:val="0"/>
+                      <w:sz w:val="24"/>
+                      <w:szCs w:val="24"/>
+                      <w:lang w:val="en-US"/>
+                    </w:rPr>
+                    <m:t>x</m:t>
+                  </m:r>
+                  <m:ctrlPr>
+                    <m:rPr/>
+                    <w:rPr>
+                      <w:rFonts w:ascii="Cambria Math" w:hAnsi="Cambria Math" w:cs="Times New Roman Regular"/>
+                      <w:b w:val="0"/>
+                      <w:bCs w:val="0"/>
+                      <w:i/>
+                      <w:iCs w:val="0"/>
+                      <w:kern w:val="0"/>
+                      <w:sz w:val="24"/>
+                      <w:szCs w:val="24"/>
+                      <w:lang w:val="en-US"/>
+                    </w:rPr>
+                  </m:ctrlPr>
+                </m:sup>
+              </m:sSup>
+              <m:ctrlPr>
+                <m:rPr/>
+                <w:rPr>
+                  <w:rFonts w:ascii="Cambria Math" w:hAnsi="Cambria Math" w:cs="Times New Roman Regular"/>
+                  <w:b w:val="0"/>
+                  <w:bCs w:val="0"/>
+                  <w:i/>
+                  <w:iCs w:val="0"/>
+                  <w:kern w:val="0"/>
+                  <w:sz w:val="24"/>
+                  <w:szCs w:val="24"/>
+                  <w:lang w:val="en-US"/>
+                </w:rPr>
+              </m:ctrlPr>
+            </m:num>
+            <m:den>
+              <m:r>
+                <m:rPr/>
+                <w:rPr>
+                  <w:rFonts w:ascii="Cambria Math" w:hAnsi="Cambria Math" w:cs="Times New Roman Regular"/>
+                  <w:kern w:val="0"/>
+                  <w:sz w:val="24"/>
+                  <w:szCs w:val="24"/>
+                  <w:lang w:val="en-US"/>
+                </w:rPr>
+                <m:t>4</m:t>
+              </m:r>
+              <m:ctrlPr>
+                <m:rPr/>
+                <w:rPr>
+                  <w:rFonts w:ascii="Cambria Math" w:hAnsi="Cambria Math" w:cs="Times New Roman Regular"/>
+                  <w:b w:val="0"/>
+                  <w:bCs w:val="0"/>
+                  <w:i/>
+                  <w:iCs w:val="0"/>
+                  <w:kern w:val="0"/>
+                  <w:sz w:val="24"/>
+                  <w:szCs w:val="24"/>
+                  <w:lang w:val="en-US"/>
+                </w:rPr>
+              </m:ctrlPr>
+            </m:den>
+          </m:f>
+          <m:r>
+            <m:rPr/>
+            <w:rPr>
+              <w:rFonts w:ascii="Cambria Math" w:hAnsi="Cambria Math" w:cs="Times New Roman Regular"/>
+              <w:kern w:val="0"/>
+              <w:sz w:val="24"/>
+              <w:szCs w:val="24"/>
+              <w:lang w:val="en-US"/>
+            </w:rPr>
+            <m:t>=</m:t>
+          </m:r>
+          <m:nary>
+            <m:naryPr>
+              <m:chr m:val="∑"/>
+              <m:limLoc m:val="undOvr"/>
+              <m:ctrlPr>
+                <m:rPr/>
+                <w:rPr>
+                  <w:rFonts w:ascii="Cambria Math" w:hAnsi="Cambria Math" w:cs="Times New Roman Regular"/>
+                  <w:b w:val="0"/>
+                  <w:bCs w:val="0"/>
+                  <w:i/>
+                  <w:iCs w:val="0"/>
+                  <w:kern w:val="0"/>
+                  <w:sz w:val="24"/>
+                  <w:szCs w:val="24"/>
+                  <w:lang w:val="en-US"/>
+                </w:rPr>
+              </m:ctrlPr>
+            </m:naryPr>
+            <m:sub>
+              <m:r>
+                <m:rPr/>
+                <w:rPr>
+                  <w:rFonts w:ascii="Cambria Math" w:hAnsi="Cambria Math" w:cs="Times New Roman Regular"/>
+                  <w:kern w:val="0"/>
+                  <w:sz w:val="24"/>
+                  <w:szCs w:val="24"/>
+                  <w:lang w:val="en-US"/>
+                </w:rPr>
+                <m:t>n=0</m:t>
+              </m:r>
+              <m:ctrlPr>
+                <m:rPr/>
+                <w:rPr>
+                  <w:rFonts w:ascii="Cambria Math" w:hAnsi="Cambria Math" w:cs="Times New Roman Regular"/>
+                  <w:b w:val="0"/>
+                  <w:bCs w:val="0"/>
+                  <w:i/>
+                  <w:iCs w:val="0"/>
+                  <w:kern w:val="0"/>
+                  <w:sz w:val="24"/>
+                  <w:szCs w:val="24"/>
+                  <w:lang w:val="en-US"/>
+                </w:rPr>
+              </m:ctrlPr>
+            </m:sub>
+            <m:sup>
+              <m:r>
+                <m:rPr/>
+                <w:rPr>
+                  <w:rFonts w:ascii="Cambria Math" w:hAnsi="Cambria Math" w:cs="Times New Roman Regular"/>
+                  <w:kern w:val="0"/>
+                  <w:sz w:val="24"/>
+                  <w:szCs w:val="24"/>
+                  <w:lang w:val="en-US"/>
+                </w:rPr>
+                <m:t>∞</m:t>
+              </m:r>
+              <m:ctrlPr>
+                <m:rPr/>
+                <w:rPr>
+                  <w:rFonts w:ascii="Cambria Math" w:hAnsi="Cambria Math" w:cs="Times New Roman Regular"/>
+                  <w:b w:val="0"/>
+                  <w:bCs w:val="0"/>
+                  <w:i/>
+                  <w:iCs w:val="0"/>
+                  <w:kern w:val="0"/>
+                  <w:sz w:val="24"/>
+                  <w:szCs w:val="24"/>
+                  <w:lang w:val="en-US"/>
+                </w:rPr>
+              </m:ctrlPr>
+            </m:sup>
+            <m:e>
+              <m:r>
+                <m:rPr/>
+                <w:rPr>
+                  <w:rFonts w:ascii="Cambria Math" w:hAnsi="Cambria Math" w:cs="Times New Roman Regular"/>
+                  <w:kern w:val="0"/>
+                  <w:sz w:val="24"/>
+                  <w:szCs w:val="24"/>
+                  <w:lang w:val="en-US"/>
+                </w:rPr>
+                <m:t>(</m:t>
+              </m:r>
+              <m:f>
+                <m:fPr>
+                  <m:ctrlPr>
+                    <m:rPr/>
+                    <w:rPr>
+                      <w:rFonts w:ascii="Cambria Math" w:hAnsi="Cambria Math" w:cs="Times New Roman Regular"/>
+                      <w:b w:val="0"/>
+                      <w:bCs w:val="0"/>
+                      <w:i/>
+                      <w:iCs w:val="0"/>
+                      <w:kern w:val="0"/>
+                      <w:sz w:val="24"/>
+                      <w:szCs w:val="24"/>
+                      <w:lang w:val="en-US"/>
+                    </w:rPr>
+                  </m:ctrlPr>
+                </m:fPr>
+                <m:num>
+                  <m:sSup>
+                    <m:sSupPr>
+                      <m:ctrlPr>
+                        <m:rPr/>
+                        <w:rPr>
+                          <w:rFonts w:ascii="Cambria Math" w:hAnsi="Cambria Math" w:cs="Times New Roman Regular"/>
+                          <w:b w:val="0"/>
+                          <w:bCs w:val="0"/>
+                          <w:i/>
+                          <w:iCs w:val="0"/>
+                          <w:kern w:val="0"/>
+                          <w:sz w:val="24"/>
+                          <w:szCs w:val="24"/>
+                          <w:lang w:val="en-US"/>
+                        </w:rPr>
+                      </m:ctrlPr>
+                    </m:sSupPr>
+                    <m:e>
+                      <m:r>
+                        <m:rPr/>
+                        <w:rPr>
+                          <w:rFonts w:ascii="Cambria Math" w:hAnsi="Cambria Math" w:cs="Times New Roman Regular"/>
+                          <w:kern w:val="0"/>
+                          <w:sz w:val="24"/>
+                          <w:szCs w:val="24"/>
+                          <w:lang w:val="en-US"/>
+                        </w:rPr>
+                        <m:t>5</m:t>
+                      </m:r>
+                      <m:ctrlPr>
+                        <m:rPr/>
+                        <w:rPr>
+                          <w:rFonts w:ascii="Cambria Math" w:hAnsi="Cambria Math" w:cs="Times New Roman Regular"/>
+                          <w:b w:val="0"/>
+                          <w:bCs w:val="0"/>
+                          <w:i/>
+                          <w:iCs w:val="0"/>
+                          <w:kern w:val="0"/>
+                          <w:sz w:val="24"/>
+                          <w:szCs w:val="24"/>
+                          <w:lang w:val="en-US"/>
+                        </w:rPr>
+                      </m:ctrlPr>
+                    </m:e>
+                    <m:sup>
+                      <m:r>
+                        <m:rPr/>
+                        <w:rPr>
+                          <w:rFonts w:ascii="Cambria Math" w:hAnsi="Cambria Math" w:cs="Times New Roman Regular"/>
+                          <w:kern w:val="0"/>
+                          <w:sz w:val="24"/>
+                          <w:szCs w:val="24"/>
+                          <w:lang w:val="en-US"/>
+                        </w:rPr>
+                        <m:t>n</m:t>
+                      </m:r>
+                      <m:ctrlPr>
+                        <m:rPr/>
+                        <w:rPr>
+                          <w:rFonts w:ascii="Cambria Math" w:hAnsi="Cambria Math" w:cs="Times New Roman Regular"/>
+                          <w:b w:val="0"/>
+                          <w:bCs w:val="0"/>
+                          <w:i/>
+                          <w:iCs w:val="0"/>
+                          <w:kern w:val="0"/>
+                          <w:sz w:val="24"/>
+                          <w:szCs w:val="24"/>
+                          <w:lang w:val="en-US"/>
+                        </w:rPr>
+                      </m:ctrlPr>
+                    </m:sup>
+                  </m:sSup>
+                  <m:r>
+                    <m:rPr/>
+                    <w:rPr>
+                      <w:rFonts w:ascii="Cambria Math" w:hAnsi="Cambria Math" w:cs="Times New Roman Regular"/>
+                      <w:kern w:val="0"/>
+                      <w:sz w:val="24"/>
+                      <w:szCs w:val="24"/>
+                      <w:lang w:val="en-US"/>
+                    </w:rPr>
+                    <m:t>−</m:t>
+                  </m:r>
+                  <m:sSup>
+                    <m:sSupPr>
+                      <m:ctrlPr>
+                        <m:rPr/>
+                        <w:rPr>
+                          <w:rFonts w:ascii="Cambria Math" w:hAnsi="Cambria Math" w:cs="Times New Roman Regular"/>
+                          <w:b w:val="0"/>
+                          <w:bCs w:val="0"/>
+                          <w:i/>
+                          <w:iCs w:val="0"/>
+                          <w:kern w:val="0"/>
+                          <w:sz w:val="24"/>
+                          <w:szCs w:val="24"/>
+                          <w:lang w:val="en-US"/>
+                        </w:rPr>
+                      </m:ctrlPr>
+                    </m:sSupPr>
+                    <m:e>
+                      <m:r>
+                        <m:rPr/>
+                        <w:rPr>
+                          <w:rFonts w:ascii="Cambria Math" w:hAnsi="Cambria Math" w:cs="Times New Roman Regular"/>
+                          <w:kern w:val="0"/>
+                          <w:sz w:val="24"/>
+                          <w:szCs w:val="24"/>
+                          <w:lang w:val="en-US"/>
+                        </w:rPr>
+                        <m:t>1</m:t>
+                      </m:r>
+                      <m:ctrlPr>
+                        <m:rPr/>
+                        <w:rPr>
+                          <w:rFonts w:ascii="Cambria Math" w:hAnsi="Cambria Math" w:cs="Times New Roman Regular"/>
+                          <w:b w:val="0"/>
+                          <w:bCs w:val="0"/>
+                          <w:i/>
+                          <w:iCs w:val="0"/>
+                          <w:kern w:val="0"/>
+                          <w:sz w:val="24"/>
+                          <w:szCs w:val="24"/>
+                          <w:lang w:val="en-US"/>
+                        </w:rPr>
+                      </m:ctrlPr>
+                    </m:e>
+                    <m:sup>
+                      <m:r>
+                        <m:rPr/>
+                        <w:rPr>
+                          <w:rFonts w:ascii="Cambria Math" w:hAnsi="Cambria Math" w:cs="Times New Roman Regular"/>
+                          <w:kern w:val="0"/>
+                          <w:sz w:val="24"/>
+                          <w:szCs w:val="24"/>
+                          <w:lang w:val="en-US"/>
+                        </w:rPr>
+                        <m:t>n</m:t>
+                      </m:r>
+                      <m:ctrlPr>
+                        <m:rPr/>
+                        <w:rPr>
+                          <w:rFonts w:ascii="Cambria Math" w:hAnsi="Cambria Math" w:cs="Times New Roman Regular"/>
+                          <w:b w:val="0"/>
+                          <w:bCs w:val="0"/>
+                          <w:i/>
+                          <w:iCs w:val="0"/>
+                          <w:kern w:val="0"/>
+                          <w:sz w:val="24"/>
+                          <w:szCs w:val="24"/>
+                          <w:lang w:val="en-US"/>
+                        </w:rPr>
+                      </m:ctrlPr>
+                    </m:sup>
+                  </m:sSup>
+                  <m:ctrlPr>
+                    <m:rPr/>
+                    <w:rPr>
+                      <w:rFonts w:ascii="Cambria Math" w:hAnsi="Cambria Math" w:cs="Times New Roman Regular"/>
+                      <w:b w:val="0"/>
+                      <w:bCs w:val="0"/>
+                      <w:i/>
+                      <w:iCs w:val="0"/>
+                      <w:kern w:val="0"/>
+                      <w:sz w:val="24"/>
+                      <w:szCs w:val="24"/>
+                      <w:lang w:val="en-US"/>
+                    </w:rPr>
+                  </m:ctrlPr>
+                </m:num>
+                <m:den>
+                  <m:r>
+                    <m:rPr/>
+                    <w:rPr>
+                      <w:rFonts w:ascii="Cambria Math" w:hAnsi="Cambria Math" w:cs="Times New Roman Regular"/>
+                      <w:kern w:val="0"/>
+                      <w:sz w:val="24"/>
+                      <w:szCs w:val="24"/>
+                      <w:lang w:val="en-US"/>
+                    </w:rPr>
+                    <m:t>4</m:t>
+                  </m:r>
+                  <m:ctrlPr>
+                    <m:rPr/>
+                    <w:rPr>
+                      <w:rFonts w:ascii="Cambria Math" w:hAnsi="Cambria Math" w:cs="Times New Roman Regular"/>
+                      <w:b w:val="0"/>
+                      <w:bCs w:val="0"/>
+                      <w:i/>
+                      <w:iCs w:val="0"/>
+                      <w:kern w:val="0"/>
+                      <w:sz w:val="24"/>
+                      <w:szCs w:val="24"/>
+                      <w:lang w:val="en-US"/>
+                    </w:rPr>
+                  </m:ctrlPr>
+                </m:den>
+              </m:f>
+              <m:r>
+                <m:rPr/>
+                <w:rPr>
+                  <w:rFonts w:ascii="Cambria Math" w:hAnsi="Cambria Math" w:cs="Times New Roman Regular"/>
+                  <w:kern w:val="0"/>
+                  <w:sz w:val="24"/>
+                  <w:szCs w:val="24"/>
+                  <w:lang w:val="en-US"/>
+                </w:rPr>
+                <m:t>)</m:t>
+              </m:r>
+              <m:f>
+                <m:fPr>
+                  <m:ctrlPr>
+                    <m:rPr/>
+                    <w:rPr>
+                      <w:rFonts w:ascii="Cambria Math" w:hAnsi="Cambria Math" w:cs="Times New Roman Regular"/>
+                      <w:b w:val="0"/>
+                      <w:bCs w:val="0"/>
+                      <w:i/>
+                      <w:iCs w:val="0"/>
+                      <w:kern w:val="0"/>
+                      <w:sz w:val="24"/>
+                      <w:szCs w:val="24"/>
+                      <w:lang w:val="en-US"/>
+                    </w:rPr>
+                  </m:ctrlPr>
+                </m:fPr>
+                <m:num>
+                  <m:sSup>
+                    <m:sSupPr>
+                      <m:ctrlPr>
+                        <m:rPr/>
+                        <w:rPr>
+                          <w:rFonts w:ascii="Cambria Math" w:hAnsi="Cambria Math" w:cs="Times New Roman Regular"/>
+                          <w:b w:val="0"/>
+                          <w:bCs w:val="0"/>
+                          <w:i/>
+                          <w:iCs w:val="0"/>
+                          <w:kern w:val="0"/>
+                          <w:sz w:val="24"/>
+                          <w:szCs w:val="24"/>
+                          <w:lang w:val="en-US"/>
+                        </w:rPr>
+                      </m:ctrlPr>
+                    </m:sSupPr>
+                    <m:e>
+                      <m:r>
+                        <m:rPr/>
+                        <w:rPr>
+                          <w:rFonts w:ascii="Cambria Math" w:hAnsi="Cambria Math" w:cs="Times New Roman Regular"/>
+                          <w:kern w:val="0"/>
+                          <w:sz w:val="24"/>
+                          <w:szCs w:val="24"/>
+                          <w:lang w:val="en-US"/>
+                        </w:rPr>
+                        <m:t>x</m:t>
+                      </m:r>
+                      <m:ctrlPr>
+                        <m:rPr/>
+                        <w:rPr>
+                          <w:rFonts w:ascii="Cambria Math" w:hAnsi="Cambria Math" w:cs="Times New Roman Regular"/>
+                          <w:b w:val="0"/>
+                          <w:bCs w:val="0"/>
+                          <w:i/>
+                          <w:iCs w:val="0"/>
+                          <w:kern w:val="0"/>
+                          <w:sz w:val="24"/>
+                          <w:szCs w:val="24"/>
+                          <w:lang w:val="en-US"/>
+                        </w:rPr>
+                      </m:ctrlPr>
+                    </m:e>
+                    <m:sup>
+                      <m:r>
+                        <m:rPr/>
+                        <w:rPr>
+                          <w:rFonts w:ascii="Cambria Math" w:hAnsi="Cambria Math" w:cs="Times New Roman Regular"/>
+                          <w:kern w:val="0"/>
+                          <w:sz w:val="24"/>
+                          <w:szCs w:val="24"/>
+                          <w:lang w:val="en-US"/>
+                        </w:rPr>
+                        <m:t>n</m:t>
+                      </m:r>
+                      <m:ctrlPr>
+                        <m:rPr/>
+                        <w:rPr>
+                          <w:rFonts w:ascii="Cambria Math" w:hAnsi="Cambria Math" w:cs="Times New Roman Regular"/>
+                          <w:b w:val="0"/>
+                          <w:bCs w:val="0"/>
+                          <w:i/>
+                          <w:iCs w:val="0"/>
+                          <w:kern w:val="0"/>
+                          <w:sz w:val="24"/>
+                          <w:szCs w:val="24"/>
+                          <w:lang w:val="en-US"/>
+                        </w:rPr>
+                      </m:ctrlPr>
+                    </m:sup>
+                  </m:sSup>
+                  <m:ctrlPr>
+                    <m:rPr/>
+                    <w:rPr>
+                      <w:rFonts w:ascii="Cambria Math" w:hAnsi="Cambria Math" w:cs="Times New Roman Regular"/>
+                      <w:b w:val="0"/>
+                      <w:bCs w:val="0"/>
+                      <w:i/>
+                      <w:iCs w:val="0"/>
+                      <w:kern w:val="0"/>
+                      <w:sz w:val="24"/>
+                      <w:szCs w:val="24"/>
+                      <w:lang w:val="en-US"/>
+                    </w:rPr>
+                  </m:ctrlPr>
+                </m:num>
+                <m:den>
+                  <m:r>
+                    <m:rPr/>
+                    <w:rPr>
+                      <w:rFonts w:ascii="Cambria Math" w:hAnsi="Cambria Math" w:cs="Times New Roman Regular"/>
+                      <w:kern w:val="0"/>
+                      <w:sz w:val="24"/>
+                      <w:szCs w:val="24"/>
+                      <w:lang w:val="en-US"/>
+                    </w:rPr>
+                    <m:t>n!</m:t>
+                  </m:r>
+                  <m:ctrlPr>
+                    <m:rPr/>
+                    <w:rPr>
+                      <w:rFonts w:ascii="Cambria Math" w:hAnsi="Cambria Math" w:cs="Times New Roman Regular"/>
+                      <w:b w:val="0"/>
+                      <w:bCs w:val="0"/>
+                      <w:i/>
+                      <w:iCs w:val="0"/>
+                      <w:kern w:val="0"/>
+                      <w:sz w:val="24"/>
+                      <w:szCs w:val="24"/>
+                      <w:lang w:val="en-US"/>
+                    </w:rPr>
+                  </m:ctrlPr>
+                </m:den>
+              </m:f>
+              <m:ctrlPr>
+                <m:rPr/>
+                <w:rPr>
+                  <w:rFonts w:ascii="Cambria Math" w:hAnsi="Cambria Math" w:cs="Times New Roman Regular"/>
+                  <w:b w:val="0"/>
+                  <w:bCs w:val="0"/>
+                  <w:i/>
+                  <w:iCs w:val="0"/>
+                  <w:kern w:val="0"/>
+                  <w:sz w:val="24"/>
+                  <w:szCs w:val="24"/>
+                  <w:lang w:val="en-US"/>
+                </w:rPr>
+              </m:ctrlPr>
+            </m:e>
+          </m:nary>
+        </m:oMath>
+      </m:oMathPara>
+    </w:p>
+    <w:p>
+      <w:pPr>
+        <w:suppressAutoHyphens/>
+        <w:snapToGrid w:val="0"/>
+        <w:spacing w:line="360" w:lineRule="auto"/>
+        <w:ind w:leftChars="200"/>
+        <w:jc w:val="left"/>
+        <w:rPr>
+          <w:rFonts w:hint="default" w:hAnsi="Times New Roman Regular" w:eastAsia="宋体" w:cs="Times New Roman Regular" w:asciiTheme="minorAscii"/>
+          <w:b w:val="0"/>
+          <w:bCs w:val="0"/>
+          <w:i w:val="0"/>
+          <w:iCs w:val="0"/>
+          <w:kern w:val="0"/>
+          <w:sz w:val="24"/>
+          <w:szCs w:val="24"/>
+        </w:rPr>
+      </w:pPr>
+      <w:r>
+        <m:rPr/>
+        <w:rPr>
+          <w:rFonts w:hAnsi="Cambria Math" w:cs="Times New Roman Regular" w:asciiTheme="minorAscii"/>
+          <w:b w:val="0"/>
+          <w:bCs w:val="0"/>
+          <w:i w:val="0"/>
+          <w:iCs w:val="0"/>
+          <w:kern w:val="0"/>
+          <w:sz w:val="24"/>
+          <w:szCs w:val="24"/>
+        </w:rPr>
+        <w:t xml:space="preserve">Giving </w:t>
+      </w:r>
+      <m:oMath>
+        <m:f>
+          <m:fPr>
+            <m:ctrlPr>
+              <w:rPr>
+                <w:rFonts w:ascii="Cambria Math" w:hAnsi="Cambria Math" w:cs="Times New Roman Regular"/>
+                <w:b w:val="0"/>
+                <w:bCs w:val="0"/>
+                <w:i/>
+                <w:iCs w:val="0"/>
+                <w:kern w:val="0"/>
+                <w:sz w:val="24"/>
+                <w:szCs w:val="24"/>
+                <w:lang w:val="en-US"/>
+              </w:rPr>
+            </m:ctrlPr>
+          </m:fPr>
+          <m:num>
+            <m:sSup>
+              <m:sSupPr>
+                <m:ctrlPr>
+                  <w:rPr>
+                    <w:rFonts w:ascii="Cambria Math" w:hAnsi="Cambria Math" w:cs="Times New Roman Regular"/>
+                    <w:b w:val="0"/>
+                    <w:bCs w:val="0"/>
+                    <w:i/>
+                    <w:iCs w:val="0"/>
+                    <w:kern w:val="0"/>
+                    <w:sz w:val="24"/>
+                    <w:szCs w:val="24"/>
+                    <w:lang w:val="en-US"/>
+                  </w:rPr>
+                </m:ctrlPr>
+              </m:sSupPr>
+              <m:e>
+                <m:r>
+                  <w:rPr>
+                    <w:rFonts w:ascii="Cambria Math" w:hAnsi="Cambria Math" w:cs="Times New Roman Regular"/>
+                    <w:kern w:val="0"/>
+                    <w:sz w:val="24"/>
+                    <w:szCs w:val="24"/>
+                    <w:lang w:val="en-US"/>
+                  </w:rPr>
+                  <m:t>5</m:t>
+                </m:r>
+                <m:ctrlPr>
+                  <w:rPr>
+                    <w:rFonts w:ascii="Cambria Math" w:hAnsi="Cambria Math" w:cs="Times New Roman Regular"/>
+                    <w:b w:val="0"/>
+                    <w:bCs w:val="0"/>
+                    <w:i/>
+                    <w:iCs w:val="0"/>
+                    <w:kern w:val="0"/>
+                    <w:sz w:val="24"/>
+                    <w:szCs w:val="24"/>
+                    <w:lang w:val="en-US"/>
+                  </w:rPr>
+                </m:ctrlPr>
+              </m:e>
+              <m:sup>
+                <m:r>
+                  <m:rPr/>
+                  <w:rPr>
+                    <w:rFonts w:ascii="Cambria Math" w:hAnsi="Cambria Math" w:cs="Times New Roman Regular"/>
+                    <w:kern w:val="0"/>
+                    <w:sz w:val="24"/>
+                    <w:szCs w:val="24"/>
+                    <w:lang w:val="en-US"/>
+                  </w:rPr>
+                  <m:t>6</m:t>
+                </m:r>
+                <m:ctrlPr>
+                  <w:rPr>
+                    <w:rFonts w:ascii="Cambria Math" w:hAnsi="Cambria Math" w:cs="Times New Roman Regular"/>
+                    <w:b w:val="0"/>
+                    <w:bCs w:val="0"/>
+                    <w:i/>
+                    <w:iCs w:val="0"/>
+                    <w:kern w:val="0"/>
+                    <w:sz w:val="24"/>
+                    <w:szCs w:val="24"/>
+                    <w:lang w:val="en-US"/>
+                  </w:rPr>
+                </m:ctrlPr>
+              </m:sup>
+            </m:sSup>
+            <m:r>
+              <w:rPr>
+                <w:rFonts w:ascii="Cambria Math" w:hAnsi="Cambria Math" w:cs="Times New Roman Regular"/>
+                <w:kern w:val="0"/>
+                <w:sz w:val="24"/>
+                <w:szCs w:val="24"/>
+                <w:lang w:val="en-US"/>
+              </w:rPr>
+              <m:t>−</m:t>
+            </m:r>
+            <m:sSup>
+              <m:sSupPr>
+                <m:ctrlPr>
+                  <w:rPr>
+                    <w:rFonts w:ascii="Cambria Math" w:hAnsi="Cambria Math" w:cs="Times New Roman Regular"/>
+                    <w:b w:val="0"/>
+                    <w:bCs w:val="0"/>
+                    <w:i/>
+                    <w:iCs w:val="0"/>
+                    <w:kern w:val="0"/>
+                    <w:sz w:val="24"/>
+                    <w:szCs w:val="24"/>
+                    <w:lang w:val="en-US"/>
+                  </w:rPr>
+                </m:ctrlPr>
+              </m:sSupPr>
+              <m:e>
+                <m:r>
+                  <w:rPr>
+                    <w:rFonts w:ascii="Cambria Math" w:hAnsi="Cambria Math" w:cs="Times New Roman Regular"/>
+                    <w:kern w:val="0"/>
+                    <w:sz w:val="24"/>
+                    <w:szCs w:val="24"/>
+                    <w:lang w:val="en-US"/>
+                  </w:rPr>
+                  <m:t>1</m:t>
+                </m:r>
+                <m:ctrlPr>
+                  <w:rPr>
+                    <w:rFonts w:ascii="Cambria Math" w:hAnsi="Cambria Math" w:cs="Times New Roman Regular"/>
+                    <w:b w:val="0"/>
+                    <w:bCs w:val="0"/>
+                    <w:i/>
+                    <w:iCs w:val="0"/>
+                    <w:kern w:val="0"/>
+                    <w:sz w:val="24"/>
+                    <w:szCs w:val="24"/>
+                    <w:lang w:val="en-US"/>
+                  </w:rPr>
+                </m:ctrlPr>
+              </m:e>
+              <m:sup>
+                <m:r>
+                  <m:rPr/>
+                  <w:rPr>
+                    <w:rFonts w:ascii="Cambria Math" w:hAnsi="Cambria Math" w:cs="Times New Roman Regular"/>
+                    <w:kern w:val="0"/>
+                    <w:sz w:val="24"/>
+                    <w:szCs w:val="24"/>
+                    <w:lang w:val="en-US"/>
+                  </w:rPr>
+                  <m:t>6</m:t>
+                </m:r>
+                <m:ctrlPr>
+                  <w:rPr>
+                    <w:rFonts w:ascii="Cambria Math" w:hAnsi="Cambria Math" w:cs="Times New Roman Regular"/>
+                    <w:b w:val="0"/>
+                    <w:bCs w:val="0"/>
+                    <w:i/>
+                    <w:iCs w:val="0"/>
+                    <w:kern w:val="0"/>
+                    <w:sz w:val="24"/>
+                    <w:szCs w:val="24"/>
+                    <w:lang w:val="en-US"/>
+                  </w:rPr>
+                </m:ctrlPr>
+              </m:sup>
+            </m:sSup>
+            <m:ctrlPr>
+              <w:rPr>
+                <w:rFonts w:ascii="Cambria Math" w:hAnsi="Cambria Math" w:cs="Times New Roman Regular"/>
+                <w:b w:val="0"/>
+                <w:bCs w:val="0"/>
+                <w:i/>
+                <w:iCs w:val="0"/>
+                <w:kern w:val="0"/>
+                <w:sz w:val="24"/>
+                <w:szCs w:val="24"/>
+                <w:lang w:val="en-US"/>
+              </w:rPr>
+            </m:ctrlPr>
+          </m:num>
+          <m:den>
+            <m:r>
+              <w:rPr>
+                <w:rFonts w:ascii="Cambria Math" w:hAnsi="Cambria Math" w:cs="Times New Roman Regular"/>
+                <w:kern w:val="0"/>
+                <w:sz w:val="24"/>
+                <w:szCs w:val="24"/>
+                <w:lang w:val="en-US"/>
+              </w:rPr>
+              <m:t>4</m:t>
+            </m:r>
+            <m:ctrlPr>
+              <w:rPr>
+                <w:rFonts w:ascii="Cambria Math" w:hAnsi="Cambria Math" w:cs="Times New Roman Regular"/>
+                <w:b w:val="0"/>
+                <w:bCs w:val="0"/>
+                <w:i/>
+                <w:iCs w:val="0"/>
+                <w:kern w:val="0"/>
+                <w:sz w:val="24"/>
+                <w:szCs w:val="24"/>
+                <w:lang w:val="en-US"/>
+              </w:rPr>
+            </m:ctrlPr>
+          </m:den>
+        </m:f>
+        <m:r>
+          <m:rPr/>
+          <w:rPr>
+            <w:rFonts w:ascii="Cambria Math" w:hAnsi="Cambria Math" w:cs="Times New Roman Regular"/>
+            <w:kern w:val="0"/>
+            <w:sz w:val="24"/>
+            <w:szCs w:val="24"/>
+            <w:lang w:val="en-US"/>
+          </w:rPr>
+          <m:t>=</m:t>
+        </m:r>
+        <m:f>
+          <m:fPr>
+            <m:ctrlPr>
+              <w:rPr>
+                <w:rFonts w:ascii="Cambria Math" w:hAnsi="Cambria Math" w:cs="Times New Roman Regular"/>
+                <w:b w:val="0"/>
+                <w:bCs w:val="0"/>
+                <w:i/>
+                <w:iCs w:val="0"/>
+                <w:kern w:val="0"/>
+                <w:sz w:val="24"/>
+                <w:szCs w:val="24"/>
+                <w:lang w:val="en-US"/>
+              </w:rPr>
+            </m:ctrlPr>
+          </m:fPr>
+          <m:num>
+            <m:r>
+              <m:rPr/>
+              <w:rPr>
+                <w:rFonts w:ascii="Cambria Math" w:hAnsi="Cambria Math" w:cs="Times New Roman Regular"/>
+                <w:kern w:val="0"/>
+                <w:sz w:val="24"/>
+                <w:szCs w:val="24"/>
+                <w:lang w:val="en-US"/>
+              </w:rPr>
+              <m:t>15625−1</m:t>
+            </m:r>
+            <m:ctrlPr>
+              <w:rPr>
+                <w:rFonts w:ascii="Cambria Math" w:hAnsi="Cambria Math" w:cs="Times New Roman Regular"/>
+                <w:b w:val="0"/>
+                <w:bCs w:val="0"/>
+                <w:i/>
+                <w:iCs w:val="0"/>
+                <w:kern w:val="0"/>
+                <w:sz w:val="24"/>
+                <w:szCs w:val="24"/>
+                <w:lang w:val="en-US"/>
+              </w:rPr>
+            </m:ctrlPr>
+          </m:num>
+          <m:den>
+            <m:r>
+              <w:rPr>
+                <w:rFonts w:ascii="Cambria Math" w:hAnsi="Cambria Math" w:cs="Times New Roman Regular"/>
+                <w:kern w:val="0"/>
+                <w:sz w:val="24"/>
+                <w:szCs w:val="24"/>
+                <w:lang w:val="en-US"/>
+              </w:rPr>
+              <m:t>4</m:t>
+            </m:r>
+            <m:ctrlPr>
+              <w:rPr>
+                <w:rFonts w:ascii="Cambria Math" w:hAnsi="Cambria Math" w:cs="Times New Roman Regular"/>
+                <w:b w:val="0"/>
+                <w:bCs w:val="0"/>
+                <w:i/>
+                <w:iCs w:val="0"/>
+                <w:kern w:val="0"/>
+                <w:sz w:val="24"/>
+                <w:szCs w:val="24"/>
+                <w:lang w:val="en-US"/>
+              </w:rPr>
+            </m:ctrlPr>
+          </m:den>
+        </m:f>
+        <m:r>
+          <m:rPr/>
+          <w:rPr>
+            <w:rFonts w:ascii="Cambria Math" w:hAnsi="Cambria Math" w:cs="Times New Roman Regular"/>
+            <w:kern w:val="0"/>
+            <w:sz w:val="24"/>
+            <w:szCs w:val="24"/>
+            <w:lang w:val="en-US"/>
+          </w:rPr>
+          <m:t>=</m:t>
+        </m:r>
+      </m:oMath>
+      <w:r>
+        <m:rPr/>
+        <w:rPr>
+          <w:rFonts w:hAnsi="Cambria Math" w:cs="Times New Roman Regular" w:asciiTheme="minorAscii"/>
+          <w:b w:val="0"/>
+          <w:bCs w:val="0"/>
+          <w:i w:val="0"/>
+          <w:iCs w:val="0"/>
+          <w:kern w:val="0"/>
+          <w:sz w:val="24"/>
+          <w:szCs w:val="24"/>
+        </w:rPr>
+        <w:t xml:space="preserve"> </w:t>
+      </w:r>
+      <w:r>
+        <m:rPr/>
+        <w:rPr>
+          <w:rFonts w:hAnsi="Cambria Math" w:cs="Times New Roman Regular" w:asciiTheme="minorAscii"/>
+          <w:b w:val="0"/>
+          <w:bCs w:val="0"/>
+          <w:i w:val="0"/>
+          <w:iCs w:val="0"/>
+          <w:kern w:val="0"/>
+          <w:sz w:val="24"/>
+          <w:szCs w:val="24"/>
+          <w:u w:val="single"/>
+        </w:rPr>
+        <w:t>3906</w:t>
+      </w:r>
+      <w:r>
+        <m:rPr/>
+        <w:rPr>
+          <w:rFonts w:hAnsi="Cambria Math" w:cs="Times New Roman Regular" w:asciiTheme="minorAscii"/>
+          <w:b w:val="0"/>
+          <w:bCs w:val="0"/>
+          <w:i w:val="0"/>
+          <w:iCs w:val="0"/>
+          <w:kern w:val="0"/>
+          <w:sz w:val="24"/>
+          <w:szCs w:val="24"/>
+          <w:u w:val="none"/>
+        </w:rPr>
+        <w:t xml:space="preserve"> different arrangements for 1*6 grids.</w:t>
+      </w:r>
     </w:p>
     <w:p>
       <w:pPr>
@@ -345,6 +6426,8 @@
           <w:rFonts w:hint="default" w:ascii="Times New Roman Regular" w:hAnsi="Times New Roman Regular" w:cs="Times New Roman Regular"/>
           <w:b/>
           <w:bCs/>
+          <w:i w:val="0"/>
+          <w:iCs w:val="0"/>
           <w:sz w:val="24"/>
           <w:szCs w:val="24"/>
         </w:rPr>
@@ -365,6 +6448,8 @@
           <w:rFonts w:hint="default" w:ascii="Times New Roman Regular" w:hAnsi="Times New Roman Regular" w:eastAsia="Droid Sans" w:cs="Times New Roman Regular"/>
           <w:b/>
           <w:bCs/>
+          <w:i w:val="0"/>
+          <w:iCs w:val="0"/>
           <w:kern w:val="0"/>
           <w:sz w:val="24"/>
           <w:szCs w:val="24"/>
@@ -375,11 +6460,850 @@
           <w:rFonts w:hint="default" w:ascii="Times New Roman Regular" w:hAnsi="Times New Roman Regular" w:eastAsia="Droid Sans" w:cs="Times New Roman Regular"/>
           <w:b/>
           <w:bCs/>
+          <w:i w:val="0"/>
+          <w:iCs w:val="0"/>
           <w:kern w:val="0"/>
           <w:sz w:val="24"/>
           <w:szCs w:val="24"/>
         </w:rPr>
         <w:t xml:space="preserve">There are six people in a library queuing up, three of them want to return the book “Interviewing Skills”, and 3 of them want to borrow the same book. If at the beginning, all the books of “Interviewing Skills” are out of stock in the library, how many ways can these people line up?____ </w:t>
+      </w:r>
+    </w:p>
+    <w:p>
+      <w:pPr>
+        <w:pStyle w:val="8"/>
+        <w:widowControl w:val="0"/>
+        <w:numPr>
+          <w:ilvl w:val="0"/>
+          <w:numId w:val="0"/>
+        </w:numPr>
+        <w:suppressAutoHyphens/>
+        <w:snapToGrid w:val="0"/>
+        <w:spacing w:line="360" w:lineRule="auto"/>
+        <w:ind w:leftChars="200"/>
+        <w:jc w:val="both"/>
+        <m:rPr/>
+        <w:rPr>
+          <w:rFonts w:hAnsi="Cambria Math" w:cs="Times New Roman Regular" w:asciiTheme="minorAscii"/>
+          <w:b w:val="0"/>
+          <w:bCs w:val="0"/>
+          <w:i w:val="0"/>
+          <w:iCs w:val="0"/>
+          <w:kern w:val="0"/>
+          <w:sz w:val="24"/>
+          <w:szCs w:val="24"/>
+          <w:lang w:val="en-US"/>
+        </w:rPr>
+      </w:pPr>
+      <m:oMathPara>
+        <m:oMath>
+          <m:sSub>
+            <w:bookmarkStart w:id="0" w:name="_GoBack"/>
+            <w:bookmarkEnd w:id="0"/>
+            <m:sSubPr>
+              <m:ctrlPr>
+                <w:rPr>
+                  <w:rFonts w:ascii="Cambria Math" w:hAnsi="Cambria Math" w:cs="Times New Roman Regular"/>
+                  <w:b w:val="0"/>
+                  <w:bCs w:val="0"/>
+                  <w:i w:val="0"/>
+                  <w:iCs w:val="0"/>
+                  <w:kern w:val="0"/>
+                  <w:sz w:val="24"/>
+                  <w:szCs w:val="24"/>
+                </w:rPr>
+              </m:ctrlPr>
+            </m:sSubPr>
+            <m:e>
+              <m:r>
+                <m:rPr>
+                  <m:sty m:val="p"/>
+                </m:rPr>
+                <w:rPr>
+                  <w:rFonts w:ascii="Cambria Math" w:hAnsi="Cambria Math" w:cs="Times New Roman Regular"/>
+                  <w:kern w:val="0"/>
+                  <w:sz w:val="24"/>
+                  <w:szCs w:val="24"/>
+                  <w:lang w:val="en-US"/>
+                </w:rPr>
+                <m:t>C</m:t>
+              </m:r>
+              <m:ctrlPr>
+                <w:rPr>
+                  <w:rFonts w:ascii="Cambria Math" w:hAnsi="Cambria Math" w:cs="Times New Roman Regular"/>
+                  <w:b w:val="0"/>
+                  <w:bCs w:val="0"/>
+                  <w:i w:val="0"/>
+                  <w:iCs w:val="0"/>
+                  <w:kern w:val="0"/>
+                  <w:sz w:val="24"/>
+                  <w:szCs w:val="24"/>
+                </w:rPr>
+              </m:ctrlPr>
+            </m:e>
+            <m:sub>
+              <m:r>
+                <m:rPr>
+                  <m:sty m:val="p"/>
+                </m:rPr>
+                <w:rPr>
+                  <w:rFonts w:ascii="Cambria Math" w:hAnsi="Cambria Math" w:cs="Times New Roman Regular"/>
+                  <w:kern w:val="0"/>
+                  <w:sz w:val="24"/>
+                  <w:szCs w:val="24"/>
+                  <w:lang w:val="en-US"/>
+                </w:rPr>
+                <m:t>n</m:t>
+              </m:r>
+              <m:ctrlPr>
+                <w:rPr>
+                  <w:rFonts w:ascii="Cambria Math" w:hAnsi="Cambria Math" w:cs="Times New Roman Regular"/>
+                  <w:b w:val="0"/>
+                  <w:bCs w:val="0"/>
+                  <w:i w:val="0"/>
+                  <w:iCs w:val="0"/>
+                  <w:kern w:val="0"/>
+                  <w:sz w:val="24"/>
+                  <w:szCs w:val="24"/>
+                </w:rPr>
+              </m:ctrlPr>
+            </m:sub>
+          </m:sSub>
+          <m:r>
+            <m:rPr>
+              <m:sty m:val="p"/>
+            </m:rPr>
+            <w:rPr>
+              <w:rFonts w:ascii="Cambria Math" w:hAnsi="Cambria Math" w:cs="Times New Roman Regular"/>
+              <w:kern w:val="0"/>
+              <w:sz w:val="24"/>
+              <w:szCs w:val="24"/>
+              <w:lang w:val="en-US"/>
+            </w:rPr>
+            <m:t>=C(2n,n)−C(2n, n−1)=</m:t>
+          </m:r>
+          <m:f>
+            <m:fPr>
+              <m:ctrlPr>
+                <m:rPr/>
+                <w:rPr>
+                  <w:rFonts w:ascii="Cambria Math" w:hAnsi="Cambria Math" w:cs="Times New Roman Regular"/>
+                  <w:b w:val="0"/>
+                  <w:bCs w:val="0"/>
+                  <w:i w:val="0"/>
+                  <w:iCs w:val="0"/>
+                  <w:kern w:val="0"/>
+                  <w:sz w:val="24"/>
+                  <w:szCs w:val="24"/>
+                  <w:lang w:val="en-US"/>
+                </w:rPr>
+              </m:ctrlPr>
+            </m:fPr>
+            <m:num>
+              <m:r>
+                <m:rPr>
+                  <m:sty m:val="p"/>
+                </m:rPr>
+                <w:rPr>
+                  <w:rFonts w:ascii="Cambria Math" w:hAnsi="Cambria Math" w:cs="Times New Roman Regular"/>
+                  <w:kern w:val="0"/>
+                  <w:sz w:val="24"/>
+                  <w:szCs w:val="24"/>
+                  <w:lang w:val="en-US"/>
+                </w:rPr>
+                <m:t>1</m:t>
+              </m:r>
+              <m:ctrlPr>
+                <m:rPr/>
+                <w:rPr>
+                  <w:rFonts w:ascii="Cambria Math" w:hAnsi="Cambria Math" w:cs="Times New Roman Regular"/>
+                  <w:b w:val="0"/>
+                  <w:bCs w:val="0"/>
+                  <w:i w:val="0"/>
+                  <w:iCs w:val="0"/>
+                  <w:kern w:val="0"/>
+                  <w:sz w:val="24"/>
+                  <w:szCs w:val="24"/>
+                  <w:lang w:val="en-US"/>
+                </w:rPr>
+              </m:ctrlPr>
+            </m:num>
+            <m:den>
+              <m:r>
+                <m:rPr>
+                  <m:sty m:val="p"/>
+                </m:rPr>
+                <w:rPr>
+                  <w:rFonts w:ascii="Cambria Math" w:hAnsi="Cambria Math" w:cs="Times New Roman Regular"/>
+                  <w:kern w:val="0"/>
+                  <w:sz w:val="24"/>
+                  <w:szCs w:val="24"/>
+                  <w:lang w:val="en-US"/>
+                </w:rPr>
+                <m:t>n+1</m:t>
+              </m:r>
+              <m:ctrlPr>
+                <m:rPr/>
+                <w:rPr>
+                  <w:rFonts w:ascii="Cambria Math" w:hAnsi="Cambria Math" w:cs="Times New Roman Regular"/>
+                  <w:b w:val="0"/>
+                  <w:bCs w:val="0"/>
+                  <w:i w:val="0"/>
+                  <w:iCs w:val="0"/>
+                  <w:kern w:val="0"/>
+                  <w:sz w:val="24"/>
+                  <w:szCs w:val="24"/>
+                  <w:lang w:val="en-US"/>
+                </w:rPr>
+              </m:ctrlPr>
+            </m:den>
+          </m:f>
+          <m:d>
+            <m:dPr>
+              <m:ctrlPr>
+                <m:rPr/>
+                <w:rPr>
+                  <w:rFonts w:ascii="Cambria Math" w:hAnsi="Cambria Math" w:cs="Times New Roman Regular"/>
+                  <w:b w:val="0"/>
+                  <w:bCs w:val="0"/>
+                  <w:i w:val="0"/>
+                  <w:iCs w:val="0"/>
+                  <w:kern w:val="0"/>
+                  <w:sz w:val="24"/>
+                  <w:szCs w:val="24"/>
+                  <w:lang w:val="en-US"/>
+                </w:rPr>
+              </m:ctrlPr>
+            </m:dPr>
+            <m:e>
+              <m:m>
+                <m:mPr>
+                  <m:mcs>
+                    <m:mc>
+                      <m:mcPr>
+                        <m:count m:val="1"/>
+                        <m:mcJc m:val="center"/>
+                      </m:mcPr>
+                    </m:mc>
+                  </m:mcs>
+                  <m:ctrlPr>
+                    <m:rPr/>
+                    <w:rPr>
+                      <w:rFonts w:ascii="Cambria Math" w:hAnsi="Cambria Math" w:cs="Times New Roman Regular"/>
+                      <w:b w:val="0"/>
+                      <w:bCs w:val="0"/>
+                      <w:i w:val="0"/>
+                      <w:iCs w:val="0"/>
+                      <w:kern w:val="0"/>
+                      <w:sz w:val="24"/>
+                      <w:szCs w:val="24"/>
+                      <w:lang w:val="en-US"/>
+                    </w:rPr>
+                  </m:ctrlPr>
+                </m:mPr>
+                <m:mr>
+                  <m:e>
+                    <m:r>
+                      <m:rPr>
+                        <m:sty m:val="p"/>
+                      </m:rPr>
+                      <w:rPr>
+                        <w:rFonts w:ascii="Cambria Math" w:hAnsi="Cambria Math" w:cs="Times New Roman Regular"/>
+                        <w:kern w:val="0"/>
+                        <w:sz w:val="24"/>
+                        <w:szCs w:val="24"/>
+                        <w:lang w:val="en-US"/>
+                      </w:rPr>
+                      <m:t>2n</m:t>
+                    </m:r>
+                    <m:ctrlPr>
+                      <m:rPr/>
+                      <w:rPr>
+                        <w:rFonts w:ascii="Cambria Math" w:hAnsi="Cambria Math" w:cs="Times New Roman Regular"/>
+                        <w:b w:val="0"/>
+                        <w:bCs w:val="0"/>
+                        <w:i w:val="0"/>
+                        <w:iCs w:val="0"/>
+                        <w:kern w:val="0"/>
+                        <w:sz w:val="24"/>
+                        <w:szCs w:val="24"/>
+                        <w:lang w:val="en-US"/>
+                      </w:rPr>
+                    </m:ctrlPr>
+                  </m:e>
+                </m:mr>
+                <m:mr>
+                  <m:e>
+                    <m:r>
+                      <m:rPr>
+                        <m:sty m:val="p"/>
+                      </m:rPr>
+                      <w:rPr>
+                        <w:rFonts w:ascii="Cambria Math" w:hAnsi="Cambria Math" w:cs="Times New Roman Regular"/>
+                        <w:kern w:val="0"/>
+                        <w:sz w:val="24"/>
+                        <w:szCs w:val="24"/>
+                        <w:lang w:val="en-US"/>
+                      </w:rPr>
+                      <m:t>n</m:t>
+                    </m:r>
+                    <m:ctrlPr>
+                      <m:rPr/>
+                      <w:rPr>
+                        <w:rFonts w:ascii="Cambria Math" w:hAnsi="Cambria Math" w:cs="Times New Roman Regular"/>
+                        <w:b w:val="0"/>
+                        <w:bCs w:val="0"/>
+                        <w:i w:val="0"/>
+                        <w:iCs w:val="0"/>
+                        <w:kern w:val="0"/>
+                        <w:sz w:val="24"/>
+                        <w:szCs w:val="24"/>
+                        <w:lang w:val="en-US"/>
+                      </w:rPr>
+                    </m:ctrlPr>
+                  </m:e>
+                </m:mr>
+              </m:m>
+              <m:ctrlPr>
+                <m:rPr/>
+                <w:rPr>
+                  <w:rFonts w:ascii="Cambria Math" w:hAnsi="Cambria Math" w:cs="Times New Roman Regular"/>
+                  <w:b w:val="0"/>
+                  <w:bCs w:val="0"/>
+                  <w:i w:val="0"/>
+                  <w:iCs w:val="0"/>
+                  <w:kern w:val="0"/>
+                  <w:sz w:val="24"/>
+                  <w:szCs w:val="24"/>
+                  <w:lang w:val="en-US"/>
+                </w:rPr>
+              </m:ctrlPr>
+            </m:e>
+          </m:d>
+        </m:oMath>
+      </m:oMathPara>
+    </w:p>
+    <w:p>
+      <w:pPr>
+        <w:pStyle w:val="8"/>
+        <w:widowControl w:val="0"/>
+        <w:numPr>
+          <w:ilvl w:val="0"/>
+          <w:numId w:val="0"/>
+        </w:numPr>
+        <w:suppressAutoHyphens/>
+        <w:snapToGrid w:val="0"/>
+        <w:spacing w:line="360" w:lineRule="auto"/>
+        <w:ind w:leftChars="200"/>
+        <w:jc w:val="both"/>
+        <w:rPr>
+          <w:rFonts w:hAnsi="Cambria Math" w:cs="Times New Roman Regular" w:asciiTheme="minorAscii"/>
+          <w:b w:val="0"/>
+          <w:bCs w:val="0"/>
+          <w:i w:val="0"/>
+          <w:iCs w:val="0"/>
+          <w:kern w:val="0"/>
+          <w:sz w:val="24"/>
+          <w:szCs w:val="24"/>
+        </w:rPr>
+      </w:pPr>
+      <w:r>
+        <m:rPr/>
+        <w:rPr>
+          <w:rFonts w:hAnsi="Cambria Math" w:cs="Times New Roman Regular" w:asciiTheme="minorAscii"/>
+          <w:b w:val="0"/>
+          <w:bCs w:val="0"/>
+          <w:i w:val="0"/>
+          <w:iCs w:val="0"/>
+          <w:kern w:val="0"/>
+          <w:sz w:val="24"/>
+          <w:szCs w:val="24"/>
+        </w:rPr>
+        <w:t>Therefore, for this problem, we would need to calculate</w:t>
+      </w:r>
+      <m:oMath>
+        <m:sSub>
+          <m:sSubPr>
+            <m:ctrlPr>
+              <w:rPr>
+                <w:rFonts w:ascii="Cambria Math" w:hAnsi="Cambria Math" w:cs="Times New Roman Regular"/>
+                <w:b w:val="0"/>
+                <w:bCs w:val="0"/>
+                <w:i w:val="0"/>
+                <w:iCs w:val="0"/>
+                <w:kern w:val="0"/>
+                <w:sz w:val="24"/>
+                <w:szCs w:val="24"/>
+              </w:rPr>
+            </m:ctrlPr>
+          </m:sSubPr>
+          <m:e>
+            <m:r>
+              <m:rPr>
+                <m:sty m:val="p"/>
+              </m:rPr>
+              <w:rPr>
+                <w:rFonts w:ascii="Cambria Math" w:hAnsi="Cambria Math" w:cs="Times New Roman Regular"/>
+                <w:kern w:val="0"/>
+                <w:sz w:val="24"/>
+                <w:szCs w:val="24"/>
+                <w:lang w:val="en-US"/>
+              </w:rPr>
+              <m:t>C</m:t>
+            </m:r>
+            <m:ctrlPr>
+              <w:rPr>
+                <w:rFonts w:ascii="Cambria Math" w:hAnsi="Cambria Math" w:cs="Times New Roman Regular"/>
+                <w:b w:val="0"/>
+                <w:bCs w:val="0"/>
+                <w:i w:val="0"/>
+                <w:iCs w:val="0"/>
+                <w:kern w:val="0"/>
+                <w:sz w:val="24"/>
+                <w:szCs w:val="24"/>
+              </w:rPr>
+            </m:ctrlPr>
+          </m:e>
+          <m:sub>
+            <m:r>
+              <m:rPr>
+                <m:sty m:val="p"/>
+              </m:rPr>
+              <w:rPr>
+                <w:rFonts w:ascii="Cambria Math" w:hAnsi="Cambria Math" w:cs="Times New Roman Regular"/>
+                <w:kern w:val="0"/>
+                <w:sz w:val="24"/>
+                <w:szCs w:val="24"/>
+                <w:lang w:val="en-US"/>
+              </w:rPr>
+              <m:t>3</m:t>
+            </m:r>
+            <m:ctrlPr>
+              <w:rPr>
+                <w:rFonts w:ascii="Cambria Math" w:hAnsi="Cambria Math" w:cs="Times New Roman Regular"/>
+                <w:b w:val="0"/>
+                <w:bCs w:val="0"/>
+                <w:i w:val="0"/>
+                <w:iCs w:val="0"/>
+                <w:kern w:val="0"/>
+                <w:sz w:val="24"/>
+                <w:szCs w:val="24"/>
+              </w:rPr>
+            </m:ctrlPr>
+          </m:sub>
+        </m:sSub>
+      </m:oMath>
+      <w:r>
+        <w:rPr>
+          <w:rFonts w:hAnsi="Cambria Math" w:cs="Times New Roman Regular" w:asciiTheme="minorAscii"/>
+          <w:b w:val="0"/>
+          <w:bCs w:val="0"/>
+          <w:i w:val="0"/>
+          <w:iCs w:val="0"/>
+          <w:kern w:val="0"/>
+          <w:sz w:val="24"/>
+          <w:szCs w:val="24"/>
+        </w:rPr>
+        <w:t xml:space="preserve">, since there are 3 people borrowing and 3 people returning. </w:t>
+      </w:r>
+    </w:p>
+    <w:p>
+      <w:pPr>
+        <w:pStyle w:val="8"/>
+        <w:widowControl w:val="0"/>
+        <w:numPr>
+          <w:ilvl w:val="0"/>
+          <w:numId w:val="0"/>
+        </w:numPr>
+        <w:suppressAutoHyphens/>
+        <w:snapToGrid w:val="0"/>
+        <w:spacing w:line="360" w:lineRule="auto"/>
+        <w:ind w:leftChars="200"/>
+        <w:jc w:val="both"/>
+        <m:rPr/>
+        <w:rPr>
+          <w:rFonts w:hAnsi="Cambria Math" w:cs="Times New Roman Regular" w:asciiTheme="minorAscii"/>
+          <w:b w:val="0"/>
+          <w:bCs w:val="0"/>
+          <w:i w:val="0"/>
+          <w:iCs w:val="0"/>
+          <w:kern w:val="0"/>
+          <w:sz w:val="24"/>
+          <w:szCs w:val="24"/>
+          <w:lang w:val="en-US"/>
+        </w:rPr>
+      </w:pPr>
+      <m:oMathPara>
+        <m:oMath>
+          <m:sSub>
+            <m:sSubPr>
+              <m:ctrlPr>
+                <w:rPr>
+                  <w:rFonts w:ascii="Cambria Math" w:hAnsi="Cambria Math" w:cs="Times New Roman Regular"/>
+                  <w:b w:val="0"/>
+                  <w:bCs w:val="0"/>
+                  <w:i w:val="0"/>
+                  <w:iCs w:val="0"/>
+                  <w:kern w:val="0"/>
+                  <w:sz w:val="24"/>
+                  <w:szCs w:val="24"/>
+                </w:rPr>
+              </m:ctrlPr>
+            </m:sSubPr>
+            <m:e>
+              <m:r>
+                <m:rPr>
+                  <m:sty m:val="p"/>
+                </m:rPr>
+                <w:rPr>
+                  <w:rFonts w:ascii="Cambria Math" w:hAnsi="Cambria Math" w:cs="Times New Roman Regular"/>
+                  <w:kern w:val="0"/>
+                  <w:sz w:val="24"/>
+                  <w:szCs w:val="24"/>
+                  <w:lang w:val="en-US"/>
+                </w:rPr>
+                <m:t>C</m:t>
+              </m:r>
+              <m:ctrlPr>
+                <w:rPr>
+                  <w:rFonts w:ascii="Cambria Math" w:hAnsi="Cambria Math" w:cs="Times New Roman Regular"/>
+                  <w:b w:val="0"/>
+                  <w:bCs w:val="0"/>
+                  <w:i w:val="0"/>
+                  <w:iCs w:val="0"/>
+                  <w:kern w:val="0"/>
+                  <w:sz w:val="24"/>
+                  <w:szCs w:val="24"/>
+                </w:rPr>
+              </m:ctrlPr>
+            </m:e>
+            <m:sub>
+              <m:r>
+                <m:rPr>
+                  <m:sty m:val="p"/>
+                </m:rPr>
+                <w:rPr>
+                  <w:rFonts w:ascii="Cambria Math" w:hAnsi="Cambria Math" w:cs="Times New Roman Regular"/>
+                  <w:kern w:val="0"/>
+                  <w:sz w:val="24"/>
+                  <w:szCs w:val="24"/>
+                  <w:lang w:val="en-US"/>
+                </w:rPr>
+                <m:t>3</m:t>
+              </m:r>
+              <m:ctrlPr>
+                <w:rPr>
+                  <w:rFonts w:ascii="Cambria Math" w:hAnsi="Cambria Math" w:cs="Times New Roman Regular"/>
+                  <w:b w:val="0"/>
+                  <w:bCs w:val="0"/>
+                  <w:i w:val="0"/>
+                  <w:iCs w:val="0"/>
+                  <w:kern w:val="0"/>
+                  <w:sz w:val="24"/>
+                  <w:szCs w:val="24"/>
+                </w:rPr>
+              </m:ctrlPr>
+            </m:sub>
+          </m:sSub>
+          <m:r>
+            <m:rPr>
+              <m:sty m:val="p"/>
+            </m:rPr>
+            <w:rPr>
+              <w:rFonts w:ascii="Cambria Math" w:hAnsi="Cambria Math" w:cs="Times New Roman Regular"/>
+              <w:kern w:val="0"/>
+              <w:sz w:val="24"/>
+              <w:szCs w:val="24"/>
+              <w:lang w:val="en-US"/>
+            </w:rPr>
+            <m:t>=</m:t>
+          </m:r>
+          <m:f>
+            <m:fPr>
+              <m:ctrlPr>
+                <w:rPr>
+                  <w:rFonts w:ascii="Cambria Math" w:hAnsi="Cambria Math" w:cs="Times New Roman Regular"/>
+                  <w:b w:val="0"/>
+                  <w:bCs w:val="0"/>
+                  <w:i w:val="0"/>
+                  <w:iCs w:val="0"/>
+                  <w:kern w:val="0"/>
+                  <w:sz w:val="24"/>
+                  <w:szCs w:val="24"/>
+                  <w:lang w:val="en-US"/>
+                </w:rPr>
+              </m:ctrlPr>
+            </m:fPr>
+            <m:num>
+              <m:r>
+                <m:rPr>
+                  <m:sty m:val="p"/>
+                </m:rPr>
+                <w:rPr>
+                  <w:rFonts w:ascii="Cambria Math" w:hAnsi="Cambria Math" w:cs="Times New Roman Regular"/>
+                  <w:kern w:val="0"/>
+                  <w:sz w:val="24"/>
+                  <w:szCs w:val="24"/>
+                  <w:lang w:val="en-US"/>
+                </w:rPr>
+                <m:t>1</m:t>
+              </m:r>
+              <m:ctrlPr>
+                <w:rPr>
+                  <w:rFonts w:ascii="Cambria Math" w:hAnsi="Cambria Math" w:cs="Times New Roman Regular"/>
+                  <w:b w:val="0"/>
+                  <w:bCs w:val="0"/>
+                  <w:i w:val="0"/>
+                  <w:iCs w:val="0"/>
+                  <w:kern w:val="0"/>
+                  <w:sz w:val="24"/>
+                  <w:szCs w:val="24"/>
+                  <w:lang w:val="en-US"/>
+                </w:rPr>
+              </m:ctrlPr>
+            </m:num>
+            <m:den>
+              <m:r>
+                <m:rPr>
+                  <m:sty m:val="p"/>
+                </m:rPr>
+                <w:rPr>
+                  <w:rFonts w:ascii="Cambria Math" w:hAnsi="Cambria Math" w:cs="Times New Roman Regular"/>
+                  <w:kern w:val="0"/>
+                  <w:sz w:val="24"/>
+                  <w:szCs w:val="24"/>
+                  <w:lang w:val="en-US"/>
+                </w:rPr>
+                <m:t>3</m:t>
+              </m:r>
+              <m:r>
+                <m:rPr>
+                  <m:sty m:val="p"/>
+                </m:rPr>
+                <w:rPr>
+                  <w:rFonts w:ascii="Cambria Math" w:hAnsi="Cambria Math" w:cs="Times New Roman Regular"/>
+                  <w:kern w:val="0"/>
+                  <w:sz w:val="24"/>
+                  <w:szCs w:val="24"/>
+                  <w:lang w:val="en-US"/>
+                </w:rPr>
+                <m:t>+1</m:t>
+              </m:r>
+              <m:ctrlPr>
+                <w:rPr>
+                  <w:rFonts w:ascii="Cambria Math" w:hAnsi="Cambria Math" w:cs="Times New Roman Regular"/>
+                  <w:b w:val="0"/>
+                  <w:bCs w:val="0"/>
+                  <w:i w:val="0"/>
+                  <w:iCs w:val="0"/>
+                  <w:kern w:val="0"/>
+                  <w:sz w:val="24"/>
+                  <w:szCs w:val="24"/>
+                  <w:lang w:val="en-US"/>
+                </w:rPr>
+              </m:ctrlPr>
+            </m:den>
+          </m:f>
+          <m:d>
+            <m:dPr>
+              <m:ctrlPr>
+                <w:rPr>
+                  <w:rFonts w:ascii="Cambria Math" w:hAnsi="Cambria Math" w:cs="Times New Roman Regular"/>
+                  <w:b w:val="0"/>
+                  <w:bCs w:val="0"/>
+                  <w:i w:val="0"/>
+                  <w:iCs w:val="0"/>
+                  <w:kern w:val="0"/>
+                  <w:sz w:val="24"/>
+                  <w:szCs w:val="24"/>
+                  <w:lang w:val="en-US"/>
+                </w:rPr>
+              </m:ctrlPr>
+            </m:dPr>
+            <m:e>
+              <m:m>
+                <m:mPr>
+                  <m:mcs>
+                    <m:mc>
+                      <m:mcPr>
+                        <m:count m:val="1"/>
+                        <m:mcJc m:val="center"/>
+                      </m:mcPr>
+                    </m:mc>
+                  </m:mcs>
+                  <m:ctrlPr>
+                    <w:rPr>
+                      <w:rFonts w:ascii="Cambria Math" w:hAnsi="Cambria Math" w:cs="Times New Roman Regular"/>
+                      <w:b w:val="0"/>
+                      <w:bCs w:val="0"/>
+                      <w:i w:val="0"/>
+                      <w:iCs w:val="0"/>
+                      <w:kern w:val="0"/>
+                      <w:sz w:val="24"/>
+                      <w:szCs w:val="24"/>
+                      <w:lang w:val="en-US"/>
+                    </w:rPr>
+                  </m:ctrlPr>
+                </m:mPr>
+                <m:mr>
+                  <m:e>
+                    <m:r>
+                      <m:rPr>
+                        <m:sty m:val="p"/>
+                      </m:rPr>
+                      <w:rPr>
+                        <w:rFonts w:ascii="Cambria Math" w:hAnsi="Cambria Math" w:cs="Times New Roman Regular"/>
+                        <w:kern w:val="0"/>
+                        <w:sz w:val="24"/>
+                        <w:szCs w:val="24"/>
+                        <w:lang w:val="en-US"/>
+                      </w:rPr>
+                      <m:t>6</m:t>
+                    </m:r>
+                    <m:ctrlPr>
+                      <w:rPr>
+                        <w:rFonts w:ascii="Cambria Math" w:hAnsi="Cambria Math" w:cs="Times New Roman Regular"/>
+                        <w:b w:val="0"/>
+                        <w:bCs w:val="0"/>
+                        <w:i w:val="0"/>
+                        <w:iCs w:val="0"/>
+                        <w:kern w:val="0"/>
+                        <w:sz w:val="24"/>
+                        <w:szCs w:val="24"/>
+                        <w:lang w:val="en-US"/>
+                      </w:rPr>
+                    </m:ctrlPr>
+                  </m:e>
+                </m:mr>
+                <m:mr>
+                  <m:e>
+                    <m:r>
+                      <m:rPr>
+                        <m:sty m:val="p"/>
+                      </m:rPr>
+                      <w:rPr>
+                        <w:rFonts w:ascii="Cambria Math" w:hAnsi="Cambria Math" w:cs="Times New Roman Regular"/>
+                        <w:kern w:val="0"/>
+                        <w:sz w:val="24"/>
+                        <w:szCs w:val="24"/>
+                        <w:lang w:val="en-US"/>
+                      </w:rPr>
+                      <m:t>3</m:t>
+                    </m:r>
+                    <m:ctrlPr>
+                      <w:rPr>
+                        <w:rFonts w:ascii="Cambria Math" w:hAnsi="Cambria Math" w:cs="Times New Roman Regular"/>
+                        <w:b w:val="0"/>
+                        <w:bCs w:val="0"/>
+                        <w:i w:val="0"/>
+                        <w:iCs w:val="0"/>
+                        <w:kern w:val="0"/>
+                        <w:sz w:val="24"/>
+                        <w:szCs w:val="24"/>
+                        <w:lang w:val="en-US"/>
+                      </w:rPr>
+                    </m:ctrlPr>
+                  </m:e>
+                </m:mr>
+              </m:m>
+              <m:ctrlPr>
+                <w:rPr>
+                  <w:rFonts w:ascii="Cambria Math" w:hAnsi="Cambria Math" w:cs="Times New Roman Regular"/>
+                  <w:b w:val="0"/>
+                  <w:bCs w:val="0"/>
+                  <w:i w:val="0"/>
+                  <w:iCs w:val="0"/>
+                  <w:kern w:val="0"/>
+                  <w:sz w:val="24"/>
+                  <w:szCs w:val="24"/>
+                  <w:lang w:val="en-US"/>
+                </w:rPr>
+              </m:ctrlPr>
+            </m:e>
+          </m:d>
+          <m:r>
+            <m:rPr>
+              <m:sty m:val="p"/>
+            </m:rPr>
+            <w:rPr>
+              <w:rFonts w:ascii="Cambria Math" w:hAnsi="Cambria Math" w:cs="Times New Roman Regular"/>
+              <w:kern w:val="0"/>
+              <w:sz w:val="24"/>
+              <w:szCs w:val="24"/>
+              <w:lang w:val="en-US"/>
+            </w:rPr>
+            <m:t>=5</m:t>
+          </m:r>
+        </m:oMath>
+      </m:oMathPara>
+    </w:p>
+    <w:p>
+      <w:pPr>
+        <w:pStyle w:val="8"/>
+        <w:widowControl w:val="0"/>
+        <w:numPr>
+          <w:ilvl w:val="0"/>
+          <w:numId w:val="0"/>
+        </w:numPr>
+        <w:suppressAutoHyphens/>
+        <w:snapToGrid w:val="0"/>
+        <w:spacing w:line="360" w:lineRule="auto"/>
+        <w:ind w:leftChars="200"/>
+        <w:jc w:val="both"/>
+        <m:rPr/>
+        <w:rPr>
+          <w:rFonts w:hint="default" w:hAnsi="Cambria Math" w:cs="Times New Roman Regular" w:asciiTheme="minorAscii"/>
+          <w:b w:val="0"/>
+          <w:bCs w:val="0"/>
+          <w:i w:val="0"/>
+          <w:iCs w:val="0"/>
+          <w:kern w:val="0"/>
+          <w:sz w:val="24"/>
+          <w:szCs w:val="24"/>
+        </w:rPr>
+      </w:pPr>
+      <w:r>
+        <m:rPr/>
+        <w:rPr>
+          <w:rFonts w:hint="default" w:hAnsi="Cambria Math" w:cs="Times New Roman Regular" w:asciiTheme="minorAscii"/>
+          <w:b w:val="0"/>
+          <w:bCs w:val="0"/>
+          <w:i w:val="0"/>
+          <w:iCs w:val="0"/>
+          <w:kern w:val="0"/>
+          <w:sz w:val="24"/>
+          <w:szCs w:val="24"/>
+        </w:rPr>
+        <w:t xml:space="preserve">Accordingly, since the people giving back the book and people borrowing the book each can have 3! different arrangements between themselves, there would be a total of 5*3!*3! = </w:t>
+      </w:r>
+      <w:r>
+        <m:rPr/>
+        <w:rPr>
+          <w:rFonts w:hint="default" w:hAnsi="Cambria Math" w:cs="Times New Roman Regular" w:asciiTheme="minorAscii"/>
+          <w:b w:val="0"/>
+          <w:bCs w:val="0"/>
+          <w:i w:val="0"/>
+          <w:iCs w:val="0"/>
+          <w:kern w:val="0"/>
+          <w:sz w:val="24"/>
+          <w:szCs w:val="24"/>
+          <w:u w:val="single"/>
+        </w:rPr>
+        <w:t>180</w:t>
+      </w:r>
+      <w:r>
+        <m:rPr/>
+        <w:rPr>
+          <w:rFonts w:hint="default" w:hAnsi="Cambria Math" w:cs="Times New Roman Regular" w:asciiTheme="minorAscii"/>
+          <w:b w:val="0"/>
+          <w:bCs w:val="0"/>
+          <w:i w:val="0"/>
+          <w:iCs w:val="0"/>
+          <w:kern w:val="0"/>
+          <w:sz w:val="24"/>
+          <w:szCs w:val="24"/>
+        </w:rPr>
+        <w:t xml:space="preserve"> ways that these people could line up.</w:t>
       </w:r>
     </w:p>
     <w:sectPr>
@@ -565,7 +7489,7 @@
     <w:lsdException w:qFormat="1" w:unhideWhenUsed="0" w:uiPriority="10" w:semiHidden="0" w:name="Title"/>
     <w:lsdException w:uiPriority="99" w:name="Closing"/>
     <w:lsdException w:uiPriority="99" w:name="Signature"/>
-    <w:lsdException w:qFormat="1" w:uiPriority="1" w:name="Default Paragraph Font"/>
+    <w:lsdException w:qFormat="1" w:uiPriority="1" w:semiHidden="0" w:name="Default Paragraph Font"/>
     <w:lsdException w:uiPriority="99" w:name="Body Text"/>
     <w:lsdException w:uiPriority="99" w:name="Body Text Indent"/>
     <w:lsdException w:uiPriority="99" w:name="List Continue"/>
@@ -603,7 +7527,7 @@
     <w:lsdException w:uiPriority="99" w:name="HTML Sample"/>
     <w:lsdException w:uiPriority="99" w:name="HTML Typewriter"/>
     <w:lsdException w:uiPriority="99" w:name="HTML Variable"/>
-    <w:lsdException w:qFormat="1" w:uiPriority="99" w:name="Normal Table"/>
+    <w:lsdException w:qFormat="1" w:uiPriority="99" w:semiHidden="0" w:name="Normal Table"/>
     <w:lsdException w:uiPriority="99" w:name="annotation subject"/>
     <w:lsdException w:uiPriority="99" w:name="Table Simple 1"/>
     <w:lsdException w:uiPriority="99" w:name="Table Simple 2"/>
@@ -647,7 +7571,7 @@
     <w:lsdException w:uiPriority="99" w:name="Table Web 1"/>
     <w:lsdException w:uiPriority="99" w:name="Table Web 2"/>
     <w:lsdException w:uiPriority="99" w:name="Table Web 3"/>
-    <w:lsdException w:qFormat="1" w:uiPriority="99" w:name="Balloon Text"/>
+    <w:lsdException w:qFormat="1" w:uiPriority="99" w:semiHidden="0" w:name="Balloon Text"/>
     <w:lsdException w:qFormat="1" w:unhideWhenUsed="0" w:uiPriority="39" w:semiHidden="0" w:name="Table Grid"/>
     <w:lsdException w:uiPriority="99" w:name="Table Theme"/>
     <w:lsdException w:unhideWhenUsed="0" w:uiPriority="60" w:semiHidden="0" w:name="Light Shading"/>
